--- a/Projet/Report.docx
+++ b/Projet/Report.docx
@@ -3,20 +3,594 @@
 <w:document xmlns:wpc="http://schemas.microsoft.com/office/word/2010/wordprocessingCanvas" xmlns:mc="http://schemas.openxmlformats.org/markup-compatibility/2006" xmlns:o="urn:schemas-microsoft-com:office:office" xmlns:r="http://schemas.openxmlformats.org/officeDocument/2006/relationships" xmlns:m="http://schemas.openxmlformats.org/officeDocument/2006/math" xmlns:v="urn:schemas-microsoft-com:vml" xmlns:wp14="http://schemas.microsoft.com/office/word/2010/wordprocessingDrawing" xmlns:wp="http://schemas.openxmlformats.org/drawingml/2006/wordprocessingDrawing" xmlns:w10="urn:schemas-microsoft-com:office:word" xmlns:w="http://schemas.openxmlformats.org/wordprocessingml/2006/main" xmlns:w14="http://schemas.microsoft.com/office/word/2010/wordml" xmlns:wpg="http://schemas.microsoft.com/office/word/2010/wordprocessingGroup" xmlns:wpi="http://schemas.microsoft.com/office/word/2010/wordprocessingInk" xmlns:wne="http://schemas.microsoft.com/office/word/2006/wordml" xmlns:wps="http://schemas.microsoft.com/office/word/2010/wordprocessingShape" mc:Ignorable="w14 wp14">
   <w:body>
     <w:p>
-      <w:r>
-        <w:t>lskbgjkldfghgs</w:t>
-      </w:r>
+      <w:pPr>
+        <w:pStyle w:val="Titre"/>
+        <w:jc w:val="center"/>
+        <w:rPr>
+          <w:color w:val="244061" w:themeColor="accent1" w:themeShade="80"/>
+          <w:lang w:val="en-US"/>
+        </w:rPr>
+      </w:pPr>
+    </w:p>
+    <w:p>
+      <w:pPr>
+        <w:pStyle w:val="Titre"/>
+        <w:jc w:val="center"/>
+        <w:rPr>
+          <w:color w:val="244061" w:themeColor="accent1" w:themeShade="80"/>
+          <w:lang w:val="en-US"/>
+        </w:rPr>
+      </w:pPr>
+      <w:r>
+        <w:rPr>
+          <w:color w:val="244061" w:themeColor="accent1" w:themeShade="80"/>
+          <w:lang w:val="en-US"/>
+        </w:rPr>
+        <w:t>Algorithmic and C Programming</w:t>
+      </w:r>
+      <w:r>
+        <w:rPr>
+          <w:color w:val="244061" w:themeColor="accent1" w:themeShade="80"/>
+          <w:lang w:val="en-US"/>
+        </w:rPr>
+        <w:t xml:space="preserve"> -</w:t>
+      </w:r>
+      <w:r>
+        <w:rPr>
+          <w:color w:val="244061" w:themeColor="accent1" w:themeShade="80"/>
+          <w:lang w:val="en-US"/>
+        </w:rPr>
+        <w:t xml:space="preserve"> </w:t>
+      </w:r>
+      <w:r>
+        <w:rPr>
+          <w:color w:val="244061" w:themeColor="accent1" w:themeShade="80"/>
+          <w:lang w:val="en-US"/>
+        </w:rPr>
+        <w:t>LO27</w:t>
+      </w:r>
+    </w:p>
+    <w:p>
+      <w:pPr>
+        <w:pStyle w:val="Titre"/>
+        <w:jc w:val="center"/>
+        <w:rPr>
+          <w:color w:val="244061" w:themeColor="accent1" w:themeShade="80"/>
+          <w:sz w:val="72"/>
+          <w:szCs w:val="72"/>
+          <w:lang w:val="en-US"/>
+        </w:rPr>
+      </w:pPr>
+      <w:r>
+        <w:rPr>
+          <w:color w:val="244061" w:themeColor="accent1" w:themeShade="80"/>
+          <w:sz w:val="72"/>
+          <w:szCs w:val="72"/>
+          <w:lang w:val="en-US"/>
+        </w:rPr>
+        <w:t>Project: 2D Polygon Library</w:t>
+      </w:r>
+    </w:p>
+    <w:p>
+      <w:pPr>
+        <w:rPr>
+          <w:lang w:val="en-US"/>
+        </w:rPr>
+      </w:pPr>
+    </w:p>
+    <w:p>
+      <w:pPr>
+        <w:rPr>
+          <w:lang w:val="en-US"/>
+        </w:rPr>
+      </w:pPr>
+      <w:r>
+        <w:rPr>
+          <w:noProof/>
+          <w:lang w:eastAsia="fr-FR"/>
+        </w:rPr>
+        <w:drawing>
+          <wp:anchor distT="0" distB="0" distL="114300" distR="114300" simplePos="0" relativeHeight="251658240" behindDoc="1" locked="0" layoutInCell="1" allowOverlap="1" wp14:anchorId="32C4780F" wp14:editId="363EB2B7">
+            <wp:simplePos x="0" y="0"/>
+            <wp:positionH relativeFrom="column">
+              <wp:posOffset>116840</wp:posOffset>
+            </wp:positionH>
+            <wp:positionV relativeFrom="paragraph">
+              <wp:posOffset>241300</wp:posOffset>
+            </wp:positionV>
+            <wp:extent cx="5499735" cy="5749925"/>
+            <wp:effectExtent l="0" t="0" r="5715" b="3175"/>
+            <wp:wrapTight wrapText="bothSides">
+              <wp:wrapPolygon edited="0">
+                <wp:start x="0" y="0"/>
+                <wp:lineTo x="0" y="21540"/>
+                <wp:lineTo x="21548" y="21540"/>
+                <wp:lineTo x="21548" y="0"/>
+                <wp:lineTo x="0" y="0"/>
+              </wp:wrapPolygon>
+            </wp:wrapTight>
+            <wp:docPr id="1" name="Image 1"/>
+            <wp:cNvGraphicFramePr>
+              <a:graphicFrameLocks xmlns:a="http://schemas.openxmlformats.org/drawingml/2006/main" noChangeAspect="1"/>
+            </wp:cNvGraphicFramePr>
+            <a:graphic xmlns:a="http://schemas.openxmlformats.org/drawingml/2006/main">
+              <a:graphicData uri="http://schemas.openxmlformats.org/drawingml/2006/picture">
+                <pic:pic xmlns:pic="http://schemas.openxmlformats.org/drawingml/2006/picture">
+                  <pic:nvPicPr>
+                    <pic:cNvPr id="0" name=""/>
+                    <pic:cNvPicPr/>
+                  </pic:nvPicPr>
+                  <pic:blipFill>
+                    <a:blip r:embed="rId9">
+                      <a:extLst>
+                        <a:ext uri="{28A0092B-C50C-407E-A947-70E740481C1C}">
+                          <a14:useLocalDpi xmlns:a14="http://schemas.microsoft.com/office/drawing/2010/main" val="0"/>
+                        </a:ext>
+                      </a:extLst>
+                    </a:blip>
+                    <a:stretch>
+                      <a:fillRect/>
+                    </a:stretch>
+                  </pic:blipFill>
+                  <pic:spPr>
+                    <a:xfrm>
+                      <a:off x="0" y="0"/>
+                      <a:ext cx="5499735" cy="5749925"/>
+                    </a:xfrm>
+                    <a:prstGeom prst="rect">
+                      <a:avLst/>
+                    </a:prstGeom>
+                  </pic:spPr>
+                </pic:pic>
+              </a:graphicData>
+            </a:graphic>
+            <wp14:sizeRelH relativeFrom="page">
+              <wp14:pctWidth>0</wp14:pctWidth>
+            </wp14:sizeRelH>
+            <wp14:sizeRelV relativeFrom="page">
+              <wp14:pctHeight>0</wp14:pctHeight>
+            </wp14:sizeRelV>
+          </wp:anchor>
+        </w:drawing>
+      </w:r>
+      <w:r>
+        <w:rPr>
+          <w:lang w:val="en-US"/>
+        </w:rPr>
+        <w:br w:type="page"/>
+      </w:r>
+    </w:p>
+    <w:p>
+      <w:pPr>
+        <w:pStyle w:val="Titre6"/>
+        <w:rPr>
+          <w:u w:val="single"/>
+        </w:rPr>
+      </w:pPr>
+      <w:r>
+        <w:rPr>
+          <w:u w:val="single"/>
+        </w:rPr>
+        <w:lastRenderedPageBreak/>
+        <w:t>Sommaire</w:t>
+      </w:r>
+    </w:p>
+    <w:p/>
+    <w:p>
+      <w:r>
+        <w:br w:type="page"/>
+      </w:r>
+    </w:p>
+    <w:p>
+      <w:pPr>
+        <w:pStyle w:val="Titre1"/>
+        <w:rPr>
+          <w:lang w:val="en-US"/>
+        </w:rPr>
+      </w:pPr>
+      <w:r>
+        <w:rPr>
+          <w:lang w:val="en-US"/>
+        </w:rPr>
+        <w:lastRenderedPageBreak/>
+        <w:t xml:space="preserve">Main goal of the </w:t>
+      </w:r>
+      <w:proofErr w:type="gramStart"/>
+      <w:r>
+        <w:rPr>
+          <w:lang w:val="en-US"/>
+        </w:rPr>
+        <w:t>pro</w:t>
+      </w:r>
+      <w:r>
+        <w:rPr>
+          <w:lang w:val="en-US"/>
+        </w:rPr>
+        <w:t>ject</w:t>
+      </w:r>
+      <w:r>
+        <w:rPr>
+          <w:lang w:val="en-US"/>
+        </w:rPr>
+        <w:t> :</w:t>
+      </w:r>
+      <w:proofErr w:type="gramEnd"/>
+    </w:p>
+    <w:p>
+      <w:pPr>
+        <w:rPr>
+          <w:lang w:val="en-US"/>
+        </w:rPr>
+      </w:pPr>
+    </w:p>
+    <w:p>
+      <w:pPr>
+        <w:rPr>
+          <w:sz w:val="30"/>
+          <w:szCs w:val="30"/>
+          <w:lang w:val="en-US"/>
+        </w:rPr>
+      </w:pPr>
+      <w:r>
+        <w:rPr>
+          <w:sz w:val="30"/>
+          <w:szCs w:val="30"/>
+          <w:lang w:val="en-US"/>
+        </w:rPr>
+        <w:t xml:space="preserve">The main goal of this project was </w:t>
+      </w:r>
+      <w:r>
+        <w:rPr>
+          <w:sz w:val="30"/>
+          <w:szCs w:val="30"/>
+          <w:lang w:val="en-US"/>
+        </w:rPr>
+        <w:t>to provide a lib</w:t>
+      </w:r>
+      <w:r>
+        <w:rPr>
+          <w:sz w:val="30"/>
+          <w:szCs w:val="30"/>
+          <w:lang w:val="en-US"/>
+        </w:rPr>
+        <w:t>rary of functions for manipulating 2D-polygons.We had to</w:t>
+      </w:r>
+      <w:r>
+        <w:rPr>
+          <w:sz w:val="30"/>
+          <w:szCs w:val="30"/>
+          <w:lang w:val="en-US"/>
+        </w:rPr>
+        <w:t xml:space="preserve"> provide a program that allows a user t</w:t>
+      </w:r>
+      <w:r>
+        <w:rPr>
+          <w:sz w:val="30"/>
+          <w:szCs w:val="30"/>
+          <w:lang w:val="en-US"/>
+        </w:rPr>
+        <w:t xml:space="preserve">o interactively </w:t>
+      </w:r>
+      <w:r>
+        <w:rPr>
+          <w:sz w:val="30"/>
+          <w:szCs w:val="30"/>
+          <w:lang w:val="en-US"/>
+        </w:rPr>
+        <w:t>test every single functions provided by this library.</w:t>
+      </w:r>
+    </w:p>
+    <w:p>
+      <w:pPr>
+        <w:rPr>
+          <w:sz w:val="30"/>
+          <w:szCs w:val="30"/>
+          <w:lang w:val="en-US"/>
+        </w:rPr>
+      </w:pPr>
+      <w:r>
+        <w:rPr>
+          <w:sz w:val="30"/>
+          <w:szCs w:val="30"/>
+          <w:lang w:val="en-US"/>
+        </w:rPr>
+        <w:t>The library written in C contains</w:t>
+      </w:r>
+      <w:r>
+        <w:rPr>
+          <w:sz w:val="30"/>
+          <w:szCs w:val="30"/>
+          <w:lang w:val="en-US"/>
+        </w:rPr>
+        <w:t xml:space="preserve"> the types and functions</w:t>
+      </w:r>
+      <w:r>
+        <w:rPr>
+          <w:sz w:val="30"/>
+          <w:szCs w:val="30"/>
+          <w:lang w:val="en-US"/>
+        </w:rPr>
+        <w:t xml:space="preserve"> that we are going</w:t>
+      </w:r>
+      <w:r>
+        <w:rPr>
+          <w:sz w:val="30"/>
+          <w:szCs w:val="30"/>
+          <w:lang w:val="en-US"/>
+        </w:rPr>
+        <w:t xml:space="preserve"> </w:t>
+      </w:r>
+      <w:r>
+        <w:rPr>
+          <w:sz w:val="30"/>
+          <w:szCs w:val="30"/>
+          <w:lang w:val="en-US"/>
+        </w:rPr>
+        <w:t>to describe</w:t>
+      </w:r>
+      <w:r>
+        <w:rPr>
+          <w:sz w:val="30"/>
+          <w:szCs w:val="30"/>
+          <w:lang w:val="en-US"/>
+        </w:rPr>
+        <w:t xml:space="preserve"> </w:t>
+      </w:r>
+      <w:r>
+        <w:rPr>
+          <w:sz w:val="30"/>
+          <w:szCs w:val="30"/>
+          <w:lang w:val="en-US"/>
+        </w:rPr>
+        <w:t xml:space="preserve">all along </w:t>
+      </w:r>
+      <w:r>
+        <w:rPr>
+          <w:sz w:val="30"/>
+          <w:szCs w:val="30"/>
+          <w:lang w:val="en-US"/>
+        </w:rPr>
+        <w:t>this report.</w:t>
+      </w:r>
+    </w:p>
+    <w:p>
+      <w:pPr>
+        <w:pStyle w:val="Titre1"/>
+        <w:rPr>
+          <w:lang w:val="en-US"/>
+        </w:rPr>
+      </w:pPr>
+      <w:r>
+        <w:rPr>
+          <w:lang w:val="en-US"/>
+        </w:rPr>
+        <w:t xml:space="preserve">Mains functions and data structures </w:t>
+      </w:r>
+    </w:p>
+    <w:p>
+      <w:pPr>
+        <w:rPr>
+          <w:lang w:val="en-US"/>
+        </w:rPr>
+      </w:pPr>
       <w:bookmarkStart w:id="0" w:name="_GoBack"/>
       <w:bookmarkEnd w:id="0"/>
     </w:p>
     <w:sectPr>
+      <w:footerReference w:type="first" r:id="rId10"/>
       <w:pgSz w:w="11906" w:h="16838"/>
       <w:pgMar w:top="1417" w:right="1417" w:bottom="1417" w:left="1417" w:header="708" w:footer="708" w:gutter="0"/>
       <w:cols w:space="708"/>
+      <w:titlePg/>
       <w:docGrid w:linePitch="360"/>
     </w:sectPr>
   </w:body>
 </w:document>
+</file>
+
+<file path=word/endnotes.xml><?xml version="1.0" encoding="utf-8"?>
+<w:endnotes xmlns:wpc="http://schemas.microsoft.com/office/word/2010/wordprocessingCanvas" xmlns:mc="http://schemas.openxmlformats.org/markup-compatibility/2006" xmlns:o="urn:schemas-microsoft-com:office:office" xmlns:r="http://schemas.openxmlformats.org/officeDocument/2006/relationships" xmlns:m="http://schemas.openxmlformats.org/officeDocument/2006/math" xmlns:v="urn:schemas-microsoft-com:vml" xmlns:wp14="http://schemas.microsoft.com/office/word/2010/wordprocessingDrawing" xmlns:wp="http://schemas.openxmlformats.org/drawingml/2006/wordprocessingDrawing" xmlns:w10="urn:schemas-microsoft-com:office:word" xmlns:w="http://schemas.openxmlformats.org/wordprocessingml/2006/main" xmlns:w14="http://schemas.microsoft.com/office/word/2010/wordml" xmlns:wpg="http://schemas.microsoft.com/office/word/2010/wordprocessingGroup" xmlns:wpi="http://schemas.microsoft.com/office/word/2010/wordprocessingInk" xmlns:wne="http://schemas.microsoft.com/office/word/2006/wordml" xmlns:wps="http://schemas.microsoft.com/office/word/2010/wordprocessingShape" mc:Ignorable="w14 wp14">
+  <w:endnote w:type="separator" w:id="-1">
+    <w:p>
+      <w:pPr>
+        <w:spacing w:after="0" w:line="240" w:lineRule="auto"/>
+      </w:pPr>
+      <w:r>
+        <w:separator/>
+      </w:r>
+    </w:p>
+  </w:endnote>
+  <w:endnote w:type="continuationSeparator" w:id="0">
+    <w:p>
+      <w:pPr>
+        <w:spacing w:after="0" w:line="240" w:lineRule="auto"/>
+      </w:pPr>
+      <w:r>
+        <w:continuationSeparator/>
+      </w:r>
+    </w:p>
+  </w:endnote>
+</w:endnotes>
+</file>
+
+<file path=word/footer1.xml><?xml version="1.0" encoding="utf-8"?>
+<w:ftr xmlns:wpc="http://schemas.microsoft.com/office/word/2010/wordprocessingCanvas" xmlns:mc="http://schemas.openxmlformats.org/markup-compatibility/2006" xmlns:o="urn:schemas-microsoft-com:office:office" xmlns:r="http://schemas.openxmlformats.org/officeDocument/2006/relationships" xmlns:m="http://schemas.openxmlformats.org/officeDocument/2006/math" xmlns:v="urn:schemas-microsoft-com:vml" xmlns:wp14="http://schemas.microsoft.com/office/word/2010/wordprocessingDrawing" xmlns:wp="http://schemas.openxmlformats.org/drawingml/2006/wordprocessingDrawing" xmlns:w10="urn:schemas-microsoft-com:office:word" xmlns:w="http://schemas.openxmlformats.org/wordprocessingml/2006/main" xmlns:w14="http://schemas.microsoft.com/office/word/2010/wordml" xmlns:wpg="http://schemas.microsoft.com/office/word/2010/wordprocessingGroup" xmlns:wpi="http://schemas.microsoft.com/office/word/2010/wordprocessingInk" xmlns:wne="http://schemas.microsoft.com/office/word/2006/wordml" xmlns:wps="http://schemas.microsoft.com/office/word/2010/wordprocessingShape" mc:Ignorable="w14 wp14">
+  <w:p>
+    <w:pPr>
+      <w:pStyle w:val="Pieddepage"/>
+      <w:rPr>
+        <w:rFonts w:cs="Arial"/>
+      </w:rPr>
+    </w:pPr>
+    <w:r>
+      <w:rPr>
+        <w:rFonts w:cs="Arial"/>
+        <w:b/>
+        <w:sz w:val="20"/>
+        <w:szCs w:val="20"/>
+      </w:rPr>
+      <w:t>STAINE</w:t>
+    </w:r>
+    <w:r>
+      <w:rPr>
+        <w:rFonts w:cs="Arial"/>
+        <w:sz w:val="20"/>
+        <w:szCs w:val="20"/>
+      </w:rPr>
+      <w:t xml:space="preserve"> Florian – </w:t>
+    </w:r>
+    <w:r>
+      <w:rPr>
+        <w:rFonts w:cs="Arial"/>
+        <w:b/>
+        <w:sz w:val="20"/>
+        <w:szCs w:val="20"/>
+      </w:rPr>
+      <w:t>COLIN</w:t>
+    </w:r>
+    <w:r>
+      <w:rPr>
+        <w:rFonts w:cs="Arial"/>
+        <w:sz w:val="20"/>
+        <w:szCs w:val="20"/>
+      </w:rPr>
+      <w:t xml:space="preserve"> Antoine</w:t>
+    </w:r>
+    <w:r>
+      <w:rPr>
+        <w:rFonts w:cs="Arial"/>
+      </w:rPr>
+      <w:tab/>
+    </w:r>
+    <w:r>
+      <w:rPr>
+        <w:rFonts w:cs="Arial"/>
+      </w:rPr>
+      <w:tab/>
+      <w:t>LO27</w:t>
+    </w:r>
+  </w:p>
+</w:ftr>
+</file>
+
+<file path=word/footnotes.xml><?xml version="1.0" encoding="utf-8"?>
+<w:footnotes xmlns:wpc="http://schemas.microsoft.com/office/word/2010/wordprocessingCanvas" xmlns:mc="http://schemas.openxmlformats.org/markup-compatibility/2006" xmlns:o="urn:schemas-microsoft-com:office:office" xmlns:r="http://schemas.openxmlformats.org/officeDocument/2006/relationships" xmlns:m="http://schemas.openxmlformats.org/officeDocument/2006/math" xmlns:v="urn:schemas-microsoft-com:vml" xmlns:wp14="http://schemas.microsoft.com/office/word/2010/wordprocessingDrawing" xmlns:wp="http://schemas.openxmlformats.org/drawingml/2006/wordprocessingDrawing" xmlns:w10="urn:schemas-microsoft-com:office:word" xmlns:w="http://schemas.openxmlformats.org/wordprocessingml/2006/main" xmlns:w14="http://schemas.microsoft.com/office/word/2010/wordml" xmlns:wpg="http://schemas.microsoft.com/office/word/2010/wordprocessingGroup" xmlns:wpi="http://schemas.microsoft.com/office/word/2010/wordprocessingInk" xmlns:wne="http://schemas.microsoft.com/office/word/2006/wordml" xmlns:wps="http://schemas.microsoft.com/office/word/2010/wordprocessingShape" mc:Ignorable="w14 wp14">
+  <w:footnote w:type="separator" w:id="-1">
+    <w:p>
+      <w:pPr>
+        <w:spacing w:after="0" w:line="240" w:lineRule="auto"/>
+      </w:pPr>
+      <w:r>
+        <w:separator/>
+      </w:r>
+    </w:p>
+  </w:footnote>
+  <w:footnote w:type="continuationSeparator" w:id="0">
+    <w:p>
+      <w:pPr>
+        <w:spacing w:after="0" w:line="240" w:lineRule="auto"/>
+      </w:pPr>
+      <w:r>
+        <w:continuationSeparator/>
+      </w:r>
+    </w:p>
+  </w:footnote>
+</w:footnotes>
+</file>
+
+<file path=word/numbering.xml><?xml version="1.0" encoding="utf-8"?>
+<w:numbering xmlns:wpc="http://schemas.microsoft.com/office/word/2010/wordprocessingCanvas" xmlns:mc="http://schemas.openxmlformats.org/markup-compatibility/2006" xmlns:o="urn:schemas-microsoft-com:office:office" xmlns:r="http://schemas.openxmlformats.org/officeDocument/2006/relationships" xmlns:m="http://schemas.openxmlformats.org/officeDocument/2006/math" xmlns:v="urn:schemas-microsoft-com:vml" xmlns:wp14="http://schemas.microsoft.com/office/word/2010/wordprocessingDrawing" xmlns:wp="http://schemas.openxmlformats.org/drawingml/2006/wordprocessingDrawing" xmlns:w10="urn:schemas-microsoft-com:office:word" xmlns:w="http://schemas.openxmlformats.org/wordprocessingml/2006/main" xmlns:w14="http://schemas.microsoft.com/office/word/2010/wordml" xmlns:wpg="http://schemas.microsoft.com/office/word/2010/wordprocessingGroup" xmlns:wpi="http://schemas.microsoft.com/office/word/2010/wordprocessingInk" xmlns:wne="http://schemas.microsoft.com/office/word/2006/wordml" xmlns:wps="http://schemas.microsoft.com/office/word/2010/wordprocessingShape" mc:Ignorable="w14 wp14">
+  <w:abstractNum w:abstractNumId="0">
+    <w:nsid w:val="7BDD21EC"/>
+    <w:multiLevelType w:val="hybridMultilevel"/>
+    <w:tmpl w:val="18721536"/>
+    <w:lvl w:ilvl="0" w:tplc="347E1A64">
+      <w:start w:val="1"/>
+      <w:numFmt w:val="upperRoman"/>
+      <w:pStyle w:val="Titre1"/>
+      <w:lvlText w:val="%1."/>
+      <w:lvlJc w:val="right"/>
+      <w:pPr>
+        <w:ind w:left="720" w:hanging="360"/>
+      </w:pPr>
+    </w:lvl>
+    <w:lvl w:ilvl="1" w:tplc="040C0019" w:tentative="1">
+      <w:start w:val="1"/>
+      <w:numFmt w:val="lowerLetter"/>
+      <w:lvlText w:val="%2."/>
+      <w:lvlJc w:val="left"/>
+      <w:pPr>
+        <w:ind w:left="1440" w:hanging="360"/>
+      </w:pPr>
+    </w:lvl>
+    <w:lvl w:ilvl="2" w:tplc="040C001B" w:tentative="1">
+      <w:start w:val="1"/>
+      <w:numFmt w:val="lowerRoman"/>
+      <w:lvlText w:val="%3."/>
+      <w:lvlJc w:val="right"/>
+      <w:pPr>
+        <w:ind w:left="2160" w:hanging="180"/>
+      </w:pPr>
+    </w:lvl>
+    <w:lvl w:ilvl="3" w:tplc="040C000F" w:tentative="1">
+      <w:start w:val="1"/>
+      <w:numFmt w:val="decimal"/>
+      <w:lvlText w:val="%4."/>
+      <w:lvlJc w:val="left"/>
+      <w:pPr>
+        <w:ind w:left="2880" w:hanging="360"/>
+      </w:pPr>
+    </w:lvl>
+    <w:lvl w:ilvl="4" w:tplc="040C0019" w:tentative="1">
+      <w:start w:val="1"/>
+      <w:numFmt w:val="lowerLetter"/>
+      <w:lvlText w:val="%5."/>
+      <w:lvlJc w:val="left"/>
+      <w:pPr>
+        <w:ind w:left="3600" w:hanging="360"/>
+      </w:pPr>
+    </w:lvl>
+    <w:lvl w:ilvl="5" w:tplc="040C001B" w:tentative="1">
+      <w:start w:val="1"/>
+      <w:numFmt w:val="lowerRoman"/>
+      <w:lvlText w:val="%6."/>
+      <w:lvlJc w:val="right"/>
+      <w:pPr>
+        <w:ind w:left="4320" w:hanging="180"/>
+      </w:pPr>
+    </w:lvl>
+    <w:lvl w:ilvl="6" w:tplc="040C000F" w:tentative="1">
+      <w:start w:val="1"/>
+      <w:numFmt w:val="decimal"/>
+      <w:lvlText w:val="%7."/>
+      <w:lvlJc w:val="left"/>
+      <w:pPr>
+        <w:ind w:left="5040" w:hanging="360"/>
+      </w:pPr>
+    </w:lvl>
+    <w:lvl w:ilvl="7" w:tplc="040C0019" w:tentative="1">
+      <w:start w:val="1"/>
+      <w:numFmt w:val="lowerLetter"/>
+      <w:lvlText w:val="%8."/>
+      <w:lvlJc w:val="left"/>
+      <w:pPr>
+        <w:ind w:left="5760" w:hanging="360"/>
+      </w:pPr>
+    </w:lvl>
+    <w:lvl w:ilvl="8" w:tplc="040C001B" w:tentative="1">
+      <w:start w:val="1"/>
+      <w:numFmt w:val="lowerRoman"/>
+      <w:lvlText w:val="%9."/>
+      <w:lvlJc w:val="right"/>
+      <w:pPr>
+        <w:ind w:left="6480" w:hanging="180"/>
+      </w:pPr>
+    </w:lvl>
+  </w:abstractNum>
+  <w:num w:numId="1">
+    <w:abstractNumId w:val="0"/>
+  </w:num>
+</w:numbering>
 </file>
 
 <file path=word/styles.xml><?xml version="1.0" encoding="utf-8"?>
@@ -178,6 +752,220 @@
   <w:style w:type="paragraph" w:default="1" w:styleId="Normal">
     <w:name w:val="Normal"/>
     <w:qFormat/>
+    <w:rsid w:val="00322A59"/>
+    <w:rPr>
+      <w:rFonts w:ascii="Arial" w:hAnsi="Arial"/>
+      <w:sz w:val="26"/>
+    </w:rPr>
+  </w:style>
+  <w:style w:type="paragraph" w:styleId="Titre1">
+    <w:name w:val="heading 1"/>
+    <w:basedOn w:val="Normal"/>
+    <w:next w:val="Normal"/>
+    <w:link w:val="Titre1Car"/>
+    <w:uiPriority w:val="9"/>
+    <w:qFormat/>
+    <w:rsid w:val="00322A59"/>
+    <w:pPr>
+      <w:keepNext/>
+      <w:keepLines/>
+      <w:numPr>
+        <w:numId w:val="1"/>
+      </w:numPr>
+      <w:spacing w:before="480" w:after="0"/>
+      <w:outlineLvl w:val="0"/>
+    </w:pPr>
+    <w:rPr>
+      <w:rFonts w:eastAsiaTheme="majorEastAsia" w:cstheme="majorBidi"/>
+      <w:b/>
+      <w:bCs/>
+      <w:color w:val="365F91" w:themeColor="accent1" w:themeShade="BF"/>
+      <w:sz w:val="56"/>
+      <w:szCs w:val="28"/>
+      <w:u w:val="single"/>
+    </w:rPr>
+  </w:style>
+  <w:style w:type="paragraph" w:styleId="Titre2">
+    <w:name w:val="heading 2"/>
+    <w:basedOn w:val="Normal"/>
+    <w:next w:val="Normal"/>
+    <w:link w:val="Titre2Car"/>
+    <w:uiPriority w:val="9"/>
+    <w:unhideWhenUsed/>
+    <w:qFormat/>
+    <w:rsid w:val="003C0DB9"/>
+    <w:pPr>
+      <w:keepNext/>
+      <w:keepLines/>
+      <w:spacing w:before="200" w:after="0"/>
+      <w:outlineLvl w:val="1"/>
+    </w:pPr>
+    <w:rPr>
+      <w:rFonts w:asciiTheme="majorHAnsi" w:eastAsiaTheme="majorEastAsia" w:hAnsiTheme="majorHAnsi" w:cstheme="majorBidi"/>
+      <w:b/>
+      <w:bCs/>
+      <w:color w:val="4F81BD" w:themeColor="accent1"/>
+      <w:szCs w:val="26"/>
+    </w:rPr>
+  </w:style>
+  <w:style w:type="paragraph" w:styleId="Titre3">
+    <w:name w:val="heading 3"/>
+    <w:basedOn w:val="Normal"/>
+    <w:next w:val="Normal"/>
+    <w:link w:val="Titre3Car"/>
+    <w:uiPriority w:val="9"/>
+    <w:unhideWhenUsed/>
+    <w:qFormat/>
+    <w:rsid w:val="005F146F"/>
+    <w:pPr>
+      <w:keepNext/>
+      <w:keepLines/>
+      <w:spacing w:before="200" w:after="0"/>
+      <w:outlineLvl w:val="2"/>
+    </w:pPr>
+    <w:rPr>
+      <w:rFonts w:asciiTheme="majorHAnsi" w:eastAsiaTheme="majorEastAsia" w:hAnsiTheme="majorHAnsi" w:cstheme="majorBidi"/>
+      <w:b/>
+      <w:bCs/>
+      <w:color w:val="4F81BD" w:themeColor="accent1"/>
+    </w:rPr>
+  </w:style>
+  <w:style w:type="paragraph" w:styleId="Titre4">
+    <w:name w:val="heading 4"/>
+    <w:basedOn w:val="Normal"/>
+    <w:next w:val="Normal"/>
+    <w:link w:val="Titre4Car"/>
+    <w:uiPriority w:val="9"/>
+    <w:unhideWhenUsed/>
+    <w:qFormat/>
+    <w:rsid w:val="005F146F"/>
+    <w:pPr>
+      <w:keepNext/>
+      <w:keepLines/>
+      <w:spacing w:before="200" w:after="0"/>
+      <w:outlineLvl w:val="3"/>
+    </w:pPr>
+    <w:rPr>
+      <w:rFonts w:asciiTheme="majorHAnsi" w:eastAsiaTheme="majorEastAsia" w:hAnsiTheme="majorHAnsi" w:cstheme="majorBidi"/>
+      <w:b/>
+      <w:bCs/>
+      <w:i/>
+      <w:iCs/>
+      <w:color w:val="4F81BD" w:themeColor="accent1"/>
+    </w:rPr>
+  </w:style>
+  <w:style w:type="paragraph" w:styleId="Titre5">
+    <w:name w:val="heading 5"/>
+    <w:basedOn w:val="Normal"/>
+    <w:next w:val="Normal"/>
+    <w:link w:val="Titre5Car"/>
+    <w:uiPriority w:val="9"/>
+    <w:unhideWhenUsed/>
+    <w:qFormat/>
+    <w:rsid w:val="00322A59"/>
+    <w:pPr>
+      <w:keepNext/>
+      <w:keepLines/>
+      <w:spacing w:before="200" w:after="0"/>
+      <w:outlineLvl w:val="4"/>
+    </w:pPr>
+    <w:rPr>
+      <w:rFonts w:asciiTheme="majorHAnsi" w:eastAsiaTheme="majorEastAsia" w:hAnsiTheme="majorHAnsi" w:cstheme="majorBidi"/>
+      <w:color w:val="243F60" w:themeColor="accent1" w:themeShade="7F"/>
+    </w:rPr>
+  </w:style>
+  <w:style w:type="paragraph" w:styleId="Titre6">
+    <w:name w:val="heading 6"/>
+    <w:aliases w:val="Sommaire"/>
+    <w:basedOn w:val="Normal"/>
+    <w:next w:val="Normal"/>
+    <w:link w:val="Titre6Car"/>
+    <w:uiPriority w:val="9"/>
+    <w:unhideWhenUsed/>
+    <w:qFormat/>
+    <w:rsid w:val="00322A59"/>
+    <w:pPr>
+      <w:keepNext/>
+      <w:keepLines/>
+      <w:spacing w:before="200" w:after="0"/>
+      <w:jc w:val="center"/>
+      <w:outlineLvl w:val="5"/>
+    </w:pPr>
+    <w:rPr>
+      <w:rFonts w:eastAsiaTheme="majorEastAsia" w:cstheme="majorBidi"/>
+      <w:b/>
+      <w:iCs/>
+      <w:color w:val="243F60" w:themeColor="accent1" w:themeShade="7F"/>
+      <w:sz w:val="48"/>
+    </w:rPr>
+  </w:style>
+  <w:style w:type="paragraph" w:styleId="Titre7">
+    <w:name w:val="heading 7"/>
+    <w:basedOn w:val="Normal"/>
+    <w:next w:val="Normal"/>
+    <w:link w:val="Titre7Car"/>
+    <w:uiPriority w:val="9"/>
+    <w:unhideWhenUsed/>
+    <w:qFormat/>
+    <w:rsid w:val="00322A59"/>
+    <w:pPr>
+      <w:keepNext/>
+      <w:keepLines/>
+      <w:spacing w:before="200" w:after="0"/>
+      <w:outlineLvl w:val="6"/>
+    </w:pPr>
+    <w:rPr>
+      <w:rFonts w:asciiTheme="majorHAnsi" w:eastAsiaTheme="majorEastAsia" w:hAnsiTheme="majorHAnsi" w:cstheme="majorBidi"/>
+      <w:i/>
+      <w:iCs/>
+      <w:color w:val="404040" w:themeColor="text1" w:themeTint="BF"/>
+    </w:rPr>
+  </w:style>
+  <w:style w:type="paragraph" w:styleId="Titre8">
+    <w:name w:val="heading 8"/>
+    <w:basedOn w:val="Normal"/>
+    <w:next w:val="Normal"/>
+    <w:link w:val="Titre8Car"/>
+    <w:uiPriority w:val="9"/>
+    <w:unhideWhenUsed/>
+    <w:qFormat/>
+    <w:rsid w:val="00322A59"/>
+    <w:pPr>
+      <w:keepNext/>
+      <w:keepLines/>
+      <w:spacing w:before="200" w:after="0"/>
+      <w:outlineLvl w:val="7"/>
+    </w:pPr>
+    <w:rPr>
+      <w:rFonts w:asciiTheme="majorHAnsi" w:eastAsiaTheme="majorEastAsia" w:hAnsiTheme="majorHAnsi" w:cstheme="majorBidi"/>
+      <w:color w:val="404040" w:themeColor="text1" w:themeTint="BF"/>
+      <w:sz w:val="20"/>
+      <w:szCs w:val="20"/>
+    </w:rPr>
+  </w:style>
+  <w:style w:type="paragraph" w:styleId="Titre9">
+    <w:name w:val="heading 9"/>
+    <w:basedOn w:val="Normal"/>
+    <w:next w:val="Normal"/>
+    <w:link w:val="Titre9Car"/>
+    <w:uiPriority w:val="9"/>
+    <w:unhideWhenUsed/>
+    <w:qFormat/>
+    <w:rsid w:val="00322A59"/>
+    <w:pPr>
+      <w:keepNext/>
+      <w:keepLines/>
+      <w:spacing w:before="200" w:after="0"/>
+      <w:outlineLvl w:val="8"/>
+    </w:pPr>
+    <w:rPr>
+      <w:rFonts w:asciiTheme="majorHAnsi" w:eastAsiaTheme="majorEastAsia" w:hAnsiTheme="majorHAnsi" w:cstheme="majorBidi"/>
+      <w:i/>
+      <w:iCs/>
+      <w:color w:val="404040" w:themeColor="text1" w:themeTint="BF"/>
+      <w:sz w:val="20"/>
+      <w:szCs w:val="20"/>
+    </w:rPr>
   </w:style>
   <w:style w:type="character" w:default="1" w:styleId="Policepardfaut">
     <w:name w:val="Default Paragraph Font"/>
@@ -205,6 +993,297 @@
     <w:uiPriority w:val="99"/>
     <w:semiHidden/>
     <w:unhideWhenUsed/>
+  </w:style>
+  <w:style w:type="character" w:customStyle="1" w:styleId="Titre1Car">
+    <w:name w:val="Titre 1 Car"/>
+    <w:basedOn w:val="Policepardfaut"/>
+    <w:link w:val="Titre1"/>
+    <w:uiPriority w:val="9"/>
+    <w:rsid w:val="00322A59"/>
+    <w:rPr>
+      <w:rFonts w:ascii="Arial" w:eastAsiaTheme="majorEastAsia" w:hAnsi="Arial" w:cstheme="majorBidi"/>
+      <w:b/>
+      <w:bCs/>
+      <w:color w:val="365F91" w:themeColor="accent1" w:themeShade="BF"/>
+      <w:sz w:val="56"/>
+      <w:szCs w:val="28"/>
+      <w:u w:val="single"/>
+    </w:rPr>
+  </w:style>
+  <w:style w:type="character" w:customStyle="1" w:styleId="Titre2Car">
+    <w:name w:val="Titre 2 Car"/>
+    <w:basedOn w:val="Policepardfaut"/>
+    <w:link w:val="Titre2"/>
+    <w:uiPriority w:val="9"/>
+    <w:rsid w:val="003C0DB9"/>
+    <w:rPr>
+      <w:rFonts w:asciiTheme="majorHAnsi" w:eastAsiaTheme="majorEastAsia" w:hAnsiTheme="majorHAnsi" w:cstheme="majorBidi"/>
+      <w:b/>
+      <w:bCs/>
+      <w:color w:val="4F81BD" w:themeColor="accent1"/>
+      <w:sz w:val="26"/>
+      <w:szCs w:val="26"/>
+    </w:rPr>
+  </w:style>
+  <w:style w:type="paragraph" w:styleId="Titre">
+    <w:name w:val="Title"/>
+    <w:basedOn w:val="Normal"/>
+    <w:next w:val="Normal"/>
+    <w:link w:val="TitreCar"/>
+    <w:uiPriority w:val="10"/>
+    <w:qFormat/>
+    <w:rsid w:val="003C0DB9"/>
+    <w:pPr>
+      <w:pBdr>
+        <w:bottom w:val="single" w:sz="8" w:space="4" w:color="4F81BD" w:themeColor="accent1"/>
+      </w:pBdr>
+      <w:spacing w:after="300" w:line="240" w:lineRule="auto"/>
+      <w:contextualSpacing/>
+    </w:pPr>
+    <w:rPr>
+      <w:rFonts w:asciiTheme="majorHAnsi" w:eastAsiaTheme="majorEastAsia" w:hAnsiTheme="majorHAnsi" w:cstheme="majorBidi"/>
+      <w:color w:val="17365D" w:themeColor="text2" w:themeShade="BF"/>
+      <w:spacing w:val="5"/>
+      <w:kern w:val="28"/>
+      <w:sz w:val="52"/>
+      <w:szCs w:val="52"/>
+    </w:rPr>
+  </w:style>
+  <w:style w:type="character" w:customStyle="1" w:styleId="TitreCar">
+    <w:name w:val="Titre Car"/>
+    <w:basedOn w:val="Policepardfaut"/>
+    <w:link w:val="Titre"/>
+    <w:uiPriority w:val="10"/>
+    <w:rsid w:val="003C0DB9"/>
+    <w:rPr>
+      <w:rFonts w:asciiTheme="majorHAnsi" w:eastAsiaTheme="majorEastAsia" w:hAnsiTheme="majorHAnsi" w:cstheme="majorBidi"/>
+      <w:color w:val="17365D" w:themeColor="text2" w:themeShade="BF"/>
+      <w:spacing w:val="5"/>
+      <w:kern w:val="28"/>
+      <w:sz w:val="52"/>
+      <w:szCs w:val="52"/>
+    </w:rPr>
+  </w:style>
+  <w:style w:type="paragraph" w:styleId="En-tte">
+    <w:name w:val="header"/>
+    <w:basedOn w:val="Normal"/>
+    <w:link w:val="En-tteCar"/>
+    <w:uiPriority w:val="99"/>
+    <w:unhideWhenUsed/>
+    <w:rsid w:val="005F146F"/>
+    <w:pPr>
+      <w:tabs>
+        <w:tab w:val="center" w:pos="4536"/>
+        <w:tab w:val="right" w:pos="9072"/>
+      </w:tabs>
+      <w:spacing w:after="0" w:line="240" w:lineRule="auto"/>
+    </w:pPr>
+  </w:style>
+  <w:style w:type="character" w:customStyle="1" w:styleId="En-tteCar">
+    <w:name w:val="En-tête Car"/>
+    <w:basedOn w:val="Policepardfaut"/>
+    <w:link w:val="En-tte"/>
+    <w:uiPriority w:val="99"/>
+    <w:rsid w:val="005F146F"/>
+  </w:style>
+  <w:style w:type="paragraph" w:styleId="Pieddepage">
+    <w:name w:val="footer"/>
+    <w:basedOn w:val="Normal"/>
+    <w:link w:val="PieddepageCar"/>
+    <w:uiPriority w:val="99"/>
+    <w:unhideWhenUsed/>
+    <w:rsid w:val="005F146F"/>
+    <w:pPr>
+      <w:tabs>
+        <w:tab w:val="center" w:pos="4536"/>
+        <w:tab w:val="right" w:pos="9072"/>
+      </w:tabs>
+      <w:spacing w:after="0" w:line="240" w:lineRule="auto"/>
+    </w:pPr>
+  </w:style>
+  <w:style w:type="character" w:customStyle="1" w:styleId="PieddepageCar">
+    <w:name w:val="Pied de page Car"/>
+    <w:basedOn w:val="Policepardfaut"/>
+    <w:link w:val="Pieddepage"/>
+    <w:uiPriority w:val="99"/>
+    <w:rsid w:val="005F146F"/>
+  </w:style>
+  <w:style w:type="character" w:customStyle="1" w:styleId="Titre3Car">
+    <w:name w:val="Titre 3 Car"/>
+    <w:basedOn w:val="Policepardfaut"/>
+    <w:link w:val="Titre3"/>
+    <w:uiPriority w:val="9"/>
+    <w:rsid w:val="005F146F"/>
+    <w:rPr>
+      <w:rFonts w:asciiTheme="majorHAnsi" w:eastAsiaTheme="majorEastAsia" w:hAnsiTheme="majorHAnsi" w:cstheme="majorBidi"/>
+      <w:b/>
+      <w:bCs/>
+      <w:color w:val="4F81BD" w:themeColor="accent1"/>
+    </w:rPr>
+  </w:style>
+  <w:style w:type="character" w:customStyle="1" w:styleId="Titre4Car">
+    <w:name w:val="Titre 4 Car"/>
+    <w:basedOn w:val="Policepardfaut"/>
+    <w:link w:val="Titre4"/>
+    <w:uiPriority w:val="9"/>
+    <w:rsid w:val="005F146F"/>
+    <w:rPr>
+      <w:rFonts w:asciiTheme="majorHAnsi" w:eastAsiaTheme="majorEastAsia" w:hAnsiTheme="majorHAnsi" w:cstheme="majorBidi"/>
+      <w:b/>
+      <w:bCs/>
+      <w:i/>
+      <w:iCs/>
+      <w:color w:val="4F81BD" w:themeColor="accent1"/>
+    </w:rPr>
+  </w:style>
+  <w:style w:type="paragraph" w:styleId="Sous-titre">
+    <w:name w:val="Subtitle"/>
+    <w:basedOn w:val="Normal"/>
+    <w:next w:val="Normal"/>
+    <w:link w:val="Sous-titreCar"/>
+    <w:uiPriority w:val="11"/>
+    <w:qFormat/>
+    <w:rsid w:val="005F146F"/>
+    <w:pPr>
+      <w:numPr>
+        <w:ilvl w:val="1"/>
+      </w:numPr>
+    </w:pPr>
+    <w:rPr>
+      <w:rFonts w:asciiTheme="majorHAnsi" w:eastAsiaTheme="majorEastAsia" w:hAnsiTheme="majorHAnsi" w:cstheme="majorBidi"/>
+      <w:i/>
+      <w:iCs/>
+      <w:color w:val="4F81BD" w:themeColor="accent1"/>
+      <w:spacing w:val="15"/>
+      <w:sz w:val="24"/>
+      <w:szCs w:val="24"/>
+    </w:rPr>
+  </w:style>
+  <w:style w:type="character" w:customStyle="1" w:styleId="Sous-titreCar">
+    <w:name w:val="Sous-titre Car"/>
+    <w:basedOn w:val="Policepardfaut"/>
+    <w:link w:val="Sous-titre"/>
+    <w:uiPriority w:val="11"/>
+    <w:rsid w:val="005F146F"/>
+    <w:rPr>
+      <w:rFonts w:asciiTheme="majorHAnsi" w:eastAsiaTheme="majorEastAsia" w:hAnsiTheme="majorHAnsi" w:cstheme="majorBidi"/>
+      <w:i/>
+      <w:iCs/>
+      <w:color w:val="4F81BD" w:themeColor="accent1"/>
+      <w:spacing w:val="15"/>
+      <w:sz w:val="24"/>
+      <w:szCs w:val="24"/>
+    </w:rPr>
+  </w:style>
+  <w:style w:type="paragraph" w:styleId="Textedebulles">
+    <w:name w:val="Balloon Text"/>
+    <w:basedOn w:val="Normal"/>
+    <w:link w:val="TextedebullesCar"/>
+    <w:uiPriority w:val="99"/>
+    <w:semiHidden/>
+    <w:unhideWhenUsed/>
+    <w:rsid w:val="003C4788"/>
+    <w:pPr>
+      <w:spacing w:after="0" w:line="240" w:lineRule="auto"/>
+    </w:pPr>
+    <w:rPr>
+      <w:rFonts w:ascii="Tahoma" w:hAnsi="Tahoma" w:cs="Tahoma"/>
+      <w:sz w:val="16"/>
+      <w:szCs w:val="16"/>
+    </w:rPr>
+  </w:style>
+  <w:style w:type="character" w:customStyle="1" w:styleId="TextedebullesCar">
+    <w:name w:val="Texte de bulles Car"/>
+    <w:basedOn w:val="Policepardfaut"/>
+    <w:link w:val="Textedebulles"/>
+    <w:uiPriority w:val="99"/>
+    <w:semiHidden/>
+    <w:rsid w:val="003C4788"/>
+    <w:rPr>
+      <w:rFonts w:ascii="Tahoma" w:hAnsi="Tahoma" w:cs="Tahoma"/>
+      <w:sz w:val="16"/>
+      <w:szCs w:val="16"/>
+    </w:rPr>
+  </w:style>
+  <w:style w:type="character" w:customStyle="1" w:styleId="Titre5Car">
+    <w:name w:val="Titre 5 Car"/>
+    <w:basedOn w:val="Policepardfaut"/>
+    <w:link w:val="Titre5"/>
+    <w:uiPriority w:val="9"/>
+    <w:rsid w:val="00322A59"/>
+    <w:rPr>
+      <w:rFonts w:asciiTheme="majorHAnsi" w:eastAsiaTheme="majorEastAsia" w:hAnsiTheme="majorHAnsi" w:cstheme="majorBidi"/>
+      <w:color w:val="243F60" w:themeColor="accent1" w:themeShade="7F"/>
+    </w:rPr>
+  </w:style>
+  <w:style w:type="character" w:customStyle="1" w:styleId="Titre6Car">
+    <w:name w:val="Titre 6 Car"/>
+    <w:aliases w:val="Sommaire Car"/>
+    <w:basedOn w:val="Policepardfaut"/>
+    <w:link w:val="Titre6"/>
+    <w:uiPriority w:val="9"/>
+    <w:rsid w:val="00322A59"/>
+    <w:rPr>
+      <w:rFonts w:ascii="Arial" w:eastAsiaTheme="majorEastAsia" w:hAnsi="Arial" w:cstheme="majorBidi"/>
+      <w:b/>
+      <w:iCs/>
+      <w:color w:val="243F60" w:themeColor="accent1" w:themeShade="7F"/>
+      <w:sz w:val="48"/>
+    </w:rPr>
+  </w:style>
+  <w:style w:type="character" w:customStyle="1" w:styleId="Titre7Car">
+    <w:name w:val="Titre 7 Car"/>
+    <w:basedOn w:val="Policepardfaut"/>
+    <w:link w:val="Titre7"/>
+    <w:uiPriority w:val="9"/>
+    <w:rsid w:val="00322A59"/>
+    <w:rPr>
+      <w:rFonts w:asciiTheme="majorHAnsi" w:eastAsiaTheme="majorEastAsia" w:hAnsiTheme="majorHAnsi" w:cstheme="majorBidi"/>
+      <w:i/>
+      <w:iCs/>
+      <w:color w:val="404040" w:themeColor="text1" w:themeTint="BF"/>
+    </w:rPr>
+  </w:style>
+  <w:style w:type="character" w:customStyle="1" w:styleId="Titre8Car">
+    <w:name w:val="Titre 8 Car"/>
+    <w:basedOn w:val="Policepardfaut"/>
+    <w:link w:val="Titre8"/>
+    <w:uiPriority w:val="9"/>
+    <w:rsid w:val="00322A59"/>
+    <w:rPr>
+      <w:rFonts w:asciiTheme="majorHAnsi" w:eastAsiaTheme="majorEastAsia" w:hAnsiTheme="majorHAnsi" w:cstheme="majorBidi"/>
+      <w:color w:val="404040" w:themeColor="text1" w:themeTint="BF"/>
+      <w:sz w:val="20"/>
+      <w:szCs w:val="20"/>
+    </w:rPr>
+  </w:style>
+  <w:style w:type="character" w:customStyle="1" w:styleId="Titre9Car">
+    <w:name w:val="Titre 9 Car"/>
+    <w:basedOn w:val="Policepardfaut"/>
+    <w:link w:val="Titre9"/>
+    <w:uiPriority w:val="9"/>
+    <w:rsid w:val="00322A59"/>
+    <w:rPr>
+      <w:rFonts w:asciiTheme="majorHAnsi" w:eastAsiaTheme="majorEastAsia" w:hAnsiTheme="majorHAnsi" w:cstheme="majorBidi"/>
+      <w:i/>
+      <w:iCs/>
+      <w:color w:val="404040" w:themeColor="text1" w:themeTint="BF"/>
+      <w:sz w:val="20"/>
+      <w:szCs w:val="20"/>
+    </w:rPr>
+  </w:style>
+  <w:style w:type="paragraph" w:styleId="TM1">
+    <w:name w:val="toc 1"/>
+    <w:basedOn w:val="Normal"/>
+    <w:next w:val="Normal"/>
+    <w:autoRedefine/>
+    <w:uiPriority w:val="39"/>
+    <w:semiHidden/>
+    <w:unhideWhenUsed/>
+    <w:rsid w:val="00322A59"/>
+    <w:pPr>
+      <w:spacing w:after="100"/>
+    </w:pPr>
   </w:style>
 </w:styles>
 </file>
@@ -368,6 +1447,220 @@
   <w:style w:type="paragraph" w:default="1" w:styleId="Normal">
     <w:name w:val="Normal"/>
     <w:qFormat/>
+    <w:rsid w:val="00322A59"/>
+    <w:rPr>
+      <w:rFonts w:ascii="Arial" w:hAnsi="Arial"/>
+      <w:sz w:val="26"/>
+    </w:rPr>
+  </w:style>
+  <w:style w:type="paragraph" w:styleId="Titre1">
+    <w:name w:val="heading 1"/>
+    <w:basedOn w:val="Normal"/>
+    <w:next w:val="Normal"/>
+    <w:link w:val="Titre1Car"/>
+    <w:uiPriority w:val="9"/>
+    <w:qFormat/>
+    <w:rsid w:val="00322A59"/>
+    <w:pPr>
+      <w:keepNext/>
+      <w:keepLines/>
+      <w:numPr>
+        <w:numId w:val="1"/>
+      </w:numPr>
+      <w:spacing w:before="480" w:after="0"/>
+      <w:outlineLvl w:val="0"/>
+    </w:pPr>
+    <w:rPr>
+      <w:rFonts w:eastAsiaTheme="majorEastAsia" w:cstheme="majorBidi"/>
+      <w:b/>
+      <w:bCs/>
+      <w:color w:val="365F91" w:themeColor="accent1" w:themeShade="BF"/>
+      <w:sz w:val="56"/>
+      <w:szCs w:val="28"/>
+      <w:u w:val="single"/>
+    </w:rPr>
+  </w:style>
+  <w:style w:type="paragraph" w:styleId="Titre2">
+    <w:name w:val="heading 2"/>
+    <w:basedOn w:val="Normal"/>
+    <w:next w:val="Normal"/>
+    <w:link w:val="Titre2Car"/>
+    <w:uiPriority w:val="9"/>
+    <w:unhideWhenUsed/>
+    <w:qFormat/>
+    <w:rsid w:val="003C0DB9"/>
+    <w:pPr>
+      <w:keepNext/>
+      <w:keepLines/>
+      <w:spacing w:before="200" w:after="0"/>
+      <w:outlineLvl w:val="1"/>
+    </w:pPr>
+    <w:rPr>
+      <w:rFonts w:asciiTheme="majorHAnsi" w:eastAsiaTheme="majorEastAsia" w:hAnsiTheme="majorHAnsi" w:cstheme="majorBidi"/>
+      <w:b/>
+      <w:bCs/>
+      <w:color w:val="4F81BD" w:themeColor="accent1"/>
+      <w:szCs w:val="26"/>
+    </w:rPr>
+  </w:style>
+  <w:style w:type="paragraph" w:styleId="Titre3">
+    <w:name w:val="heading 3"/>
+    <w:basedOn w:val="Normal"/>
+    <w:next w:val="Normal"/>
+    <w:link w:val="Titre3Car"/>
+    <w:uiPriority w:val="9"/>
+    <w:unhideWhenUsed/>
+    <w:qFormat/>
+    <w:rsid w:val="005F146F"/>
+    <w:pPr>
+      <w:keepNext/>
+      <w:keepLines/>
+      <w:spacing w:before="200" w:after="0"/>
+      <w:outlineLvl w:val="2"/>
+    </w:pPr>
+    <w:rPr>
+      <w:rFonts w:asciiTheme="majorHAnsi" w:eastAsiaTheme="majorEastAsia" w:hAnsiTheme="majorHAnsi" w:cstheme="majorBidi"/>
+      <w:b/>
+      <w:bCs/>
+      <w:color w:val="4F81BD" w:themeColor="accent1"/>
+    </w:rPr>
+  </w:style>
+  <w:style w:type="paragraph" w:styleId="Titre4">
+    <w:name w:val="heading 4"/>
+    <w:basedOn w:val="Normal"/>
+    <w:next w:val="Normal"/>
+    <w:link w:val="Titre4Car"/>
+    <w:uiPriority w:val="9"/>
+    <w:unhideWhenUsed/>
+    <w:qFormat/>
+    <w:rsid w:val="005F146F"/>
+    <w:pPr>
+      <w:keepNext/>
+      <w:keepLines/>
+      <w:spacing w:before="200" w:after="0"/>
+      <w:outlineLvl w:val="3"/>
+    </w:pPr>
+    <w:rPr>
+      <w:rFonts w:asciiTheme="majorHAnsi" w:eastAsiaTheme="majorEastAsia" w:hAnsiTheme="majorHAnsi" w:cstheme="majorBidi"/>
+      <w:b/>
+      <w:bCs/>
+      <w:i/>
+      <w:iCs/>
+      <w:color w:val="4F81BD" w:themeColor="accent1"/>
+    </w:rPr>
+  </w:style>
+  <w:style w:type="paragraph" w:styleId="Titre5">
+    <w:name w:val="heading 5"/>
+    <w:basedOn w:val="Normal"/>
+    <w:next w:val="Normal"/>
+    <w:link w:val="Titre5Car"/>
+    <w:uiPriority w:val="9"/>
+    <w:unhideWhenUsed/>
+    <w:qFormat/>
+    <w:rsid w:val="00322A59"/>
+    <w:pPr>
+      <w:keepNext/>
+      <w:keepLines/>
+      <w:spacing w:before="200" w:after="0"/>
+      <w:outlineLvl w:val="4"/>
+    </w:pPr>
+    <w:rPr>
+      <w:rFonts w:asciiTheme="majorHAnsi" w:eastAsiaTheme="majorEastAsia" w:hAnsiTheme="majorHAnsi" w:cstheme="majorBidi"/>
+      <w:color w:val="243F60" w:themeColor="accent1" w:themeShade="7F"/>
+    </w:rPr>
+  </w:style>
+  <w:style w:type="paragraph" w:styleId="Titre6">
+    <w:name w:val="heading 6"/>
+    <w:aliases w:val="Sommaire"/>
+    <w:basedOn w:val="Normal"/>
+    <w:next w:val="Normal"/>
+    <w:link w:val="Titre6Car"/>
+    <w:uiPriority w:val="9"/>
+    <w:unhideWhenUsed/>
+    <w:qFormat/>
+    <w:rsid w:val="00322A59"/>
+    <w:pPr>
+      <w:keepNext/>
+      <w:keepLines/>
+      <w:spacing w:before="200" w:after="0"/>
+      <w:jc w:val="center"/>
+      <w:outlineLvl w:val="5"/>
+    </w:pPr>
+    <w:rPr>
+      <w:rFonts w:eastAsiaTheme="majorEastAsia" w:cstheme="majorBidi"/>
+      <w:b/>
+      <w:iCs/>
+      <w:color w:val="243F60" w:themeColor="accent1" w:themeShade="7F"/>
+      <w:sz w:val="48"/>
+    </w:rPr>
+  </w:style>
+  <w:style w:type="paragraph" w:styleId="Titre7">
+    <w:name w:val="heading 7"/>
+    <w:basedOn w:val="Normal"/>
+    <w:next w:val="Normal"/>
+    <w:link w:val="Titre7Car"/>
+    <w:uiPriority w:val="9"/>
+    <w:unhideWhenUsed/>
+    <w:qFormat/>
+    <w:rsid w:val="00322A59"/>
+    <w:pPr>
+      <w:keepNext/>
+      <w:keepLines/>
+      <w:spacing w:before="200" w:after="0"/>
+      <w:outlineLvl w:val="6"/>
+    </w:pPr>
+    <w:rPr>
+      <w:rFonts w:asciiTheme="majorHAnsi" w:eastAsiaTheme="majorEastAsia" w:hAnsiTheme="majorHAnsi" w:cstheme="majorBidi"/>
+      <w:i/>
+      <w:iCs/>
+      <w:color w:val="404040" w:themeColor="text1" w:themeTint="BF"/>
+    </w:rPr>
+  </w:style>
+  <w:style w:type="paragraph" w:styleId="Titre8">
+    <w:name w:val="heading 8"/>
+    <w:basedOn w:val="Normal"/>
+    <w:next w:val="Normal"/>
+    <w:link w:val="Titre8Car"/>
+    <w:uiPriority w:val="9"/>
+    <w:unhideWhenUsed/>
+    <w:qFormat/>
+    <w:rsid w:val="00322A59"/>
+    <w:pPr>
+      <w:keepNext/>
+      <w:keepLines/>
+      <w:spacing w:before="200" w:after="0"/>
+      <w:outlineLvl w:val="7"/>
+    </w:pPr>
+    <w:rPr>
+      <w:rFonts w:asciiTheme="majorHAnsi" w:eastAsiaTheme="majorEastAsia" w:hAnsiTheme="majorHAnsi" w:cstheme="majorBidi"/>
+      <w:color w:val="404040" w:themeColor="text1" w:themeTint="BF"/>
+      <w:sz w:val="20"/>
+      <w:szCs w:val="20"/>
+    </w:rPr>
+  </w:style>
+  <w:style w:type="paragraph" w:styleId="Titre9">
+    <w:name w:val="heading 9"/>
+    <w:basedOn w:val="Normal"/>
+    <w:next w:val="Normal"/>
+    <w:link w:val="Titre9Car"/>
+    <w:uiPriority w:val="9"/>
+    <w:unhideWhenUsed/>
+    <w:qFormat/>
+    <w:rsid w:val="00322A59"/>
+    <w:pPr>
+      <w:keepNext/>
+      <w:keepLines/>
+      <w:spacing w:before="200" w:after="0"/>
+      <w:outlineLvl w:val="8"/>
+    </w:pPr>
+    <w:rPr>
+      <w:rFonts w:asciiTheme="majorHAnsi" w:eastAsiaTheme="majorEastAsia" w:hAnsiTheme="majorHAnsi" w:cstheme="majorBidi"/>
+      <w:i/>
+      <w:iCs/>
+      <w:color w:val="404040" w:themeColor="text1" w:themeTint="BF"/>
+      <w:sz w:val="20"/>
+      <w:szCs w:val="20"/>
+    </w:rPr>
   </w:style>
   <w:style w:type="character" w:default="1" w:styleId="Policepardfaut">
     <w:name w:val="Default Paragraph Font"/>
@@ -395,6 +1688,297 @@
     <w:uiPriority w:val="99"/>
     <w:semiHidden/>
     <w:unhideWhenUsed/>
+  </w:style>
+  <w:style w:type="character" w:customStyle="1" w:styleId="Titre1Car">
+    <w:name w:val="Titre 1 Car"/>
+    <w:basedOn w:val="Policepardfaut"/>
+    <w:link w:val="Titre1"/>
+    <w:uiPriority w:val="9"/>
+    <w:rsid w:val="00322A59"/>
+    <w:rPr>
+      <w:rFonts w:ascii="Arial" w:eastAsiaTheme="majorEastAsia" w:hAnsi="Arial" w:cstheme="majorBidi"/>
+      <w:b/>
+      <w:bCs/>
+      <w:color w:val="365F91" w:themeColor="accent1" w:themeShade="BF"/>
+      <w:sz w:val="56"/>
+      <w:szCs w:val="28"/>
+      <w:u w:val="single"/>
+    </w:rPr>
+  </w:style>
+  <w:style w:type="character" w:customStyle="1" w:styleId="Titre2Car">
+    <w:name w:val="Titre 2 Car"/>
+    <w:basedOn w:val="Policepardfaut"/>
+    <w:link w:val="Titre2"/>
+    <w:uiPriority w:val="9"/>
+    <w:rsid w:val="003C0DB9"/>
+    <w:rPr>
+      <w:rFonts w:asciiTheme="majorHAnsi" w:eastAsiaTheme="majorEastAsia" w:hAnsiTheme="majorHAnsi" w:cstheme="majorBidi"/>
+      <w:b/>
+      <w:bCs/>
+      <w:color w:val="4F81BD" w:themeColor="accent1"/>
+      <w:sz w:val="26"/>
+      <w:szCs w:val="26"/>
+    </w:rPr>
+  </w:style>
+  <w:style w:type="paragraph" w:styleId="Titre">
+    <w:name w:val="Title"/>
+    <w:basedOn w:val="Normal"/>
+    <w:next w:val="Normal"/>
+    <w:link w:val="TitreCar"/>
+    <w:uiPriority w:val="10"/>
+    <w:qFormat/>
+    <w:rsid w:val="003C0DB9"/>
+    <w:pPr>
+      <w:pBdr>
+        <w:bottom w:val="single" w:sz="8" w:space="4" w:color="4F81BD" w:themeColor="accent1"/>
+      </w:pBdr>
+      <w:spacing w:after="300" w:line="240" w:lineRule="auto"/>
+      <w:contextualSpacing/>
+    </w:pPr>
+    <w:rPr>
+      <w:rFonts w:asciiTheme="majorHAnsi" w:eastAsiaTheme="majorEastAsia" w:hAnsiTheme="majorHAnsi" w:cstheme="majorBidi"/>
+      <w:color w:val="17365D" w:themeColor="text2" w:themeShade="BF"/>
+      <w:spacing w:val="5"/>
+      <w:kern w:val="28"/>
+      <w:sz w:val="52"/>
+      <w:szCs w:val="52"/>
+    </w:rPr>
+  </w:style>
+  <w:style w:type="character" w:customStyle="1" w:styleId="TitreCar">
+    <w:name w:val="Titre Car"/>
+    <w:basedOn w:val="Policepardfaut"/>
+    <w:link w:val="Titre"/>
+    <w:uiPriority w:val="10"/>
+    <w:rsid w:val="003C0DB9"/>
+    <w:rPr>
+      <w:rFonts w:asciiTheme="majorHAnsi" w:eastAsiaTheme="majorEastAsia" w:hAnsiTheme="majorHAnsi" w:cstheme="majorBidi"/>
+      <w:color w:val="17365D" w:themeColor="text2" w:themeShade="BF"/>
+      <w:spacing w:val="5"/>
+      <w:kern w:val="28"/>
+      <w:sz w:val="52"/>
+      <w:szCs w:val="52"/>
+    </w:rPr>
+  </w:style>
+  <w:style w:type="paragraph" w:styleId="En-tte">
+    <w:name w:val="header"/>
+    <w:basedOn w:val="Normal"/>
+    <w:link w:val="En-tteCar"/>
+    <w:uiPriority w:val="99"/>
+    <w:unhideWhenUsed/>
+    <w:rsid w:val="005F146F"/>
+    <w:pPr>
+      <w:tabs>
+        <w:tab w:val="center" w:pos="4536"/>
+        <w:tab w:val="right" w:pos="9072"/>
+      </w:tabs>
+      <w:spacing w:after="0" w:line="240" w:lineRule="auto"/>
+    </w:pPr>
+  </w:style>
+  <w:style w:type="character" w:customStyle="1" w:styleId="En-tteCar">
+    <w:name w:val="En-tête Car"/>
+    <w:basedOn w:val="Policepardfaut"/>
+    <w:link w:val="En-tte"/>
+    <w:uiPriority w:val="99"/>
+    <w:rsid w:val="005F146F"/>
+  </w:style>
+  <w:style w:type="paragraph" w:styleId="Pieddepage">
+    <w:name w:val="footer"/>
+    <w:basedOn w:val="Normal"/>
+    <w:link w:val="PieddepageCar"/>
+    <w:uiPriority w:val="99"/>
+    <w:unhideWhenUsed/>
+    <w:rsid w:val="005F146F"/>
+    <w:pPr>
+      <w:tabs>
+        <w:tab w:val="center" w:pos="4536"/>
+        <w:tab w:val="right" w:pos="9072"/>
+      </w:tabs>
+      <w:spacing w:after="0" w:line="240" w:lineRule="auto"/>
+    </w:pPr>
+  </w:style>
+  <w:style w:type="character" w:customStyle="1" w:styleId="PieddepageCar">
+    <w:name w:val="Pied de page Car"/>
+    <w:basedOn w:val="Policepardfaut"/>
+    <w:link w:val="Pieddepage"/>
+    <w:uiPriority w:val="99"/>
+    <w:rsid w:val="005F146F"/>
+  </w:style>
+  <w:style w:type="character" w:customStyle="1" w:styleId="Titre3Car">
+    <w:name w:val="Titre 3 Car"/>
+    <w:basedOn w:val="Policepardfaut"/>
+    <w:link w:val="Titre3"/>
+    <w:uiPriority w:val="9"/>
+    <w:rsid w:val="005F146F"/>
+    <w:rPr>
+      <w:rFonts w:asciiTheme="majorHAnsi" w:eastAsiaTheme="majorEastAsia" w:hAnsiTheme="majorHAnsi" w:cstheme="majorBidi"/>
+      <w:b/>
+      <w:bCs/>
+      <w:color w:val="4F81BD" w:themeColor="accent1"/>
+    </w:rPr>
+  </w:style>
+  <w:style w:type="character" w:customStyle="1" w:styleId="Titre4Car">
+    <w:name w:val="Titre 4 Car"/>
+    <w:basedOn w:val="Policepardfaut"/>
+    <w:link w:val="Titre4"/>
+    <w:uiPriority w:val="9"/>
+    <w:rsid w:val="005F146F"/>
+    <w:rPr>
+      <w:rFonts w:asciiTheme="majorHAnsi" w:eastAsiaTheme="majorEastAsia" w:hAnsiTheme="majorHAnsi" w:cstheme="majorBidi"/>
+      <w:b/>
+      <w:bCs/>
+      <w:i/>
+      <w:iCs/>
+      <w:color w:val="4F81BD" w:themeColor="accent1"/>
+    </w:rPr>
+  </w:style>
+  <w:style w:type="paragraph" w:styleId="Sous-titre">
+    <w:name w:val="Subtitle"/>
+    <w:basedOn w:val="Normal"/>
+    <w:next w:val="Normal"/>
+    <w:link w:val="Sous-titreCar"/>
+    <w:uiPriority w:val="11"/>
+    <w:qFormat/>
+    <w:rsid w:val="005F146F"/>
+    <w:pPr>
+      <w:numPr>
+        <w:ilvl w:val="1"/>
+      </w:numPr>
+    </w:pPr>
+    <w:rPr>
+      <w:rFonts w:asciiTheme="majorHAnsi" w:eastAsiaTheme="majorEastAsia" w:hAnsiTheme="majorHAnsi" w:cstheme="majorBidi"/>
+      <w:i/>
+      <w:iCs/>
+      <w:color w:val="4F81BD" w:themeColor="accent1"/>
+      <w:spacing w:val="15"/>
+      <w:sz w:val="24"/>
+      <w:szCs w:val="24"/>
+    </w:rPr>
+  </w:style>
+  <w:style w:type="character" w:customStyle="1" w:styleId="Sous-titreCar">
+    <w:name w:val="Sous-titre Car"/>
+    <w:basedOn w:val="Policepardfaut"/>
+    <w:link w:val="Sous-titre"/>
+    <w:uiPriority w:val="11"/>
+    <w:rsid w:val="005F146F"/>
+    <w:rPr>
+      <w:rFonts w:asciiTheme="majorHAnsi" w:eastAsiaTheme="majorEastAsia" w:hAnsiTheme="majorHAnsi" w:cstheme="majorBidi"/>
+      <w:i/>
+      <w:iCs/>
+      <w:color w:val="4F81BD" w:themeColor="accent1"/>
+      <w:spacing w:val="15"/>
+      <w:sz w:val="24"/>
+      <w:szCs w:val="24"/>
+    </w:rPr>
+  </w:style>
+  <w:style w:type="paragraph" w:styleId="Textedebulles">
+    <w:name w:val="Balloon Text"/>
+    <w:basedOn w:val="Normal"/>
+    <w:link w:val="TextedebullesCar"/>
+    <w:uiPriority w:val="99"/>
+    <w:semiHidden/>
+    <w:unhideWhenUsed/>
+    <w:rsid w:val="003C4788"/>
+    <w:pPr>
+      <w:spacing w:after="0" w:line="240" w:lineRule="auto"/>
+    </w:pPr>
+    <w:rPr>
+      <w:rFonts w:ascii="Tahoma" w:hAnsi="Tahoma" w:cs="Tahoma"/>
+      <w:sz w:val="16"/>
+      <w:szCs w:val="16"/>
+    </w:rPr>
+  </w:style>
+  <w:style w:type="character" w:customStyle="1" w:styleId="TextedebullesCar">
+    <w:name w:val="Texte de bulles Car"/>
+    <w:basedOn w:val="Policepardfaut"/>
+    <w:link w:val="Textedebulles"/>
+    <w:uiPriority w:val="99"/>
+    <w:semiHidden/>
+    <w:rsid w:val="003C4788"/>
+    <w:rPr>
+      <w:rFonts w:ascii="Tahoma" w:hAnsi="Tahoma" w:cs="Tahoma"/>
+      <w:sz w:val="16"/>
+      <w:szCs w:val="16"/>
+    </w:rPr>
+  </w:style>
+  <w:style w:type="character" w:customStyle="1" w:styleId="Titre5Car">
+    <w:name w:val="Titre 5 Car"/>
+    <w:basedOn w:val="Policepardfaut"/>
+    <w:link w:val="Titre5"/>
+    <w:uiPriority w:val="9"/>
+    <w:rsid w:val="00322A59"/>
+    <w:rPr>
+      <w:rFonts w:asciiTheme="majorHAnsi" w:eastAsiaTheme="majorEastAsia" w:hAnsiTheme="majorHAnsi" w:cstheme="majorBidi"/>
+      <w:color w:val="243F60" w:themeColor="accent1" w:themeShade="7F"/>
+    </w:rPr>
+  </w:style>
+  <w:style w:type="character" w:customStyle="1" w:styleId="Titre6Car">
+    <w:name w:val="Titre 6 Car"/>
+    <w:aliases w:val="Sommaire Car"/>
+    <w:basedOn w:val="Policepardfaut"/>
+    <w:link w:val="Titre6"/>
+    <w:uiPriority w:val="9"/>
+    <w:rsid w:val="00322A59"/>
+    <w:rPr>
+      <w:rFonts w:ascii="Arial" w:eastAsiaTheme="majorEastAsia" w:hAnsi="Arial" w:cstheme="majorBidi"/>
+      <w:b/>
+      <w:iCs/>
+      <w:color w:val="243F60" w:themeColor="accent1" w:themeShade="7F"/>
+      <w:sz w:val="48"/>
+    </w:rPr>
+  </w:style>
+  <w:style w:type="character" w:customStyle="1" w:styleId="Titre7Car">
+    <w:name w:val="Titre 7 Car"/>
+    <w:basedOn w:val="Policepardfaut"/>
+    <w:link w:val="Titre7"/>
+    <w:uiPriority w:val="9"/>
+    <w:rsid w:val="00322A59"/>
+    <w:rPr>
+      <w:rFonts w:asciiTheme="majorHAnsi" w:eastAsiaTheme="majorEastAsia" w:hAnsiTheme="majorHAnsi" w:cstheme="majorBidi"/>
+      <w:i/>
+      <w:iCs/>
+      <w:color w:val="404040" w:themeColor="text1" w:themeTint="BF"/>
+    </w:rPr>
+  </w:style>
+  <w:style w:type="character" w:customStyle="1" w:styleId="Titre8Car">
+    <w:name w:val="Titre 8 Car"/>
+    <w:basedOn w:val="Policepardfaut"/>
+    <w:link w:val="Titre8"/>
+    <w:uiPriority w:val="9"/>
+    <w:rsid w:val="00322A59"/>
+    <w:rPr>
+      <w:rFonts w:asciiTheme="majorHAnsi" w:eastAsiaTheme="majorEastAsia" w:hAnsiTheme="majorHAnsi" w:cstheme="majorBidi"/>
+      <w:color w:val="404040" w:themeColor="text1" w:themeTint="BF"/>
+      <w:sz w:val="20"/>
+      <w:szCs w:val="20"/>
+    </w:rPr>
+  </w:style>
+  <w:style w:type="character" w:customStyle="1" w:styleId="Titre9Car">
+    <w:name w:val="Titre 9 Car"/>
+    <w:basedOn w:val="Policepardfaut"/>
+    <w:link w:val="Titre9"/>
+    <w:uiPriority w:val="9"/>
+    <w:rsid w:val="00322A59"/>
+    <w:rPr>
+      <w:rFonts w:asciiTheme="majorHAnsi" w:eastAsiaTheme="majorEastAsia" w:hAnsiTheme="majorHAnsi" w:cstheme="majorBidi"/>
+      <w:i/>
+      <w:iCs/>
+      <w:color w:val="404040" w:themeColor="text1" w:themeTint="BF"/>
+      <w:sz w:val="20"/>
+      <w:szCs w:val="20"/>
+    </w:rPr>
+  </w:style>
+  <w:style w:type="paragraph" w:styleId="TM1">
+    <w:name w:val="toc 1"/>
+    <w:basedOn w:val="Normal"/>
+    <w:next w:val="Normal"/>
+    <w:autoRedefine/>
+    <w:uiPriority w:val="39"/>
+    <w:semiHidden/>
+    <w:unhideWhenUsed/>
+    <w:rsid w:val="00322A59"/>
+    <w:pPr>
+      <w:spacing w:after="100"/>
+    </w:pPr>
   </w:style>
 </w:styles>
 </file>
@@ -682,4 +2266,16 @@
   <a:objectDefaults/>
   <a:extraClrSchemeLst/>
 </a:theme>
+</file>
+
+<file path=customXml/item1.xml><?xml version="1.0" encoding="utf-8"?>
+<b:Sources xmlns:b="http://schemas.openxmlformats.org/officeDocument/2006/bibliography" xmlns="http://schemas.openxmlformats.org/officeDocument/2006/bibliography" SelectedStyle="\APA.XSL" StyleName="APA"/>
+</file>
+
+<file path=customXml/itemProps1.xml><?xml version="1.0" encoding="utf-8"?>
+<ds:datastoreItem xmlns:ds="http://schemas.openxmlformats.org/officeDocument/2006/customXml" ds:itemID="{6F1FC536-8855-4BAE-8FA3-51EE1A4120C0}">
+  <ds:schemaRefs>
+    <ds:schemaRef ds:uri="http://schemas.openxmlformats.org/officeDocument/2006/bibliography"/>
+  </ds:schemaRefs>
+</ds:datastoreItem>
 </file>
--- a/Projet/Report.docx
+++ b/Projet/Report.docx
@@ -26,28 +26,7 @@
           <w:color w:val="244061" w:themeColor="accent1" w:themeShade="80"/>
           <w:lang w:val="en-US"/>
         </w:rPr>
-        <w:t>Algorithmic and C Programming</w:t>
-      </w:r>
-      <w:r>
-        <w:rPr>
-          <w:color w:val="244061" w:themeColor="accent1" w:themeShade="80"/>
-          <w:lang w:val="en-US"/>
-        </w:rPr>
-        <w:t xml:space="preserve"> -</w:t>
-      </w:r>
-      <w:r>
-        <w:rPr>
-          <w:color w:val="244061" w:themeColor="accent1" w:themeShade="80"/>
-          <w:lang w:val="en-US"/>
-        </w:rPr>
-        <w:t xml:space="preserve"> </w:t>
-      </w:r>
-      <w:r>
-        <w:rPr>
-          <w:color w:val="244061" w:themeColor="accent1" w:themeShade="80"/>
-          <w:lang w:val="en-US"/>
-        </w:rPr>
-        <w:t>LO27</w:t>
+        <w:t>Algorithmic and C Programming - LO27</w:t>
       </w:r>
     </w:p>
     <w:p>
@@ -226,14 +205,12 @@
     <w:p>
       <w:pPr>
         <w:rPr>
-          <w:sz w:val="30"/>
           <w:szCs w:val="30"/>
           <w:lang w:val="en-US"/>
         </w:rPr>
       </w:pPr>
       <w:r>
         <w:rPr>
-          <w:sz w:val="30"/>
           <w:szCs w:val="30"/>
           <w:lang w:val="en-US"/>
         </w:rPr>
@@ -241,7 +218,6 @@
       </w:r>
       <w:r>
         <w:rPr>
-          <w:sz w:val="30"/>
           <w:szCs w:val="30"/>
           <w:lang w:val="en-US"/>
         </w:rPr>
@@ -249,7 +225,6 @@
       </w:r>
       <w:r>
         <w:rPr>
-          <w:sz w:val="30"/>
           <w:szCs w:val="30"/>
           <w:lang w:val="en-US"/>
         </w:rPr>
@@ -257,7 +232,6 @@
       </w:r>
       <w:r>
         <w:rPr>
-          <w:sz w:val="30"/>
           <w:szCs w:val="30"/>
           <w:lang w:val="en-US"/>
         </w:rPr>
@@ -265,7 +239,6 @@
       </w:r>
       <w:r>
         <w:rPr>
-          <w:sz w:val="30"/>
           <w:szCs w:val="30"/>
           <w:lang w:val="en-US"/>
         </w:rPr>
@@ -273,7 +246,6 @@
       </w:r>
       <w:r>
         <w:rPr>
-          <w:sz w:val="30"/>
           <w:szCs w:val="30"/>
           <w:lang w:val="en-US"/>
         </w:rPr>
@@ -283,14 +255,12 @@
     <w:p>
       <w:pPr>
         <w:rPr>
-          <w:sz w:val="30"/>
           <w:szCs w:val="30"/>
           <w:lang w:val="en-US"/>
         </w:rPr>
       </w:pPr>
       <w:r>
         <w:rPr>
-          <w:sz w:val="30"/>
           <w:szCs w:val="30"/>
           <w:lang w:val="en-US"/>
         </w:rPr>
@@ -298,7 +268,6 @@
       </w:r>
       <w:r>
         <w:rPr>
-          <w:sz w:val="30"/>
           <w:szCs w:val="30"/>
           <w:lang w:val="en-US"/>
         </w:rPr>
@@ -306,7 +275,6 @@
       </w:r>
       <w:r>
         <w:rPr>
-          <w:sz w:val="30"/>
           <w:szCs w:val="30"/>
           <w:lang w:val="en-US"/>
         </w:rPr>
@@ -314,7 +282,6 @@
       </w:r>
       <w:r>
         <w:rPr>
-          <w:sz w:val="30"/>
           <w:szCs w:val="30"/>
           <w:lang w:val="en-US"/>
         </w:rPr>
@@ -322,7 +289,6 @@
       </w:r>
       <w:r>
         <w:rPr>
-          <w:sz w:val="30"/>
           <w:szCs w:val="30"/>
           <w:lang w:val="en-US"/>
         </w:rPr>
@@ -330,7 +296,6 @@
       </w:r>
       <w:r>
         <w:rPr>
-          <w:sz w:val="30"/>
           <w:szCs w:val="30"/>
           <w:lang w:val="en-US"/>
         </w:rPr>
@@ -338,7 +303,6 @@
       </w:r>
       <w:r>
         <w:rPr>
-          <w:sz w:val="30"/>
           <w:szCs w:val="30"/>
           <w:lang w:val="en-US"/>
         </w:rPr>
@@ -346,7 +310,6 @@
       </w:r>
       <w:r>
         <w:rPr>
-          <w:sz w:val="30"/>
           <w:szCs w:val="30"/>
           <w:lang w:val="en-US"/>
         </w:rPr>
@@ -360,24 +323,663 @@
           <w:lang w:val="en-US"/>
         </w:rPr>
       </w:pPr>
-      <w:r>
-        <w:rPr>
-          <w:lang w:val="en-US"/>
-        </w:rPr>
-        <w:t xml:space="preserve">Mains functions and data structures </w:t>
-      </w:r>
+      <w:proofErr w:type="gramStart"/>
+      <w:r>
+        <w:rPr>
+          <w:lang w:val="en-US"/>
+        </w:rPr>
+        <w:t>Explanations :</w:t>
+      </w:r>
+      <w:proofErr w:type="gramEnd"/>
     </w:p>
     <w:p>
       <w:pPr>
+        <w:pStyle w:val="Titre2"/>
+        <w:rPr>
+          <w:lang w:val="en-US"/>
+        </w:rPr>
+      </w:pPr>
+      <w:r>
+        <w:rPr>
+          <w:lang w:val="en-US"/>
+        </w:rPr>
+        <w:t xml:space="preserve">Data </w:t>
+      </w:r>
+      <w:proofErr w:type="gramStart"/>
+      <w:r>
+        <w:rPr>
+          <w:lang w:val="en-US"/>
+        </w:rPr>
+        <w:t>structure :</w:t>
+      </w:r>
+      <w:proofErr w:type="gramEnd"/>
+    </w:p>
+    <w:p>
+      <w:pPr>
+        <w:pStyle w:val="Titre3"/>
+        <w:rPr>
+          <w:lang w:val="en-US"/>
+        </w:rPr>
+      </w:pPr>
+      <w:r>
+        <w:rPr>
+          <w:noProof/>
+          <w:lang w:eastAsia="fr-FR"/>
+        </w:rPr>
+        <w:drawing>
+          <wp:anchor distT="0" distB="0" distL="114300" distR="114300" simplePos="0" relativeHeight="251659264" behindDoc="0" locked="0" layoutInCell="1" allowOverlap="1" wp14:anchorId="69C6ADC0" wp14:editId="060485DB">
+            <wp:simplePos x="0" y="0"/>
+            <wp:positionH relativeFrom="column">
+              <wp:posOffset>5080</wp:posOffset>
+            </wp:positionH>
+            <wp:positionV relativeFrom="paragraph">
+              <wp:posOffset>464185</wp:posOffset>
+            </wp:positionV>
+            <wp:extent cx="1552575" cy="800100"/>
+            <wp:effectExtent l="0" t="0" r="9525" b="0"/>
+            <wp:wrapTopAndBottom/>
+            <wp:docPr id="2" name="Image 2"/>
+            <wp:cNvGraphicFramePr>
+              <a:graphicFrameLocks xmlns:a="http://schemas.openxmlformats.org/drawingml/2006/main" noChangeAspect="1"/>
+            </wp:cNvGraphicFramePr>
+            <a:graphic xmlns:a="http://schemas.openxmlformats.org/drawingml/2006/main">
+              <a:graphicData uri="http://schemas.openxmlformats.org/drawingml/2006/picture">
+                <pic:pic xmlns:pic="http://schemas.openxmlformats.org/drawingml/2006/picture">
+                  <pic:nvPicPr>
+                    <pic:cNvPr id="0" name=""/>
+                    <pic:cNvPicPr/>
+                  </pic:nvPicPr>
+                  <pic:blipFill>
+                    <a:blip r:embed="rId10">
+                      <a:extLst>
+                        <a:ext uri="{28A0092B-C50C-407E-A947-70E740481C1C}">
+                          <a14:useLocalDpi xmlns:a14="http://schemas.microsoft.com/office/drawing/2010/main" val="0"/>
+                        </a:ext>
+                      </a:extLst>
+                    </a:blip>
+                    <a:stretch>
+                      <a:fillRect/>
+                    </a:stretch>
+                  </pic:blipFill>
+                  <pic:spPr>
+                    <a:xfrm>
+                      <a:off x="0" y="0"/>
+                      <a:ext cx="1552575" cy="800100"/>
+                    </a:xfrm>
+                    <a:prstGeom prst="rect">
+                      <a:avLst/>
+                    </a:prstGeom>
+                  </pic:spPr>
+                </pic:pic>
+              </a:graphicData>
+            </a:graphic>
+            <wp14:sizeRelH relativeFrom="page">
+              <wp14:pctWidth>0</wp14:pctWidth>
+            </wp14:sizeRelH>
+            <wp14:sizeRelV relativeFrom="page">
+              <wp14:pctHeight>0</wp14:pctHeight>
+            </wp14:sizeRelV>
+          </wp:anchor>
+        </w:drawing>
+      </w:r>
+      <w:r>
+        <w:rPr>
+          <w:lang w:val="en-US"/>
+        </w:rPr>
+        <w:t>Type Point</w:t>
+      </w:r>
+    </w:p>
+    <w:p>
+      <w:pPr>
+        <w:rPr>
+          <w:lang w:val="en-US"/>
+        </w:rPr>
+      </w:pPr>
+      <w:r>
+        <w:rPr>
+          <w:lang w:val="en-US"/>
+        </w:rPr>
+        <w:t>T</w:t>
+      </w:r>
+      <w:r>
+        <w:rPr>
+          <w:lang w:val="en-US"/>
+        </w:rPr>
+        <w:t>he type Point represents</w:t>
+      </w:r>
+      <w:r>
+        <w:rPr>
+          <w:lang w:val="en-US"/>
+        </w:rPr>
+        <w:t xml:space="preserve"> a 2D-Point </w:t>
+      </w:r>
+      <w:r>
+        <w:rPr>
+          <w:lang w:val="en-US"/>
+        </w:rPr>
+        <w:t>(</w:t>
+      </w:r>
+      <w:proofErr w:type="spellStart"/>
+      <w:r>
+        <w:rPr>
+          <w:lang w:val="en-US"/>
+        </w:rPr>
+        <w:t>x</w:t>
+      </w:r>
+      <w:proofErr w:type="gramStart"/>
+      <w:r>
+        <w:rPr>
+          <w:lang w:val="en-US"/>
+        </w:rPr>
+        <w:t>,y</w:t>
+      </w:r>
+      <w:proofErr w:type="spellEnd"/>
+      <w:proofErr w:type="gramEnd"/>
+      <w:r>
+        <w:rPr>
+          <w:lang w:val="en-US"/>
+        </w:rPr>
+        <w:t xml:space="preserve">) in a real two dimensional </w:t>
+      </w:r>
+      <w:r>
+        <w:rPr>
+          <w:lang w:val="en-US"/>
+        </w:rPr>
+        <w:t>space.</w:t>
+      </w:r>
+      <w:r>
+        <w:rPr>
+          <w:noProof/>
+          <w:lang w:val="en-US" w:eastAsia="fr-FR"/>
+        </w:rPr>
+        <w:t xml:space="preserve"> </w:t>
+      </w:r>
+      <w:r>
+        <w:rPr>
+          <w:lang w:val="en-US"/>
+        </w:rPr>
+        <w:t xml:space="preserve"> </w:t>
+      </w:r>
+      <w:proofErr w:type="gramStart"/>
+      <w:r>
+        <w:rPr>
+          <w:lang w:val="en-US"/>
+        </w:rPr>
+        <w:t>x</w:t>
+      </w:r>
+      <w:proofErr w:type="gramEnd"/>
+      <w:r>
+        <w:rPr>
+          <w:lang w:val="en-US"/>
+        </w:rPr>
+        <w:t xml:space="preserve"> and y are doubles that represent the coordinates of the point.</w:t>
+      </w:r>
+    </w:p>
+    <w:p>
+      <w:pPr>
+        <w:pStyle w:val="Titre3"/>
+        <w:rPr>
+          <w:lang w:val="en-US"/>
+        </w:rPr>
+      </w:pPr>
+      <w:r>
+        <w:rPr>
+          <w:noProof/>
+          <w:lang w:eastAsia="fr-FR"/>
+        </w:rPr>
+        <w:drawing>
+          <wp:anchor distT="0" distB="0" distL="114300" distR="114300" simplePos="0" relativeHeight="251660288" behindDoc="0" locked="0" layoutInCell="1" allowOverlap="1" wp14:anchorId="729BC90D" wp14:editId="5D7CDF46">
+            <wp:simplePos x="0" y="0"/>
+            <wp:positionH relativeFrom="column">
+              <wp:posOffset>5080</wp:posOffset>
+            </wp:positionH>
+            <wp:positionV relativeFrom="paragraph">
+              <wp:posOffset>327025</wp:posOffset>
+            </wp:positionV>
+            <wp:extent cx="2047875" cy="1943100"/>
+            <wp:effectExtent l="0" t="0" r="9525" b="0"/>
+            <wp:wrapTopAndBottom/>
+            <wp:docPr id="3" name="Image 3"/>
+            <wp:cNvGraphicFramePr>
+              <a:graphicFrameLocks xmlns:a="http://schemas.openxmlformats.org/drawingml/2006/main" noChangeAspect="1"/>
+            </wp:cNvGraphicFramePr>
+            <a:graphic xmlns:a="http://schemas.openxmlformats.org/drawingml/2006/main">
+              <a:graphicData uri="http://schemas.openxmlformats.org/drawingml/2006/picture">
+                <pic:pic xmlns:pic="http://schemas.openxmlformats.org/drawingml/2006/picture">
+                  <pic:nvPicPr>
+                    <pic:cNvPr id="0" name=""/>
+                    <pic:cNvPicPr/>
+                  </pic:nvPicPr>
+                  <pic:blipFill>
+                    <a:blip r:embed="rId11">
+                      <a:extLst>
+                        <a:ext uri="{28A0092B-C50C-407E-A947-70E740481C1C}">
+                          <a14:useLocalDpi xmlns:a14="http://schemas.microsoft.com/office/drawing/2010/main" val="0"/>
+                        </a:ext>
+                      </a:extLst>
+                    </a:blip>
+                    <a:stretch>
+                      <a:fillRect/>
+                    </a:stretch>
+                  </pic:blipFill>
+                  <pic:spPr>
+                    <a:xfrm>
+                      <a:off x="0" y="0"/>
+                      <a:ext cx="2047875" cy="1943100"/>
+                    </a:xfrm>
+                    <a:prstGeom prst="rect">
+                      <a:avLst/>
+                    </a:prstGeom>
+                  </pic:spPr>
+                </pic:pic>
+              </a:graphicData>
+            </a:graphic>
+            <wp14:sizeRelH relativeFrom="page">
+              <wp14:pctWidth>0</wp14:pctWidth>
+            </wp14:sizeRelH>
+            <wp14:sizeRelV relativeFrom="page">
+              <wp14:pctHeight>0</wp14:pctHeight>
+            </wp14:sizeRelV>
+          </wp:anchor>
+        </w:drawing>
+      </w:r>
+      <w:r>
+        <w:rPr>
+          <w:lang w:val="en-US"/>
+        </w:rPr>
+        <w:t>Type Polygon</w:t>
+      </w:r>
+    </w:p>
+    <w:p>
+      <w:pPr>
+        <w:rPr>
+          <w:lang w:val="en-US"/>
+        </w:rPr>
+      </w:pPr>
+      <w:r>
+        <w:rPr>
+          <w:lang w:val="en-US"/>
+        </w:rPr>
+        <w:t>The type Polygon represents</w:t>
+      </w:r>
+      <w:r>
+        <w:rPr>
+          <w:lang w:val="en-US"/>
+        </w:rPr>
+        <w:t xml:space="preserve"> a gener</w:t>
+      </w:r>
+      <w:r>
+        <w:rPr>
+          <w:lang w:val="en-US"/>
+        </w:rPr>
+        <w:t xml:space="preserve">al polygon as a circular doubly </w:t>
+      </w:r>
+      <w:r>
+        <w:rPr>
+          <w:lang w:val="en-US"/>
+        </w:rPr>
+        <w:t>linked list of Points. T</w:t>
+      </w:r>
+      <w:r>
+        <w:rPr>
+          <w:lang w:val="en-US"/>
+        </w:rPr>
+        <w:t>his list</w:t>
+      </w:r>
+      <w:r>
+        <w:rPr>
+          <w:lang w:val="en-US"/>
+        </w:rPr>
+        <w:t xml:space="preserve"> </w:t>
+      </w:r>
+      <w:r>
+        <w:rPr>
+          <w:lang w:val="en-US"/>
+        </w:rPr>
+        <w:t>is</w:t>
+      </w:r>
+      <w:r>
+        <w:rPr>
+          <w:lang w:val="en-US"/>
+        </w:rPr>
+        <w:t xml:space="preserve"> designed as</w:t>
+      </w:r>
+      <w:r>
+        <w:rPr>
+          <w:lang w:val="en-US"/>
+        </w:rPr>
+        <w:t xml:space="preserve"> a</w:t>
+      </w:r>
+      <w:r>
+        <w:rPr>
+          <w:lang w:val="en-US"/>
+        </w:rPr>
+        <w:t xml:space="preserve"> datatype</w:t>
+      </w:r>
+      <w:r>
+        <w:rPr>
+          <w:lang w:val="en-US"/>
+        </w:rPr>
+        <w:t xml:space="preserve"> that</w:t>
+      </w:r>
+      <w:r>
+        <w:rPr>
+          <w:lang w:val="en-US"/>
+        </w:rPr>
+        <w:t xml:space="preserve"> </w:t>
+      </w:r>
+      <w:r>
+        <w:rPr>
+          <w:lang w:val="en-US"/>
+        </w:rPr>
+        <w:t>maintains</w:t>
+      </w:r>
+      <w:r>
+        <w:rPr>
+          <w:lang w:val="en-US"/>
+        </w:rPr>
+        <w:t xml:space="preserve"> an access to the </w:t>
+      </w:r>
+      <w:r>
+        <w:rPr>
+          <w:lang w:val="en-US"/>
+        </w:rPr>
+        <w:t>fi</w:t>
+      </w:r>
+      <w:r>
+        <w:rPr>
+          <w:lang w:val="en-US"/>
+        </w:rPr>
+        <w:t xml:space="preserve">rst point and to the number of points of </w:t>
+      </w:r>
+      <w:r>
+        <w:rPr>
+          <w:lang w:val="en-US"/>
+        </w:rPr>
+        <w:lastRenderedPageBreak/>
+        <w:t>the polygon. The considered polygons can</w:t>
+      </w:r>
+      <w:r>
+        <w:rPr>
+          <w:lang w:val="en-US"/>
+        </w:rPr>
+        <w:t xml:space="preserve"> b</w:t>
+      </w:r>
+      <w:r>
+        <w:rPr>
+          <w:lang w:val="en-US"/>
+        </w:rPr>
+        <w:t>e convex or concave but they can’</w:t>
+      </w:r>
+      <w:r>
+        <w:rPr>
+          <w:lang w:val="en-US"/>
+        </w:rPr>
+        <w:t>t contain any hole</w:t>
+      </w:r>
+      <w:r>
+        <w:rPr>
+          <w:lang w:val="en-US"/>
+        </w:rPr>
+        <w:t>.</w:t>
+      </w:r>
+    </w:p>
+    <w:p>
+      <w:pPr>
+        <w:pStyle w:val="Titre3"/>
+        <w:rPr>
+          <w:lang w:val="en-US"/>
+        </w:rPr>
+      </w:pPr>
+      <w:r>
+        <w:rPr>
+          <w:noProof/>
+          <w:lang w:eastAsia="fr-FR"/>
+        </w:rPr>
+        <w:drawing>
+          <wp:anchor distT="0" distB="0" distL="114300" distR="114300" simplePos="0" relativeHeight="251661312" behindDoc="0" locked="0" layoutInCell="1" allowOverlap="1" wp14:anchorId="338C9967" wp14:editId="33E5CFDF">
+            <wp:simplePos x="0" y="0"/>
+            <wp:positionH relativeFrom="column">
+              <wp:posOffset>-4445</wp:posOffset>
+            </wp:positionH>
+            <wp:positionV relativeFrom="paragraph">
+              <wp:posOffset>365125</wp:posOffset>
+            </wp:positionV>
+            <wp:extent cx="2828925" cy="1247775"/>
+            <wp:effectExtent l="0" t="0" r="9525" b="9525"/>
+            <wp:wrapTopAndBottom/>
+            <wp:docPr id="4" name="Image 4"/>
+            <wp:cNvGraphicFramePr>
+              <a:graphicFrameLocks xmlns:a="http://schemas.openxmlformats.org/drawingml/2006/main" noChangeAspect="1"/>
+            </wp:cNvGraphicFramePr>
+            <a:graphic xmlns:a="http://schemas.openxmlformats.org/drawingml/2006/main">
+              <a:graphicData uri="http://schemas.openxmlformats.org/drawingml/2006/picture">
+                <pic:pic xmlns:pic="http://schemas.openxmlformats.org/drawingml/2006/picture">
+                  <pic:nvPicPr>
+                    <pic:cNvPr id="0" name=""/>
+                    <pic:cNvPicPr/>
+                  </pic:nvPicPr>
+                  <pic:blipFill>
+                    <a:blip r:embed="rId12">
+                      <a:extLst>
+                        <a:ext uri="{28A0092B-C50C-407E-A947-70E740481C1C}">
+                          <a14:useLocalDpi xmlns:a14="http://schemas.microsoft.com/office/drawing/2010/main" val="0"/>
+                        </a:ext>
+                      </a:extLst>
+                    </a:blip>
+                    <a:stretch>
+                      <a:fillRect/>
+                    </a:stretch>
+                  </pic:blipFill>
+                  <pic:spPr>
+                    <a:xfrm>
+                      <a:off x="0" y="0"/>
+                      <a:ext cx="2828925" cy="1247775"/>
+                    </a:xfrm>
+                    <a:prstGeom prst="rect">
+                      <a:avLst/>
+                    </a:prstGeom>
+                  </pic:spPr>
+                </pic:pic>
+              </a:graphicData>
+            </a:graphic>
+            <wp14:sizeRelH relativeFrom="page">
+              <wp14:pctWidth>0</wp14:pctWidth>
+            </wp14:sizeRelH>
+            <wp14:sizeRelV relativeFrom="page">
+              <wp14:pctHeight>0</wp14:pctHeight>
+            </wp14:sizeRelV>
+          </wp:anchor>
+        </w:drawing>
+      </w:r>
+      <w:r>
+        <w:rPr>
+          <w:lang w:val="en-US"/>
+        </w:rPr>
+        <w:t xml:space="preserve">Type </w:t>
+      </w:r>
+      <w:proofErr w:type="spellStart"/>
+      <w:r>
+        <w:rPr>
+          <w:lang w:val="en-US"/>
+        </w:rPr>
+        <w:t>PolyList</w:t>
+      </w:r>
+      <w:proofErr w:type="spellEnd"/>
+    </w:p>
+    <w:p>
+      <w:pPr>
+        <w:rPr>
+          <w:lang w:val="en-US"/>
+        </w:rPr>
+      </w:pPr>
+      <w:r>
+        <w:rPr>
+          <w:lang w:val="en-US"/>
+        </w:rPr>
+        <w:t>The</w:t>
+      </w:r>
+      <w:r>
+        <w:rPr>
+          <w:lang w:val="en-US"/>
+        </w:rPr>
+        <w:t xml:space="preserve"> type </w:t>
+      </w:r>
+      <w:proofErr w:type="spellStart"/>
+      <w:r>
+        <w:rPr>
+          <w:lang w:val="en-US"/>
+        </w:rPr>
+        <w:t>Poly</w:t>
+      </w:r>
+      <w:r>
+        <w:rPr>
+          <w:lang w:val="en-US"/>
+        </w:rPr>
+        <w:t>List</w:t>
+      </w:r>
+      <w:proofErr w:type="spellEnd"/>
+      <w:r>
+        <w:rPr>
+          <w:lang w:val="en-US"/>
+        </w:rPr>
+        <w:t xml:space="preserve"> represents</w:t>
+      </w:r>
+      <w:r>
+        <w:rPr>
+          <w:lang w:val="en-US"/>
+        </w:rPr>
+        <w:t xml:space="preserve"> a</w:t>
+      </w:r>
+      <w:r>
+        <w:rPr>
+          <w:lang w:val="en-US"/>
+        </w:rPr>
+        <w:t xml:space="preserve"> group</w:t>
+      </w:r>
+      <w:r>
+        <w:rPr>
+          <w:lang w:val="en-US"/>
+        </w:rPr>
+        <w:t xml:space="preserve"> </w:t>
+      </w:r>
+      <w:r>
+        <w:rPr>
+          <w:lang w:val="en-US"/>
+        </w:rPr>
+        <w:t>of polygons as a</w:t>
+      </w:r>
+      <w:r>
+        <w:rPr>
+          <w:lang w:val="en-US"/>
+        </w:rPr>
+        <w:t xml:space="preserve"> </w:t>
+      </w:r>
+      <w:r>
+        <w:rPr>
+          <w:lang w:val="en-US"/>
+        </w:rPr>
+        <w:t>linked list of datatype Polygon.</w:t>
+      </w:r>
+      <w:r>
+        <w:rPr>
+          <w:lang w:val="en-US"/>
+        </w:rPr>
+        <w:t xml:space="preserve"> </w:t>
+      </w:r>
+      <w:r>
+        <w:rPr>
+          <w:lang w:val="en-US"/>
+        </w:rPr>
+        <w:t>T</w:t>
+      </w:r>
+      <w:r>
+        <w:rPr>
+          <w:lang w:val="en-US"/>
+        </w:rPr>
+        <w:t>his list</w:t>
+      </w:r>
+      <w:r>
+        <w:rPr>
+          <w:lang w:val="en-US"/>
+        </w:rPr>
+        <w:t xml:space="preserve"> is designed </w:t>
+      </w:r>
+      <w:r>
+        <w:rPr>
+          <w:lang w:val="en-US"/>
+        </w:rPr>
+        <w:t>to always</w:t>
+      </w:r>
+      <w:r>
+        <w:rPr>
+          <w:lang w:val="en-US"/>
+        </w:rPr>
+        <w:t xml:space="preserve"> </w:t>
+      </w:r>
+      <w:r>
+        <w:rPr>
+          <w:lang w:val="en-US"/>
+        </w:rPr>
+        <w:t>maintain</w:t>
+      </w:r>
+      <w:r>
+        <w:rPr>
+          <w:lang w:val="en-US"/>
+        </w:rPr>
+        <w:t xml:space="preserve"> an access to the next polygon</w:t>
+      </w:r>
+      <w:r>
+        <w:rPr>
+          <w:lang w:val="en-US"/>
+        </w:rPr>
+        <w:t>.</w:t>
+      </w:r>
+      <w:r>
+        <w:rPr>
+          <w:lang w:val="en-US"/>
+        </w:rPr>
+        <w:t xml:space="preserve"> This kind of list is sometimes used in the function </w:t>
+      </w:r>
+      <w:proofErr w:type="spellStart"/>
+      <w:r>
+        <w:rPr>
+          <w:lang w:val="en-US"/>
+        </w:rPr>
+        <w:t>exclusiveORPolygons</w:t>
+      </w:r>
+      <w:proofErr w:type="spellEnd"/>
+      <w:r>
+        <w:rPr>
+          <w:lang w:val="en-US"/>
+        </w:rPr>
+        <w:t xml:space="preserve"> that can return several polygons.</w:t>
+      </w:r>
+    </w:p>
+    <w:p>
+      <w:pPr>
         <w:rPr>
           <w:lang w:val="en-US"/>
         </w:rPr>
       </w:pPr>
       <w:bookmarkStart w:id="0" w:name="_GoBack"/>
       <w:bookmarkEnd w:id="0"/>
+      <w:r>
+        <w:rPr>
+          <w:lang w:val="en-US"/>
+        </w:rPr>
+        <w:tab/>
+      </w:r>
+    </w:p>
+    <w:p>
+      <w:pPr>
+        <w:rPr>
+          <w:lang w:val="en-US"/>
+        </w:rPr>
+      </w:pPr>
     </w:p>
     <w:sectPr>
-      <w:footerReference w:type="first" r:id="rId10"/>
+      <w:footerReference w:type="first" r:id="rId13"/>
       <w:pgSz w:w="11906" w:h="16838"/>
       <w:pgMar w:top="1417" w:right="1417" w:bottom="1417" w:left="1417" w:header="708" w:footer="708" w:gutter="0"/>
       <w:cols w:space="708"/>
@@ -501,6 +1103,93 @@
 <file path=word/numbering.xml><?xml version="1.0" encoding="utf-8"?>
 <w:numbering xmlns:wpc="http://schemas.microsoft.com/office/word/2010/wordprocessingCanvas" xmlns:mc="http://schemas.openxmlformats.org/markup-compatibility/2006" xmlns:o="urn:schemas-microsoft-com:office:office" xmlns:r="http://schemas.openxmlformats.org/officeDocument/2006/relationships" xmlns:m="http://schemas.openxmlformats.org/officeDocument/2006/math" xmlns:v="urn:schemas-microsoft-com:vml" xmlns:wp14="http://schemas.microsoft.com/office/word/2010/wordprocessingDrawing" xmlns:wp="http://schemas.openxmlformats.org/drawingml/2006/wordprocessingDrawing" xmlns:w10="urn:schemas-microsoft-com:office:word" xmlns:w="http://schemas.openxmlformats.org/wordprocessingml/2006/main" xmlns:w14="http://schemas.microsoft.com/office/word/2010/wordml" xmlns:wpg="http://schemas.microsoft.com/office/word/2010/wordprocessingGroup" xmlns:wpi="http://schemas.microsoft.com/office/word/2010/wordprocessingInk" xmlns:wne="http://schemas.microsoft.com/office/word/2006/wordml" xmlns:wps="http://schemas.microsoft.com/office/word/2010/wordprocessingShape" mc:Ignorable="w14 wp14">
   <w:abstractNum w:abstractNumId="0">
+    <w:nsid w:val="73560B8B"/>
+    <w:multiLevelType w:val="hybridMultilevel"/>
+    <w:tmpl w:val="0BC25BCC"/>
+    <w:lvl w:ilvl="0" w:tplc="4566D68A">
+      <w:start w:val="1"/>
+      <w:numFmt w:val="decimal"/>
+      <w:pStyle w:val="Titre2"/>
+      <w:lvlText w:val="%1."/>
+      <w:lvlJc w:val="left"/>
+      <w:pPr>
+        <w:ind w:left="720" w:hanging="360"/>
+      </w:pPr>
+    </w:lvl>
+    <w:lvl w:ilvl="1" w:tplc="040C0019" w:tentative="1">
+      <w:start w:val="1"/>
+      <w:numFmt w:val="lowerLetter"/>
+      <w:lvlText w:val="%2."/>
+      <w:lvlJc w:val="left"/>
+      <w:pPr>
+        <w:ind w:left="1440" w:hanging="360"/>
+      </w:pPr>
+    </w:lvl>
+    <w:lvl w:ilvl="2" w:tplc="040C001B" w:tentative="1">
+      <w:start w:val="1"/>
+      <w:numFmt w:val="lowerRoman"/>
+      <w:lvlText w:val="%3."/>
+      <w:lvlJc w:val="right"/>
+      <w:pPr>
+        <w:ind w:left="2160" w:hanging="180"/>
+      </w:pPr>
+    </w:lvl>
+    <w:lvl w:ilvl="3" w:tplc="040C000F" w:tentative="1">
+      <w:start w:val="1"/>
+      <w:numFmt w:val="decimal"/>
+      <w:lvlText w:val="%4."/>
+      <w:lvlJc w:val="left"/>
+      <w:pPr>
+        <w:ind w:left="2880" w:hanging="360"/>
+      </w:pPr>
+    </w:lvl>
+    <w:lvl w:ilvl="4" w:tplc="040C0019" w:tentative="1">
+      <w:start w:val="1"/>
+      <w:numFmt w:val="lowerLetter"/>
+      <w:lvlText w:val="%5."/>
+      <w:lvlJc w:val="left"/>
+      <w:pPr>
+        <w:ind w:left="3600" w:hanging="360"/>
+      </w:pPr>
+    </w:lvl>
+    <w:lvl w:ilvl="5" w:tplc="040C001B" w:tentative="1">
+      <w:start w:val="1"/>
+      <w:numFmt w:val="lowerRoman"/>
+      <w:lvlText w:val="%6."/>
+      <w:lvlJc w:val="right"/>
+      <w:pPr>
+        <w:ind w:left="4320" w:hanging="180"/>
+      </w:pPr>
+    </w:lvl>
+    <w:lvl w:ilvl="6" w:tplc="040C000F" w:tentative="1">
+      <w:start w:val="1"/>
+      <w:numFmt w:val="decimal"/>
+      <w:lvlText w:val="%7."/>
+      <w:lvlJc w:val="left"/>
+      <w:pPr>
+        <w:ind w:left="5040" w:hanging="360"/>
+      </w:pPr>
+    </w:lvl>
+    <w:lvl w:ilvl="7" w:tplc="040C0019" w:tentative="1">
+      <w:start w:val="1"/>
+      <w:numFmt w:val="lowerLetter"/>
+      <w:lvlText w:val="%8."/>
+      <w:lvlJc w:val="left"/>
+      <w:pPr>
+        <w:ind w:left="5760" w:hanging="360"/>
+      </w:pPr>
+    </w:lvl>
+    <w:lvl w:ilvl="8" w:tplc="040C001B" w:tentative="1">
+      <w:start w:val="1"/>
+      <w:numFmt w:val="lowerRoman"/>
+      <w:lvlText w:val="%9."/>
+      <w:lvlJc w:val="right"/>
+      <w:pPr>
+        <w:ind w:left="6480" w:hanging="180"/>
+      </w:pPr>
+    </w:lvl>
+  </w:abstractNum>
+  <w:abstractNum w:abstractNumId="1">
     <w:nsid w:val="7BDD21EC"/>
     <w:multiLevelType w:val="hybridMultilevel"/>
     <w:tmpl w:val="18721536"/>
@@ -588,6 +1277,9 @@
     </w:lvl>
   </w:abstractNum>
   <w:num w:numId="1">
+    <w:abstractNumId w:val="1"/>
+  </w:num>
+  <w:num w:numId="2">
     <w:abstractNumId w:val="0"/>
   </w:num>
 </w:numbering>
@@ -752,10 +1444,10 @@
   <w:style w:type="paragraph" w:default="1" w:styleId="Normal">
     <w:name w:val="Normal"/>
     <w:qFormat/>
-    <w:rsid w:val="00322A59"/>
+    <w:rsid w:val="00F24C8B"/>
     <w:rPr>
       <w:rFonts w:ascii="Arial" w:hAnsi="Arial"/>
-      <w:sz w:val="26"/>
+      <w:sz w:val="30"/>
     </w:rPr>
   </w:style>
   <w:style w:type="paragraph" w:styleId="Titre1">
@@ -765,7 +1457,7 @@
     <w:link w:val="Titre1Car"/>
     <w:uiPriority w:val="9"/>
     <w:qFormat/>
-    <w:rsid w:val="00322A59"/>
+    <w:rsid w:val="002F7954"/>
     <w:pPr>
       <w:keepNext/>
       <w:keepLines/>
@@ -779,7 +1471,7 @@
       <w:rFonts w:eastAsiaTheme="majorEastAsia" w:cstheme="majorBidi"/>
       <w:b/>
       <w:bCs/>
-      <w:color w:val="365F91" w:themeColor="accent1" w:themeShade="BF"/>
+      <w:color w:val="17365D" w:themeColor="text2" w:themeShade="BF"/>
       <w:sz w:val="56"/>
       <w:szCs w:val="28"/>
       <w:u w:val="single"/>
@@ -793,10 +1485,13 @@
     <w:uiPriority w:val="9"/>
     <w:unhideWhenUsed/>
     <w:qFormat/>
-    <w:rsid w:val="003C0DB9"/>
+    <w:rsid w:val="002F7954"/>
     <w:pPr>
       <w:keepNext/>
       <w:keepLines/>
+      <w:numPr>
+        <w:numId w:val="2"/>
+      </w:numPr>
       <w:spacing w:before="200" w:after="0"/>
       <w:outlineLvl w:val="1"/>
     </w:pPr>
@@ -804,8 +1499,10 @@
       <w:rFonts w:asciiTheme="majorHAnsi" w:eastAsiaTheme="majorEastAsia" w:hAnsiTheme="majorHAnsi" w:cstheme="majorBidi"/>
       <w:b/>
       <w:bCs/>
-      <w:color w:val="4F81BD" w:themeColor="accent1"/>
+      <w:color w:val="365F91" w:themeColor="accent1" w:themeShade="BF"/>
+      <w:sz w:val="40"/>
       <w:szCs w:val="26"/>
+      <w:u w:val="single"/>
     </w:rPr>
   </w:style>
   <w:style w:type="paragraph" w:styleId="Titre3">
@@ -816,7 +1513,7 @@
     <w:uiPriority w:val="9"/>
     <w:unhideWhenUsed/>
     <w:qFormat/>
-    <w:rsid w:val="005F146F"/>
+    <w:rsid w:val="00547B06"/>
     <w:pPr>
       <w:keepNext/>
       <w:keepLines/>
@@ -827,7 +1524,8 @@
       <w:rFonts w:asciiTheme="majorHAnsi" w:eastAsiaTheme="majorEastAsia" w:hAnsiTheme="majorHAnsi" w:cstheme="majorBidi"/>
       <w:b/>
       <w:bCs/>
-      <w:color w:val="4F81BD" w:themeColor="accent1"/>
+      <w:color w:val="000000" w:themeColor="text1"/>
+      <w:sz w:val="36"/>
     </w:rPr>
   </w:style>
   <w:style w:type="paragraph" w:styleId="Titre4">
@@ -999,12 +1697,12 @@
     <w:basedOn w:val="Policepardfaut"/>
     <w:link w:val="Titre1"/>
     <w:uiPriority w:val="9"/>
-    <w:rsid w:val="00322A59"/>
+    <w:rsid w:val="002F7954"/>
     <w:rPr>
       <w:rFonts w:ascii="Arial" w:eastAsiaTheme="majorEastAsia" w:hAnsi="Arial" w:cstheme="majorBidi"/>
       <w:b/>
       <w:bCs/>
-      <w:color w:val="365F91" w:themeColor="accent1" w:themeShade="BF"/>
+      <w:color w:val="17365D" w:themeColor="text2" w:themeShade="BF"/>
       <w:sz w:val="56"/>
       <w:szCs w:val="28"/>
       <w:u w:val="single"/>
@@ -1015,14 +1713,15 @@
     <w:basedOn w:val="Policepardfaut"/>
     <w:link w:val="Titre2"/>
     <w:uiPriority w:val="9"/>
-    <w:rsid w:val="003C0DB9"/>
+    <w:rsid w:val="002F7954"/>
     <w:rPr>
       <w:rFonts w:asciiTheme="majorHAnsi" w:eastAsiaTheme="majorEastAsia" w:hAnsiTheme="majorHAnsi" w:cstheme="majorBidi"/>
       <w:b/>
       <w:bCs/>
-      <w:color w:val="4F81BD" w:themeColor="accent1"/>
-      <w:sz w:val="26"/>
+      <w:color w:val="365F91" w:themeColor="accent1" w:themeShade="BF"/>
+      <w:sz w:val="40"/>
       <w:szCs w:val="26"/>
+      <w:u w:val="single"/>
     </w:rPr>
   </w:style>
   <w:style w:type="paragraph" w:styleId="Titre">
@@ -1113,12 +1812,13 @@
     <w:basedOn w:val="Policepardfaut"/>
     <w:link w:val="Titre3"/>
     <w:uiPriority w:val="9"/>
-    <w:rsid w:val="005F146F"/>
+    <w:rsid w:val="00547B06"/>
     <w:rPr>
       <w:rFonts w:asciiTheme="majorHAnsi" w:eastAsiaTheme="majorEastAsia" w:hAnsiTheme="majorHAnsi" w:cstheme="majorBidi"/>
       <w:b/>
       <w:bCs/>
-      <w:color w:val="4F81BD" w:themeColor="accent1"/>
+      <w:color w:val="000000" w:themeColor="text1"/>
+      <w:sz w:val="36"/>
     </w:rPr>
   </w:style>
   <w:style w:type="character" w:customStyle="1" w:styleId="Titre4Car">
@@ -1447,10 +2147,10 @@
   <w:style w:type="paragraph" w:default="1" w:styleId="Normal">
     <w:name w:val="Normal"/>
     <w:qFormat/>
-    <w:rsid w:val="00322A59"/>
+    <w:rsid w:val="00F24C8B"/>
     <w:rPr>
       <w:rFonts w:ascii="Arial" w:hAnsi="Arial"/>
-      <w:sz w:val="26"/>
+      <w:sz w:val="30"/>
     </w:rPr>
   </w:style>
   <w:style w:type="paragraph" w:styleId="Titre1">
@@ -1460,7 +2160,7 @@
     <w:link w:val="Titre1Car"/>
     <w:uiPriority w:val="9"/>
     <w:qFormat/>
-    <w:rsid w:val="00322A59"/>
+    <w:rsid w:val="002F7954"/>
     <w:pPr>
       <w:keepNext/>
       <w:keepLines/>
@@ -1474,7 +2174,7 @@
       <w:rFonts w:eastAsiaTheme="majorEastAsia" w:cstheme="majorBidi"/>
       <w:b/>
       <w:bCs/>
-      <w:color w:val="365F91" w:themeColor="accent1" w:themeShade="BF"/>
+      <w:color w:val="17365D" w:themeColor="text2" w:themeShade="BF"/>
       <w:sz w:val="56"/>
       <w:szCs w:val="28"/>
       <w:u w:val="single"/>
@@ -1488,10 +2188,13 @@
     <w:uiPriority w:val="9"/>
     <w:unhideWhenUsed/>
     <w:qFormat/>
-    <w:rsid w:val="003C0DB9"/>
+    <w:rsid w:val="002F7954"/>
     <w:pPr>
       <w:keepNext/>
       <w:keepLines/>
+      <w:numPr>
+        <w:numId w:val="2"/>
+      </w:numPr>
       <w:spacing w:before="200" w:after="0"/>
       <w:outlineLvl w:val="1"/>
     </w:pPr>
@@ -1499,8 +2202,10 @@
       <w:rFonts w:asciiTheme="majorHAnsi" w:eastAsiaTheme="majorEastAsia" w:hAnsiTheme="majorHAnsi" w:cstheme="majorBidi"/>
       <w:b/>
       <w:bCs/>
-      <w:color w:val="4F81BD" w:themeColor="accent1"/>
+      <w:color w:val="365F91" w:themeColor="accent1" w:themeShade="BF"/>
+      <w:sz w:val="40"/>
       <w:szCs w:val="26"/>
+      <w:u w:val="single"/>
     </w:rPr>
   </w:style>
   <w:style w:type="paragraph" w:styleId="Titre3">
@@ -1511,7 +2216,7 @@
     <w:uiPriority w:val="9"/>
     <w:unhideWhenUsed/>
     <w:qFormat/>
-    <w:rsid w:val="005F146F"/>
+    <w:rsid w:val="00547B06"/>
     <w:pPr>
       <w:keepNext/>
       <w:keepLines/>
@@ -1522,7 +2227,8 @@
       <w:rFonts w:asciiTheme="majorHAnsi" w:eastAsiaTheme="majorEastAsia" w:hAnsiTheme="majorHAnsi" w:cstheme="majorBidi"/>
       <w:b/>
       <w:bCs/>
-      <w:color w:val="4F81BD" w:themeColor="accent1"/>
+      <w:color w:val="000000" w:themeColor="text1"/>
+      <w:sz w:val="36"/>
     </w:rPr>
   </w:style>
   <w:style w:type="paragraph" w:styleId="Titre4">
@@ -1694,12 +2400,12 @@
     <w:basedOn w:val="Policepardfaut"/>
     <w:link w:val="Titre1"/>
     <w:uiPriority w:val="9"/>
-    <w:rsid w:val="00322A59"/>
+    <w:rsid w:val="002F7954"/>
     <w:rPr>
       <w:rFonts w:ascii="Arial" w:eastAsiaTheme="majorEastAsia" w:hAnsi="Arial" w:cstheme="majorBidi"/>
       <w:b/>
       <w:bCs/>
-      <w:color w:val="365F91" w:themeColor="accent1" w:themeShade="BF"/>
+      <w:color w:val="17365D" w:themeColor="text2" w:themeShade="BF"/>
       <w:sz w:val="56"/>
       <w:szCs w:val="28"/>
       <w:u w:val="single"/>
@@ -1710,14 +2416,15 @@
     <w:basedOn w:val="Policepardfaut"/>
     <w:link w:val="Titre2"/>
     <w:uiPriority w:val="9"/>
-    <w:rsid w:val="003C0DB9"/>
+    <w:rsid w:val="002F7954"/>
     <w:rPr>
       <w:rFonts w:asciiTheme="majorHAnsi" w:eastAsiaTheme="majorEastAsia" w:hAnsiTheme="majorHAnsi" w:cstheme="majorBidi"/>
       <w:b/>
       <w:bCs/>
-      <w:color w:val="4F81BD" w:themeColor="accent1"/>
-      <w:sz w:val="26"/>
+      <w:color w:val="365F91" w:themeColor="accent1" w:themeShade="BF"/>
+      <w:sz w:val="40"/>
       <w:szCs w:val="26"/>
+      <w:u w:val="single"/>
     </w:rPr>
   </w:style>
   <w:style w:type="paragraph" w:styleId="Titre">
@@ -1808,12 +2515,13 @@
     <w:basedOn w:val="Policepardfaut"/>
     <w:link w:val="Titre3"/>
     <w:uiPriority w:val="9"/>
-    <w:rsid w:val="005F146F"/>
+    <w:rsid w:val="00547B06"/>
     <w:rPr>
       <w:rFonts w:asciiTheme="majorHAnsi" w:eastAsiaTheme="majorEastAsia" w:hAnsiTheme="majorHAnsi" w:cstheme="majorBidi"/>
       <w:b/>
       <w:bCs/>
-      <w:color w:val="4F81BD" w:themeColor="accent1"/>
+      <w:color w:val="000000" w:themeColor="text1"/>
+      <w:sz w:val="36"/>
     </w:rPr>
   </w:style>
   <w:style w:type="character" w:customStyle="1" w:styleId="Titre4Car">
@@ -2273,7 +2981,7 @@
 </file>
 
 <file path=customXml/itemProps1.xml><?xml version="1.0" encoding="utf-8"?>
-<ds:datastoreItem xmlns:ds="http://schemas.openxmlformats.org/officeDocument/2006/customXml" ds:itemID="{6F1FC536-8855-4BAE-8FA3-51EE1A4120C0}">
+<ds:datastoreItem xmlns:ds="http://schemas.openxmlformats.org/officeDocument/2006/customXml" ds:itemID="{397B6A8D-6056-4918-9BFB-DB08E7E14FB3}">
   <ds:schemaRefs>
     <ds:schemaRef ds:uri="http://schemas.openxmlformats.org/officeDocument/2006/bibliography"/>
   </ds:schemaRefs>

--- a/Projet/Report.docx
+++ b/Projet/Report.docx
@@ -49,13 +49,6 @@
         </w:rPr>
         <w:t>Project: 2D Polygon Library</w:t>
       </w:r>
-    </w:p>
-    <w:p>
-      <w:pPr>
-        <w:rPr>
-          <w:lang w:val="en-US"/>
-        </w:rPr>
-      </w:pPr>
     </w:p>
     <w:p>
       <w:pPr>
@@ -139,21 +132,1421 @@
         <w:br w:type="page"/>
       </w:r>
     </w:p>
-    <w:p>
-      <w:pPr>
-        <w:pStyle w:val="Titre6"/>
-        <w:rPr>
-          <w:u w:val="single"/>
-        </w:rPr>
-      </w:pPr>
-      <w:r>
-        <w:rPr>
-          <w:u w:val="single"/>
-        </w:rPr>
-        <w:lastRenderedPageBreak/>
-        <w:t>Sommaire</w:t>
-      </w:r>
-    </w:p>
+    <w:sdt>
+      <w:sdtPr>
+        <w:id w:val="199359046"/>
+        <w:docPartObj>
+          <w:docPartGallery w:val="Table of Contents"/>
+          <w:docPartUnique/>
+        </w:docPartObj>
+      </w:sdtPr>
+      <w:sdtEndPr>
+        <w:rPr>
+          <w:rFonts w:eastAsiaTheme="minorHAnsi" w:cstheme="minorBidi"/>
+          <w:bCs/>
+          <w:iCs w:val="0"/>
+          <w:color w:val="auto"/>
+          <w:sz w:val="30"/>
+        </w:rPr>
+      </w:sdtEndPr>
+      <w:sdtContent>
+        <w:p>
+          <w:pPr>
+            <w:pStyle w:val="Titre6"/>
+            <w:rPr>
+              <w:u w:val="single"/>
+            </w:rPr>
+          </w:pPr>
+          <w:r>
+            <w:rPr>
+              <w:u w:val="single"/>
+            </w:rPr>
+            <w:t>S</w:t>
+          </w:r>
+          <w:r>
+            <w:rPr>
+              <w:u w:val="single"/>
+            </w:rPr>
+            <w:t>ummary</w:t>
+          </w:r>
+        </w:p>
+        <w:p/>
+        <w:p>
+          <w:pPr>
+            <w:pStyle w:val="TM1"/>
+            <w:tabs>
+              <w:tab w:val="left" w:pos="440"/>
+              <w:tab w:val="right" w:leader="dot" w:pos="9060"/>
+            </w:tabs>
+            <w:rPr>
+              <w:rFonts w:asciiTheme="minorHAnsi" w:eastAsiaTheme="minorEastAsia" w:hAnsiTheme="minorHAnsi"/>
+              <w:noProof/>
+              <w:sz w:val="22"/>
+              <w:lang w:val="fr-FR" w:eastAsia="fr-FR"/>
+            </w:rPr>
+          </w:pPr>
+          <w:r>
+            <w:fldChar w:fldCharType="begin"/>
+          </w:r>
+          <w:r>
+            <w:instrText xml:space="preserve"> TOC \o "1-3" \h \z \u </w:instrText>
+          </w:r>
+          <w:r>
+            <w:fldChar w:fldCharType="separate"/>
+          </w:r>
+          <w:hyperlink w:anchor="_Toc408164592" w:history="1">
+            <w:r>
+              <w:rPr>
+                <w:rStyle w:val="Lienhypertexte"/>
+                <w:noProof/>
+                <w:lang w:val="en-US"/>
+              </w:rPr>
+              <w:t>I.</w:t>
+            </w:r>
+            <w:r>
+              <w:rPr>
+                <w:rFonts w:asciiTheme="minorHAnsi" w:eastAsiaTheme="minorEastAsia" w:hAnsiTheme="minorHAnsi"/>
+                <w:noProof/>
+                <w:sz w:val="22"/>
+                <w:lang w:val="fr-FR" w:eastAsia="fr-FR"/>
+              </w:rPr>
+              <w:tab/>
+              <w:t xml:space="preserve">     </w:t>
+            </w:r>
+            <w:r>
+              <w:rPr>
+                <w:rStyle w:val="Lienhypertexte"/>
+                <w:noProof/>
+                <w:lang w:val="en-US"/>
+              </w:rPr>
+              <w:t>Main goal of the project:</w:t>
+            </w:r>
+            <w:r>
+              <w:rPr>
+                <w:noProof/>
+                <w:webHidden/>
+              </w:rPr>
+              <w:tab/>
+            </w:r>
+            <w:r>
+              <w:rPr>
+                <w:noProof/>
+                <w:webHidden/>
+              </w:rPr>
+              <w:fldChar w:fldCharType="begin"/>
+            </w:r>
+            <w:r>
+              <w:rPr>
+                <w:noProof/>
+                <w:webHidden/>
+              </w:rPr>
+              <w:instrText xml:space="preserve"> PAGEREF _Toc408164592 \h </w:instrText>
+            </w:r>
+            <w:r>
+              <w:rPr>
+                <w:noProof/>
+                <w:webHidden/>
+              </w:rPr>
+            </w:r>
+            <w:r>
+              <w:rPr>
+                <w:noProof/>
+                <w:webHidden/>
+              </w:rPr>
+              <w:fldChar w:fldCharType="separate"/>
+            </w:r>
+            <w:r>
+              <w:rPr>
+                <w:noProof/>
+                <w:webHidden/>
+              </w:rPr>
+              <w:t>3</w:t>
+            </w:r>
+            <w:r>
+              <w:rPr>
+                <w:noProof/>
+                <w:webHidden/>
+              </w:rPr>
+              <w:fldChar w:fldCharType="end"/>
+            </w:r>
+          </w:hyperlink>
+          <w:bookmarkStart w:id="0" w:name="_GoBack"/>
+        </w:p>
+        <w:bookmarkEnd w:id="0"/>
+        <w:p>
+          <w:pPr>
+            <w:pStyle w:val="TM1"/>
+            <w:tabs>
+              <w:tab w:val="left" w:pos="660"/>
+              <w:tab w:val="right" w:leader="dot" w:pos="9060"/>
+            </w:tabs>
+            <w:rPr>
+              <w:rFonts w:asciiTheme="minorHAnsi" w:eastAsiaTheme="minorEastAsia" w:hAnsiTheme="minorHAnsi"/>
+              <w:noProof/>
+              <w:sz w:val="22"/>
+              <w:lang w:val="fr-FR" w:eastAsia="fr-FR"/>
+            </w:rPr>
+          </w:pPr>
+          <w:r>
+            <w:rPr>
+              <w:rStyle w:val="Lienhypertexte"/>
+              <w:noProof/>
+            </w:rPr>
+            <w:fldChar w:fldCharType="begin"/>
+          </w:r>
+          <w:r>
+            <w:rPr>
+              <w:rStyle w:val="Lienhypertexte"/>
+              <w:noProof/>
+            </w:rPr>
+            <w:instrText xml:space="preserve"> </w:instrText>
+          </w:r>
+          <w:r>
+            <w:rPr>
+              <w:noProof/>
+            </w:rPr>
+            <w:instrText>HYPERLINK \l "_Toc408164593"</w:instrText>
+          </w:r>
+          <w:r>
+            <w:rPr>
+              <w:rStyle w:val="Lienhypertexte"/>
+              <w:noProof/>
+            </w:rPr>
+            <w:instrText xml:space="preserve"> </w:instrText>
+          </w:r>
+          <w:r>
+            <w:rPr>
+              <w:rStyle w:val="Lienhypertexte"/>
+              <w:noProof/>
+            </w:rPr>
+          </w:r>
+          <w:r>
+            <w:rPr>
+              <w:rStyle w:val="Lienhypertexte"/>
+              <w:noProof/>
+            </w:rPr>
+            <w:fldChar w:fldCharType="separate"/>
+          </w:r>
+          <w:r>
+            <w:rPr>
+              <w:rStyle w:val="Lienhypertexte"/>
+              <w:noProof/>
+              <w:lang w:val="en-US"/>
+            </w:rPr>
+            <w:t>II.</w:t>
+          </w:r>
+          <w:r>
+            <w:rPr>
+              <w:rFonts w:asciiTheme="minorHAnsi" w:eastAsiaTheme="minorEastAsia" w:hAnsiTheme="minorHAnsi"/>
+              <w:noProof/>
+              <w:sz w:val="22"/>
+              <w:lang w:val="fr-FR" w:eastAsia="fr-FR"/>
+            </w:rPr>
+            <w:tab/>
+          </w:r>
+          <w:r>
+            <w:rPr>
+              <w:rStyle w:val="Lienhypertexte"/>
+              <w:noProof/>
+              <w:lang w:val="en-US"/>
+            </w:rPr>
+            <w:t>Explanations:</w:t>
+          </w:r>
+          <w:r>
+            <w:rPr>
+              <w:noProof/>
+              <w:webHidden/>
+            </w:rPr>
+            <w:tab/>
+          </w:r>
+          <w:r>
+            <w:rPr>
+              <w:noProof/>
+              <w:webHidden/>
+            </w:rPr>
+            <w:fldChar w:fldCharType="begin"/>
+          </w:r>
+          <w:r>
+            <w:rPr>
+              <w:noProof/>
+              <w:webHidden/>
+            </w:rPr>
+            <w:instrText xml:space="preserve"> PAGEREF _Toc408164593 \h </w:instrText>
+          </w:r>
+          <w:r>
+            <w:rPr>
+              <w:noProof/>
+              <w:webHidden/>
+            </w:rPr>
+          </w:r>
+          <w:r>
+            <w:rPr>
+              <w:noProof/>
+              <w:webHidden/>
+            </w:rPr>
+            <w:fldChar w:fldCharType="separate"/>
+          </w:r>
+          <w:r>
+            <w:rPr>
+              <w:noProof/>
+              <w:webHidden/>
+            </w:rPr>
+            <w:t>3</w:t>
+          </w:r>
+          <w:r>
+            <w:rPr>
+              <w:noProof/>
+              <w:webHidden/>
+            </w:rPr>
+            <w:fldChar w:fldCharType="end"/>
+          </w:r>
+          <w:r>
+            <w:rPr>
+              <w:rStyle w:val="Lienhypertexte"/>
+              <w:noProof/>
+            </w:rPr>
+            <w:fldChar w:fldCharType="end"/>
+          </w:r>
+        </w:p>
+        <w:p>
+          <w:pPr>
+            <w:pStyle w:val="TM2"/>
+          </w:pPr>
+          <w:hyperlink w:anchor="_Toc408164594" w:history="1">
+            <w:r>
+              <w:rPr>
+                <w:rStyle w:val="Lienhypertexte"/>
+              </w:rPr>
+              <w:t>1.</w:t>
+            </w:r>
+            <w:r>
+              <w:tab/>
+            </w:r>
+            <w:r>
+              <w:rPr>
+                <w:rStyle w:val="Lienhypertexte"/>
+              </w:rPr>
+              <w:t>Data structure:</w:t>
+            </w:r>
+            <w:r>
+              <w:rPr>
+                <w:webHidden/>
+              </w:rPr>
+              <w:tab/>
+            </w:r>
+            <w:r>
+              <w:rPr>
+                <w:webHidden/>
+              </w:rPr>
+              <w:fldChar w:fldCharType="begin"/>
+            </w:r>
+            <w:r>
+              <w:rPr>
+                <w:webHidden/>
+              </w:rPr>
+              <w:instrText xml:space="preserve"> PAGEREF _Toc408164594 \h </w:instrText>
+            </w:r>
+            <w:r>
+              <w:rPr>
+                <w:webHidden/>
+              </w:rPr>
+            </w:r>
+            <w:r>
+              <w:rPr>
+                <w:webHidden/>
+              </w:rPr>
+              <w:fldChar w:fldCharType="separate"/>
+            </w:r>
+            <w:r>
+              <w:rPr>
+                <w:webHidden/>
+              </w:rPr>
+              <w:t>3</w:t>
+            </w:r>
+            <w:r>
+              <w:rPr>
+                <w:webHidden/>
+              </w:rPr>
+              <w:fldChar w:fldCharType="end"/>
+            </w:r>
+          </w:hyperlink>
+        </w:p>
+        <w:p>
+          <w:pPr>
+            <w:pStyle w:val="TM3"/>
+            <w:tabs>
+              <w:tab w:val="right" w:leader="dot" w:pos="9060"/>
+            </w:tabs>
+            <w:rPr>
+              <w:noProof/>
+              <w:sz w:val="24"/>
+              <w:szCs w:val="24"/>
+            </w:rPr>
+          </w:pPr>
+          <w:hyperlink w:anchor="_Toc408164595" w:history="1">
+            <w:r>
+              <w:rPr>
+                <w:rStyle w:val="Lienhypertexte"/>
+                <w:noProof/>
+                <w:sz w:val="24"/>
+                <w:szCs w:val="24"/>
+                <w:lang w:val="en-US"/>
+              </w:rPr>
+              <w:t>Type Point</w:t>
+            </w:r>
+            <w:r>
+              <w:rPr>
+                <w:noProof/>
+                <w:webHidden/>
+                <w:sz w:val="24"/>
+                <w:szCs w:val="24"/>
+              </w:rPr>
+              <w:tab/>
+            </w:r>
+            <w:r>
+              <w:rPr>
+                <w:noProof/>
+                <w:webHidden/>
+                <w:sz w:val="24"/>
+                <w:szCs w:val="24"/>
+              </w:rPr>
+              <w:fldChar w:fldCharType="begin"/>
+            </w:r>
+            <w:r>
+              <w:rPr>
+                <w:noProof/>
+                <w:webHidden/>
+                <w:sz w:val="24"/>
+                <w:szCs w:val="24"/>
+              </w:rPr>
+              <w:instrText xml:space="preserve"> PAGEREF _Toc408164595 \h </w:instrText>
+            </w:r>
+            <w:r>
+              <w:rPr>
+                <w:noProof/>
+                <w:webHidden/>
+                <w:sz w:val="24"/>
+                <w:szCs w:val="24"/>
+              </w:rPr>
+            </w:r>
+            <w:r>
+              <w:rPr>
+                <w:noProof/>
+                <w:webHidden/>
+                <w:sz w:val="24"/>
+                <w:szCs w:val="24"/>
+              </w:rPr>
+              <w:fldChar w:fldCharType="separate"/>
+            </w:r>
+            <w:r>
+              <w:rPr>
+                <w:noProof/>
+                <w:webHidden/>
+                <w:sz w:val="24"/>
+                <w:szCs w:val="24"/>
+              </w:rPr>
+              <w:t>3</w:t>
+            </w:r>
+            <w:r>
+              <w:rPr>
+                <w:noProof/>
+                <w:webHidden/>
+                <w:sz w:val="24"/>
+                <w:szCs w:val="24"/>
+              </w:rPr>
+              <w:fldChar w:fldCharType="end"/>
+            </w:r>
+          </w:hyperlink>
+        </w:p>
+        <w:p>
+          <w:pPr>
+            <w:pStyle w:val="TM3"/>
+            <w:tabs>
+              <w:tab w:val="right" w:leader="dot" w:pos="9060"/>
+            </w:tabs>
+            <w:rPr>
+              <w:noProof/>
+              <w:sz w:val="24"/>
+              <w:szCs w:val="24"/>
+            </w:rPr>
+          </w:pPr>
+          <w:hyperlink w:anchor="_Toc408164596" w:history="1">
+            <w:r>
+              <w:rPr>
+                <w:rStyle w:val="Lienhypertexte"/>
+                <w:noProof/>
+                <w:sz w:val="24"/>
+                <w:szCs w:val="24"/>
+                <w:lang w:val="en-US"/>
+              </w:rPr>
+              <w:t>Type Polygon</w:t>
+            </w:r>
+            <w:r>
+              <w:rPr>
+                <w:noProof/>
+                <w:webHidden/>
+                <w:sz w:val="24"/>
+                <w:szCs w:val="24"/>
+              </w:rPr>
+              <w:tab/>
+            </w:r>
+            <w:r>
+              <w:rPr>
+                <w:noProof/>
+                <w:webHidden/>
+                <w:sz w:val="24"/>
+                <w:szCs w:val="24"/>
+              </w:rPr>
+              <w:fldChar w:fldCharType="begin"/>
+            </w:r>
+            <w:r>
+              <w:rPr>
+                <w:noProof/>
+                <w:webHidden/>
+                <w:sz w:val="24"/>
+                <w:szCs w:val="24"/>
+              </w:rPr>
+              <w:instrText xml:space="preserve"> PAGEREF _Toc408164596 \h </w:instrText>
+            </w:r>
+            <w:r>
+              <w:rPr>
+                <w:noProof/>
+                <w:webHidden/>
+                <w:sz w:val="24"/>
+                <w:szCs w:val="24"/>
+              </w:rPr>
+            </w:r>
+            <w:r>
+              <w:rPr>
+                <w:noProof/>
+                <w:webHidden/>
+                <w:sz w:val="24"/>
+                <w:szCs w:val="24"/>
+              </w:rPr>
+              <w:fldChar w:fldCharType="separate"/>
+            </w:r>
+            <w:r>
+              <w:rPr>
+                <w:noProof/>
+                <w:webHidden/>
+                <w:sz w:val="24"/>
+                <w:szCs w:val="24"/>
+              </w:rPr>
+              <w:t>3</w:t>
+            </w:r>
+            <w:r>
+              <w:rPr>
+                <w:noProof/>
+                <w:webHidden/>
+                <w:sz w:val="24"/>
+                <w:szCs w:val="24"/>
+              </w:rPr>
+              <w:fldChar w:fldCharType="end"/>
+            </w:r>
+          </w:hyperlink>
+        </w:p>
+        <w:p>
+          <w:pPr>
+            <w:pStyle w:val="TM3"/>
+            <w:tabs>
+              <w:tab w:val="right" w:leader="dot" w:pos="9060"/>
+            </w:tabs>
+            <w:rPr>
+              <w:noProof/>
+              <w:sz w:val="24"/>
+              <w:szCs w:val="24"/>
+            </w:rPr>
+          </w:pPr>
+          <w:hyperlink w:anchor="_Toc408164597" w:history="1">
+            <w:r>
+              <w:rPr>
+                <w:rStyle w:val="Lienhypertexte"/>
+                <w:noProof/>
+                <w:sz w:val="24"/>
+                <w:szCs w:val="24"/>
+                <w:lang w:val="en-US"/>
+              </w:rPr>
+              <w:t>Type PolyList</w:t>
+            </w:r>
+            <w:r>
+              <w:rPr>
+                <w:noProof/>
+                <w:webHidden/>
+                <w:sz w:val="24"/>
+                <w:szCs w:val="24"/>
+              </w:rPr>
+              <w:tab/>
+            </w:r>
+            <w:r>
+              <w:rPr>
+                <w:noProof/>
+                <w:webHidden/>
+                <w:sz w:val="24"/>
+                <w:szCs w:val="24"/>
+              </w:rPr>
+              <w:fldChar w:fldCharType="begin"/>
+            </w:r>
+            <w:r>
+              <w:rPr>
+                <w:noProof/>
+                <w:webHidden/>
+                <w:sz w:val="24"/>
+                <w:szCs w:val="24"/>
+              </w:rPr>
+              <w:instrText xml:space="preserve"> PAGEREF _Toc408164597 \h </w:instrText>
+            </w:r>
+            <w:r>
+              <w:rPr>
+                <w:noProof/>
+                <w:webHidden/>
+                <w:sz w:val="24"/>
+                <w:szCs w:val="24"/>
+              </w:rPr>
+            </w:r>
+            <w:r>
+              <w:rPr>
+                <w:noProof/>
+                <w:webHidden/>
+                <w:sz w:val="24"/>
+                <w:szCs w:val="24"/>
+              </w:rPr>
+              <w:fldChar w:fldCharType="separate"/>
+            </w:r>
+            <w:r>
+              <w:rPr>
+                <w:noProof/>
+                <w:webHidden/>
+                <w:sz w:val="24"/>
+                <w:szCs w:val="24"/>
+              </w:rPr>
+              <w:t>4</w:t>
+            </w:r>
+            <w:r>
+              <w:rPr>
+                <w:noProof/>
+                <w:webHidden/>
+                <w:sz w:val="24"/>
+                <w:szCs w:val="24"/>
+              </w:rPr>
+              <w:fldChar w:fldCharType="end"/>
+            </w:r>
+          </w:hyperlink>
+        </w:p>
+        <w:p>
+          <w:pPr>
+            <w:pStyle w:val="TM2"/>
+          </w:pPr>
+          <w:hyperlink w:anchor="_Toc408164598" w:history="1">
+            <w:r>
+              <w:rPr>
+                <w:rStyle w:val="Lienhypertexte"/>
+              </w:rPr>
+              <w:t>2.</w:t>
+            </w:r>
+            <w:r>
+              <w:tab/>
+            </w:r>
+            <w:r>
+              <w:rPr>
+                <w:rStyle w:val="Lienhypertexte"/>
+              </w:rPr>
+              <w:t>Mains functions :</w:t>
+            </w:r>
+            <w:r>
+              <w:rPr>
+                <w:webHidden/>
+              </w:rPr>
+              <w:tab/>
+            </w:r>
+            <w:r>
+              <w:rPr>
+                <w:webHidden/>
+              </w:rPr>
+              <w:fldChar w:fldCharType="begin"/>
+            </w:r>
+            <w:r>
+              <w:rPr>
+                <w:webHidden/>
+              </w:rPr>
+              <w:instrText xml:space="preserve"> PAGEREF _Toc408164598 \h </w:instrText>
+            </w:r>
+            <w:r>
+              <w:rPr>
+                <w:webHidden/>
+              </w:rPr>
+            </w:r>
+            <w:r>
+              <w:rPr>
+                <w:webHidden/>
+              </w:rPr>
+              <w:fldChar w:fldCharType="separate"/>
+            </w:r>
+            <w:r>
+              <w:rPr>
+                <w:webHidden/>
+              </w:rPr>
+              <w:t>4</w:t>
+            </w:r>
+            <w:r>
+              <w:rPr>
+                <w:webHidden/>
+              </w:rPr>
+              <w:fldChar w:fldCharType="end"/>
+            </w:r>
+          </w:hyperlink>
+        </w:p>
+        <w:p>
+          <w:pPr>
+            <w:pStyle w:val="TM3"/>
+            <w:tabs>
+              <w:tab w:val="right" w:leader="dot" w:pos="9060"/>
+            </w:tabs>
+            <w:rPr>
+              <w:noProof/>
+              <w:sz w:val="24"/>
+              <w:szCs w:val="24"/>
+            </w:rPr>
+          </w:pPr>
+          <w:hyperlink w:anchor="_Toc408164599" w:history="1">
+            <w:r>
+              <w:rPr>
+                <w:rStyle w:val="Lienhypertexte"/>
+                <w:noProof/>
+                <w:sz w:val="24"/>
+                <w:szCs w:val="24"/>
+              </w:rPr>
+              <w:t>Polygon unionPolygons(Polygon poly1, Polygon poly2)</w:t>
+            </w:r>
+            <w:r>
+              <w:rPr>
+                <w:noProof/>
+                <w:webHidden/>
+                <w:sz w:val="24"/>
+                <w:szCs w:val="24"/>
+              </w:rPr>
+              <w:tab/>
+            </w:r>
+            <w:r>
+              <w:rPr>
+                <w:noProof/>
+                <w:webHidden/>
+                <w:sz w:val="24"/>
+                <w:szCs w:val="24"/>
+              </w:rPr>
+              <w:fldChar w:fldCharType="begin"/>
+            </w:r>
+            <w:r>
+              <w:rPr>
+                <w:noProof/>
+                <w:webHidden/>
+                <w:sz w:val="24"/>
+                <w:szCs w:val="24"/>
+              </w:rPr>
+              <w:instrText xml:space="preserve"> PAGEREF _Toc408164599 \h </w:instrText>
+            </w:r>
+            <w:r>
+              <w:rPr>
+                <w:noProof/>
+                <w:webHidden/>
+                <w:sz w:val="24"/>
+                <w:szCs w:val="24"/>
+              </w:rPr>
+            </w:r>
+            <w:r>
+              <w:rPr>
+                <w:noProof/>
+                <w:webHidden/>
+                <w:sz w:val="24"/>
+                <w:szCs w:val="24"/>
+              </w:rPr>
+              <w:fldChar w:fldCharType="separate"/>
+            </w:r>
+            <w:r>
+              <w:rPr>
+                <w:noProof/>
+                <w:webHidden/>
+                <w:sz w:val="24"/>
+                <w:szCs w:val="24"/>
+              </w:rPr>
+              <w:t>4</w:t>
+            </w:r>
+            <w:r>
+              <w:rPr>
+                <w:noProof/>
+                <w:webHidden/>
+                <w:sz w:val="24"/>
+                <w:szCs w:val="24"/>
+              </w:rPr>
+              <w:fldChar w:fldCharType="end"/>
+            </w:r>
+          </w:hyperlink>
+        </w:p>
+        <w:p>
+          <w:pPr>
+            <w:pStyle w:val="TM3"/>
+            <w:tabs>
+              <w:tab w:val="right" w:leader="dot" w:pos="9060"/>
+            </w:tabs>
+            <w:rPr>
+              <w:noProof/>
+              <w:sz w:val="24"/>
+              <w:szCs w:val="24"/>
+            </w:rPr>
+          </w:pPr>
+          <w:hyperlink w:anchor="_Toc408164600" w:history="1">
+            <w:r>
+              <w:rPr>
+                <w:rStyle w:val="Lienhypertexte"/>
+                <w:noProof/>
+                <w:sz w:val="24"/>
+                <w:szCs w:val="24"/>
+                <w:lang w:val="en-US"/>
+              </w:rPr>
+              <w:t>Polygon intersectionPolygons(Polygon p1, Polygon p2)</w:t>
+            </w:r>
+            <w:r>
+              <w:rPr>
+                <w:noProof/>
+                <w:webHidden/>
+                <w:sz w:val="24"/>
+                <w:szCs w:val="24"/>
+              </w:rPr>
+              <w:tab/>
+            </w:r>
+            <w:r>
+              <w:rPr>
+                <w:noProof/>
+                <w:webHidden/>
+                <w:sz w:val="24"/>
+                <w:szCs w:val="24"/>
+              </w:rPr>
+              <w:fldChar w:fldCharType="begin"/>
+            </w:r>
+            <w:r>
+              <w:rPr>
+                <w:noProof/>
+                <w:webHidden/>
+                <w:sz w:val="24"/>
+                <w:szCs w:val="24"/>
+              </w:rPr>
+              <w:instrText xml:space="preserve"> PAGEREF _Toc408164600 \h </w:instrText>
+            </w:r>
+            <w:r>
+              <w:rPr>
+                <w:noProof/>
+                <w:webHidden/>
+                <w:sz w:val="24"/>
+                <w:szCs w:val="24"/>
+              </w:rPr>
+            </w:r>
+            <w:r>
+              <w:rPr>
+                <w:noProof/>
+                <w:webHidden/>
+                <w:sz w:val="24"/>
+                <w:szCs w:val="24"/>
+              </w:rPr>
+              <w:fldChar w:fldCharType="separate"/>
+            </w:r>
+            <w:r>
+              <w:rPr>
+                <w:noProof/>
+                <w:webHidden/>
+                <w:sz w:val="24"/>
+                <w:szCs w:val="24"/>
+              </w:rPr>
+              <w:t>4</w:t>
+            </w:r>
+            <w:r>
+              <w:rPr>
+                <w:noProof/>
+                <w:webHidden/>
+                <w:sz w:val="24"/>
+                <w:szCs w:val="24"/>
+              </w:rPr>
+              <w:fldChar w:fldCharType="end"/>
+            </w:r>
+          </w:hyperlink>
+        </w:p>
+        <w:p>
+          <w:pPr>
+            <w:pStyle w:val="TM3"/>
+            <w:tabs>
+              <w:tab w:val="right" w:leader="dot" w:pos="9060"/>
+            </w:tabs>
+            <w:rPr>
+              <w:noProof/>
+              <w:sz w:val="24"/>
+              <w:szCs w:val="24"/>
+            </w:rPr>
+          </w:pPr>
+          <w:hyperlink w:anchor="_Toc408164601" w:history="1">
+            <w:r>
+              <w:rPr>
+                <w:rStyle w:val="Lienhypertexte"/>
+                <w:noProof/>
+                <w:sz w:val="24"/>
+                <w:szCs w:val="24"/>
+              </w:rPr>
+              <w:t>PolyList exclusiveORPolygons(Polygon p1, Polygon p2)</w:t>
+            </w:r>
+            <w:r>
+              <w:rPr>
+                <w:noProof/>
+                <w:webHidden/>
+                <w:sz w:val="24"/>
+                <w:szCs w:val="24"/>
+              </w:rPr>
+              <w:tab/>
+            </w:r>
+            <w:r>
+              <w:rPr>
+                <w:noProof/>
+                <w:webHidden/>
+                <w:sz w:val="24"/>
+                <w:szCs w:val="24"/>
+              </w:rPr>
+              <w:fldChar w:fldCharType="begin"/>
+            </w:r>
+            <w:r>
+              <w:rPr>
+                <w:noProof/>
+                <w:webHidden/>
+                <w:sz w:val="24"/>
+                <w:szCs w:val="24"/>
+              </w:rPr>
+              <w:instrText xml:space="preserve"> PAGEREF _Toc408164601 \h </w:instrText>
+            </w:r>
+            <w:r>
+              <w:rPr>
+                <w:noProof/>
+                <w:webHidden/>
+                <w:sz w:val="24"/>
+                <w:szCs w:val="24"/>
+              </w:rPr>
+            </w:r>
+            <w:r>
+              <w:rPr>
+                <w:noProof/>
+                <w:webHidden/>
+                <w:sz w:val="24"/>
+                <w:szCs w:val="24"/>
+              </w:rPr>
+              <w:fldChar w:fldCharType="separate"/>
+            </w:r>
+            <w:r>
+              <w:rPr>
+                <w:noProof/>
+                <w:webHidden/>
+                <w:sz w:val="24"/>
+                <w:szCs w:val="24"/>
+              </w:rPr>
+              <w:t>4</w:t>
+            </w:r>
+            <w:r>
+              <w:rPr>
+                <w:noProof/>
+                <w:webHidden/>
+                <w:sz w:val="24"/>
+                <w:szCs w:val="24"/>
+              </w:rPr>
+              <w:fldChar w:fldCharType="end"/>
+            </w:r>
+          </w:hyperlink>
+        </w:p>
+        <w:p>
+          <w:pPr>
+            <w:pStyle w:val="TM3"/>
+            <w:tabs>
+              <w:tab w:val="right" w:leader="dot" w:pos="9060"/>
+            </w:tabs>
+            <w:rPr>
+              <w:noProof/>
+              <w:sz w:val="24"/>
+              <w:szCs w:val="24"/>
+            </w:rPr>
+          </w:pPr>
+          <w:hyperlink w:anchor="_Toc408164602" w:history="1">
+            <w:r>
+              <w:rPr>
+                <w:rStyle w:val="Lienhypertexte"/>
+                <w:noProof/>
+                <w:sz w:val="24"/>
+                <w:szCs w:val="24"/>
+              </w:rPr>
+              <w:t>PolyList differencePolygons(Polygon p1, Polygon p2)</w:t>
+            </w:r>
+            <w:r>
+              <w:rPr>
+                <w:noProof/>
+                <w:webHidden/>
+                <w:sz w:val="24"/>
+                <w:szCs w:val="24"/>
+              </w:rPr>
+              <w:tab/>
+            </w:r>
+            <w:r>
+              <w:rPr>
+                <w:noProof/>
+                <w:webHidden/>
+                <w:sz w:val="24"/>
+                <w:szCs w:val="24"/>
+              </w:rPr>
+              <w:fldChar w:fldCharType="begin"/>
+            </w:r>
+            <w:r>
+              <w:rPr>
+                <w:noProof/>
+                <w:webHidden/>
+                <w:sz w:val="24"/>
+                <w:szCs w:val="24"/>
+              </w:rPr>
+              <w:instrText xml:space="preserve"> PAGEREF _Toc408164602 \h </w:instrText>
+            </w:r>
+            <w:r>
+              <w:rPr>
+                <w:noProof/>
+                <w:webHidden/>
+                <w:sz w:val="24"/>
+                <w:szCs w:val="24"/>
+              </w:rPr>
+            </w:r>
+            <w:r>
+              <w:rPr>
+                <w:noProof/>
+                <w:webHidden/>
+                <w:sz w:val="24"/>
+                <w:szCs w:val="24"/>
+              </w:rPr>
+              <w:fldChar w:fldCharType="separate"/>
+            </w:r>
+            <w:r>
+              <w:rPr>
+                <w:noProof/>
+                <w:webHidden/>
+                <w:sz w:val="24"/>
+                <w:szCs w:val="24"/>
+              </w:rPr>
+              <w:t>4</w:t>
+            </w:r>
+            <w:r>
+              <w:rPr>
+                <w:noProof/>
+                <w:webHidden/>
+                <w:sz w:val="24"/>
+                <w:szCs w:val="24"/>
+              </w:rPr>
+              <w:fldChar w:fldCharType="end"/>
+            </w:r>
+          </w:hyperlink>
+        </w:p>
+        <w:p>
+          <w:pPr>
+            <w:pStyle w:val="TM3"/>
+            <w:tabs>
+              <w:tab w:val="right" w:leader="dot" w:pos="9060"/>
+            </w:tabs>
+            <w:rPr>
+              <w:noProof/>
+              <w:sz w:val="24"/>
+              <w:szCs w:val="24"/>
+            </w:rPr>
+          </w:pPr>
+          <w:hyperlink w:anchor="_Toc408164603" w:history="1">
+            <w:r>
+              <w:rPr>
+                <w:rStyle w:val="Lienhypertexte"/>
+                <w:noProof/>
+                <w:sz w:val="24"/>
+                <w:szCs w:val="24"/>
+              </w:rPr>
+              <w:t>Polygon convexHullPolygon(Polygon poly)</w:t>
+            </w:r>
+            <w:r>
+              <w:rPr>
+                <w:noProof/>
+                <w:webHidden/>
+                <w:sz w:val="24"/>
+                <w:szCs w:val="24"/>
+              </w:rPr>
+              <w:tab/>
+            </w:r>
+            <w:r>
+              <w:rPr>
+                <w:noProof/>
+                <w:webHidden/>
+                <w:sz w:val="24"/>
+                <w:szCs w:val="24"/>
+              </w:rPr>
+              <w:fldChar w:fldCharType="begin"/>
+            </w:r>
+            <w:r>
+              <w:rPr>
+                <w:noProof/>
+                <w:webHidden/>
+                <w:sz w:val="24"/>
+                <w:szCs w:val="24"/>
+              </w:rPr>
+              <w:instrText xml:space="preserve"> PAGEREF _Toc408164603 \h </w:instrText>
+            </w:r>
+            <w:r>
+              <w:rPr>
+                <w:noProof/>
+                <w:webHidden/>
+                <w:sz w:val="24"/>
+                <w:szCs w:val="24"/>
+              </w:rPr>
+            </w:r>
+            <w:r>
+              <w:rPr>
+                <w:noProof/>
+                <w:webHidden/>
+                <w:sz w:val="24"/>
+                <w:szCs w:val="24"/>
+              </w:rPr>
+              <w:fldChar w:fldCharType="separate"/>
+            </w:r>
+            <w:r>
+              <w:rPr>
+                <w:noProof/>
+                <w:webHidden/>
+                <w:sz w:val="24"/>
+                <w:szCs w:val="24"/>
+              </w:rPr>
+              <w:t>5</w:t>
+            </w:r>
+            <w:r>
+              <w:rPr>
+                <w:noProof/>
+                <w:webHidden/>
+                <w:sz w:val="24"/>
+                <w:szCs w:val="24"/>
+              </w:rPr>
+              <w:fldChar w:fldCharType="end"/>
+            </w:r>
+          </w:hyperlink>
+        </w:p>
+        <w:p>
+          <w:pPr>
+            <w:pStyle w:val="TM1"/>
+            <w:tabs>
+              <w:tab w:val="left" w:pos="600"/>
+              <w:tab w:val="right" w:leader="dot" w:pos="9060"/>
+            </w:tabs>
+            <w:rPr>
+              <w:rFonts w:asciiTheme="minorHAnsi" w:eastAsiaTheme="minorEastAsia" w:hAnsiTheme="minorHAnsi"/>
+              <w:noProof/>
+              <w:sz w:val="22"/>
+              <w:lang w:val="fr-FR" w:eastAsia="fr-FR"/>
+            </w:rPr>
+          </w:pPr>
+          <w:hyperlink w:anchor="_Toc408164604" w:history="1">
+            <w:r>
+              <w:rPr>
+                <w:rStyle w:val="Lienhypertexte"/>
+                <w:noProof/>
+              </w:rPr>
+              <w:t>III.</w:t>
+            </w:r>
+            <w:r>
+              <w:rPr>
+                <w:rFonts w:asciiTheme="minorHAnsi" w:eastAsiaTheme="minorEastAsia" w:hAnsiTheme="minorHAnsi"/>
+                <w:noProof/>
+                <w:sz w:val="22"/>
+                <w:lang w:val="fr-FR" w:eastAsia="fr-FR"/>
+              </w:rPr>
+              <w:tab/>
+            </w:r>
+            <w:r>
+              <w:rPr>
+                <w:rStyle w:val="Lienhypertexte"/>
+                <w:noProof/>
+                <w:lang w:val="en-US"/>
+              </w:rPr>
+              <w:t>Difficulties</w:t>
+            </w:r>
+            <w:r>
+              <w:rPr>
+                <w:rStyle w:val="Lienhypertexte"/>
+                <w:noProof/>
+              </w:rPr>
+              <w:t xml:space="preserve"> and optimisations:</w:t>
+            </w:r>
+            <w:r>
+              <w:rPr>
+                <w:noProof/>
+                <w:webHidden/>
+              </w:rPr>
+              <w:tab/>
+            </w:r>
+            <w:r>
+              <w:rPr>
+                <w:noProof/>
+                <w:webHidden/>
+              </w:rPr>
+              <w:fldChar w:fldCharType="begin"/>
+            </w:r>
+            <w:r>
+              <w:rPr>
+                <w:noProof/>
+                <w:webHidden/>
+              </w:rPr>
+              <w:instrText xml:space="preserve"> PAGEREF _Toc408164604 \h </w:instrText>
+            </w:r>
+            <w:r>
+              <w:rPr>
+                <w:noProof/>
+                <w:webHidden/>
+              </w:rPr>
+            </w:r>
+            <w:r>
+              <w:rPr>
+                <w:noProof/>
+                <w:webHidden/>
+              </w:rPr>
+              <w:fldChar w:fldCharType="separate"/>
+            </w:r>
+            <w:r>
+              <w:rPr>
+                <w:noProof/>
+                <w:webHidden/>
+              </w:rPr>
+              <w:t>5</w:t>
+            </w:r>
+            <w:r>
+              <w:rPr>
+                <w:noProof/>
+                <w:webHidden/>
+              </w:rPr>
+              <w:fldChar w:fldCharType="end"/>
+            </w:r>
+          </w:hyperlink>
+        </w:p>
+        <w:p>
+          <w:pPr>
+            <w:pStyle w:val="TM2"/>
+          </w:pPr>
+          <w:hyperlink w:anchor="_Toc408164605" w:history="1">
+            <w:r>
+              <w:rPr>
+                <w:rStyle w:val="Lienhypertexte"/>
+              </w:rPr>
+              <w:t>1.</w:t>
+            </w:r>
+            <w:r>
+              <w:tab/>
+            </w:r>
+            <w:r>
+              <w:rPr>
+                <w:rStyle w:val="Lienhypertexte"/>
+              </w:rPr>
+              <w:t>Difficulties:</w:t>
+            </w:r>
+            <w:r>
+              <w:rPr>
+                <w:webHidden/>
+              </w:rPr>
+              <w:tab/>
+            </w:r>
+            <w:r>
+              <w:rPr>
+                <w:webHidden/>
+              </w:rPr>
+              <w:fldChar w:fldCharType="begin"/>
+            </w:r>
+            <w:r>
+              <w:rPr>
+                <w:webHidden/>
+              </w:rPr>
+              <w:instrText xml:space="preserve"> PAGEREF _Toc408164605 \h </w:instrText>
+            </w:r>
+            <w:r>
+              <w:rPr>
+                <w:webHidden/>
+              </w:rPr>
+            </w:r>
+            <w:r>
+              <w:rPr>
+                <w:webHidden/>
+              </w:rPr>
+              <w:fldChar w:fldCharType="separate"/>
+            </w:r>
+            <w:r>
+              <w:rPr>
+                <w:webHidden/>
+              </w:rPr>
+              <w:t>5</w:t>
+            </w:r>
+            <w:r>
+              <w:rPr>
+                <w:webHidden/>
+              </w:rPr>
+              <w:fldChar w:fldCharType="end"/>
+            </w:r>
+          </w:hyperlink>
+        </w:p>
+        <w:p>
+          <w:pPr>
+            <w:pStyle w:val="TM2"/>
+          </w:pPr>
+          <w:hyperlink w:anchor="_Toc408164606" w:history="1">
+            <w:r>
+              <w:rPr>
+                <w:rStyle w:val="Lienhypertexte"/>
+              </w:rPr>
+              <w:t>2.</w:t>
+            </w:r>
+            <w:r>
+              <w:tab/>
+            </w:r>
+            <w:r>
+              <w:rPr>
+                <w:rStyle w:val="Lienhypertexte"/>
+              </w:rPr>
+              <w:t>Optimisations:</w:t>
+            </w:r>
+            <w:r>
+              <w:rPr>
+                <w:webHidden/>
+              </w:rPr>
+              <w:tab/>
+            </w:r>
+            <w:r>
+              <w:rPr>
+                <w:webHidden/>
+              </w:rPr>
+              <w:fldChar w:fldCharType="begin"/>
+            </w:r>
+            <w:r>
+              <w:rPr>
+                <w:webHidden/>
+              </w:rPr>
+              <w:instrText xml:space="preserve"> PAGEREF _Toc408164606 \h </w:instrText>
+            </w:r>
+            <w:r>
+              <w:rPr>
+                <w:webHidden/>
+              </w:rPr>
+            </w:r>
+            <w:r>
+              <w:rPr>
+                <w:webHidden/>
+              </w:rPr>
+              <w:fldChar w:fldCharType="separate"/>
+            </w:r>
+            <w:r>
+              <w:rPr>
+                <w:webHidden/>
+              </w:rPr>
+              <w:t>5</w:t>
+            </w:r>
+            <w:r>
+              <w:rPr>
+                <w:webHidden/>
+              </w:rPr>
+              <w:fldChar w:fldCharType="end"/>
+            </w:r>
+          </w:hyperlink>
+        </w:p>
+        <w:p>
+          <w:pPr>
+            <w:pStyle w:val="TM1"/>
+            <w:tabs>
+              <w:tab w:val="left" w:pos="600"/>
+              <w:tab w:val="right" w:leader="dot" w:pos="9060"/>
+            </w:tabs>
+            <w:rPr>
+              <w:rFonts w:asciiTheme="minorHAnsi" w:eastAsiaTheme="minorEastAsia" w:hAnsiTheme="minorHAnsi"/>
+              <w:noProof/>
+              <w:sz w:val="22"/>
+              <w:lang w:val="fr-FR" w:eastAsia="fr-FR"/>
+            </w:rPr>
+          </w:pPr>
+          <w:hyperlink w:anchor="_Toc408164607" w:history="1">
+            <w:r>
+              <w:rPr>
+                <w:rStyle w:val="Lienhypertexte"/>
+                <w:noProof/>
+              </w:rPr>
+              <w:t>IV.</w:t>
+            </w:r>
+            <w:r>
+              <w:rPr>
+                <w:rFonts w:asciiTheme="minorHAnsi" w:eastAsiaTheme="minorEastAsia" w:hAnsiTheme="minorHAnsi"/>
+                <w:noProof/>
+                <w:sz w:val="22"/>
+                <w:lang w:val="fr-FR" w:eastAsia="fr-FR"/>
+              </w:rPr>
+              <w:tab/>
+            </w:r>
+            <w:r>
+              <w:rPr>
+                <w:rStyle w:val="Lienhypertexte"/>
+                <w:noProof/>
+              </w:rPr>
+              <w:t>Conclusion:</w:t>
+            </w:r>
+            <w:r>
+              <w:rPr>
+                <w:noProof/>
+                <w:webHidden/>
+              </w:rPr>
+              <w:tab/>
+            </w:r>
+            <w:r>
+              <w:rPr>
+                <w:noProof/>
+                <w:webHidden/>
+              </w:rPr>
+              <w:fldChar w:fldCharType="begin"/>
+            </w:r>
+            <w:r>
+              <w:rPr>
+                <w:noProof/>
+                <w:webHidden/>
+              </w:rPr>
+              <w:instrText xml:space="preserve"> PAGEREF _Toc408164607 \h </w:instrText>
+            </w:r>
+            <w:r>
+              <w:rPr>
+                <w:noProof/>
+                <w:webHidden/>
+              </w:rPr>
+            </w:r>
+            <w:r>
+              <w:rPr>
+                <w:noProof/>
+                <w:webHidden/>
+              </w:rPr>
+              <w:fldChar w:fldCharType="separate"/>
+            </w:r>
+            <w:r>
+              <w:rPr>
+                <w:noProof/>
+                <w:webHidden/>
+              </w:rPr>
+              <w:t>5</w:t>
+            </w:r>
+            <w:r>
+              <w:rPr>
+                <w:noProof/>
+                <w:webHidden/>
+              </w:rPr>
+              <w:fldChar w:fldCharType="end"/>
+            </w:r>
+          </w:hyperlink>
+        </w:p>
+        <w:p>
+          <w:r>
+            <w:rPr>
+              <w:b/>
+              <w:bCs/>
+            </w:rPr>
+            <w:fldChar w:fldCharType="end"/>
+          </w:r>
+        </w:p>
+      </w:sdtContent>
+    </w:sdt>
     <w:p/>
     <w:p>
       <w:r>
@@ -167,6 +1560,7 @@
           <w:lang w:val="en-US"/>
         </w:rPr>
       </w:pPr>
+      <w:bookmarkStart w:id="1" w:name="_Toc408164592"/>
       <w:r>
         <w:rPr>
           <w:lang w:val="en-US"/>
@@ -174,7 +1568,6 @@
         <w:lastRenderedPageBreak/>
         <w:t xml:space="preserve">Main goal of the </w:t>
       </w:r>
-      <w:proofErr w:type="gramStart"/>
       <w:r>
         <w:rPr>
           <w:lang w:val="en-US"/>
@@ -191,9 +1584,9 @@
         <w:rPr>
           <w:lang w:val="en-US"/>
         </w:rPr>
-        <w:t> :</w:t>
-      </w:r>
-      <w:proofErr w:type="gramEnd"/>
+        <w:t>:</w:t>
+      </w:r>
+      <w:bookmarkEnd w:id="1"/>
     </w:p>
     <w:p>
       <w:pPr>
@@ -323,14 +1716,14 @@
           <w:lang w:val="en-US"/>
         </w:rPr>
       </w:pPr>
-      <w:proofErr w:type="gramStart"/>
-      <w:r>
-        <w:rPr>
-          <w:lang w:val="en-US"/>
-        </w:rPr>
-        <w:t>Explanations :</w:t>
-      </w:r>
-      <w:proofErr w:type="gramEnd"/>
+      <w:bookmarkStart w:id="2" w:name="_Toc408164593"/>
+      <w:r>
+        <w:rPr>
+          <w:lang w:val="en-US"/>
+        </w:rPr>
+        <w:t>Explanations:</w:t>
+      </w:r>
+      <w:bookmarkEnd w:id="2"/>
     </w:p>
     <w:p>
       <w:pPr>
@@ -339,20 +1732,20 @@
           <w:lang w:val="en-US"/>
         </w:rPr>
       </w:pPr>
+      <w:bookmarkStart w:id="3" w:name="_Toc408164594"/>
       <w:r>
         <w:rPr>
           <w:lang w:val="en-US"/>
         </w:rPr>
         <w:t xml:space="preserve">Data </w:t>
       </w:r>
-      <w:proofErr w:type="gramStart"/>
-      <w:r>
-        <w:rPr>
-          <w:lang w:val="en-US"/>
-        </w:rPr>
-        <w:t>structure :</w:t>
-      </w:r>
-      <w:proofErr w:type="gramEnd"/>
+      <w:r>
+        <w:rPr>
+          <w:lang w:val="en-US"/>
+        </w:rPr>
+        <w:t>structure:</w:t>
+      </w:r>
+      <w:bookmarkEnd w:id="3"/>
     </w:p>
     <w:p>
       <w:pPr>
@@ -361,6 +1754,7 @@
           <w:lang w:val="en-US"/>
         </w:rPr>
       </w:pPr>
+      <w:bookmarkStart w:id="4" w:name="_Toc408164595"/>
       <w:r>
         <w:rPr>
           <w:noProof/>
@@ -428,6 +1822,7 @@
         </w:rPr>
         <w:t>Type Point</w:t>
       </w:r>
+      <w:bookmarkEnd w:id="4"/>
     </w:p>
     <w:p>
       <w:pPr>
@@ -522,6 +1917,7 @@
           <w:lang w:val="en-US"/>
         </w:rPr>
       </w:pPr>
+      <w:bookmarkStart w:id="5" w:name="_Toc408164596"/>
       <w:r>
         <w:rPr>
           <w:noProof/>
@@ -589,6 +1985,7 @@
         </w:rPr>
         <w:t>Type Polygon</w:t>
       </w:r>
+      <w:bookmarkEnd w:id="5"/>
     </w:p>
     <w:p>
       <w:pPr>
@@ -731,6 +2128,7 @@
           <w:lang w:val="en-US"/>
         </w:rPr>
       </w:pPr>
+      <w:bookmarkStart w:id="6" w:name="_Toc408164597"/>
       <w:r>
         <w:rPr>
           <w:noProof/>
@@ -805,6 +2203,7 @@
         </w:rPr>
         <w:t>PolyList</w:t>
       </w:r>
+      <w:bookmarkEnd w:id="6"/>
       <w:proofErr w:type="spellEnd"/>
     </w:p>
     <w:p>
@@ -817,26 +2216,14 @@
         <w:rPr>
           <w:lang w:val="en-US"/>
         </w:rPr>
-        <w:t>The</w:t>
-      </w:r>
-      <w:r>
-        <w:rPr>
-          <w:lang w:val="en-US"/>
-        </w:rPr>
-        <w:t xml:space="preserve"> type </w:t>
+        <w:t xml:space="preserve">The type </w:t>
       </w:r>
       <w:proofErr w:type="spellStart"/>
       <w:r>
         <w:rPr>
           <w:lang w:val="en-US"/>
         </w:rPr>
-        <w:t>Poly</w:t>
-      </w:r>
-      <w:r>
-        <w:rPr>
-          <w:lang w:val="en-US"/>
-        </w:rPr>
-        <w:t>List</w:t>
+        <w:t>PolyList</w:t>
       </w:r>
       <w:proofErr w:type="spellEnd"/>
       <w:r>
@@ -867,7 +2254,7 @@
         <w:rPr>
           <w:lang w:val="en-US"/>
         </w:rPr>
-        <w:t>of polygons as a</w:t>
+        <w:t>of polygons as a linked list of datatype Polygon.</w:t>
       </w:r>
       <w:r>
         <w:rPr>
@@ -879,7 +2266,25 @@
         <w:rPr>
           <w:lang w:val="en-US"/>
         </w:rPr>
-        <w:t>linked list of datatype Polygon.</w:t>
+        <w:t>T</w:t>
+      </w:r>
+      <w:r>
+        <w:rPr>
+          <w:lang w:val="en-US"/>
+        </w:rPr>
+        <w:t>his list</w:t>
+      </w:r>
+      <w:r>
+        <w:rPr>
+          <w:lang w:val="en-US"/>
+        </w:rPr>
+        <w:t xml:space="preserve"> is designed </w:t>
+      </w:r>
+      <w:r>
+        <w:rPr>
+          <w:lang w:val="en-US"/>
+        </w:rPr>
+        <w:t>to always</w:t>
       </w:r>
       <w:r>
         <w:rPr>
@@ -891,49 +2296,13 @@
         <w:rPr>
           <w:lang w:val="en-US"/>
         </w:rPr>
-        <w:t>T</w:t>
-      </w:r>
-      <w:r>
-        <w:rPr>
-          <w:lang w:val="en-US"/>
-        </w:rPr>
-        <w:t>his list</w:t>
-      </w:r>
-      <w:r>
-        <w:rPr>
-          <w:lang w:val="en-US"/>
-        </w:rPr>
-        <w:t xml:space="preserve"> is designed </w:t>
-      </w:r>
-      <w:r>
-        <w:rPr>
-          <w:lang w:val="en-US"/>
-        </w:rPr>
-        <w:t>to always</w:t>
-      </w:r>
-      <w:r>
-        <w:rPr>
-          <w:lang w:val="en-US"/>
-        </w:rPr>
-        <w:t xml:space="preserve"> </w:t>
-      </w:r>
-      <w:r>
-        <w:rPr>
-          <w:lang w:val="en-US"/>
-        </w:rPr>
         <w:t>maintain</w:t>
       </w:r>
       <w:r>
         <w:rPr>
           <w:lang w:val="en-US"/>
         </w:rPr>
-        <w:t xml:space="preserve"> an access to the next polygon</w:t>
-      </w:r>
-      <w:r>
-        <w:rPr>
-          <w:lang w:val="en-US"/>
-        </w:rPr>
-        <w:t>.</w:t>
+        <w:t xml:space="preserve"> an access to the next polygon.</w:t>
       </w:r>
       <w:r>
         <w:rPr>
@@ -962,29 +2331,523 @@
           <w:lang w:val="en-US"/>
         </w:rPr>
       </w:pPr>
-      <w:bookmarkStart w:id="0" w:name="_GoBack"/>
-      <w:bookmarkEnd w:id="0"/>
-      <w:r>
-        <w:rPr>
-          <w:lang w:val="en-US"/>
-        </w:rPr>
-        <w:tab/>
-      </w:r>
     </w:p>
     <w:p>
       <w:pPr>
-        <w:rPr>
-          <w:lang w:val="en-US"/>
-        </w:rPr>
-      </w:pPr>
+        <w:pStyle w:val="Titre2"/>
+        <w:rPr>
+          <w:lang w:val="en-US"/>
+        </w:rPr>
+      </w:pPr>
+      <w:bookmarkStart w:id="7" w:name="_Toc408164598"/>
+      <w:r>
+        <w:rPr>
+          <w:lang w:val="en-US"/>
+        </w:rPr>
+        <w:t xml:space="preserve">Mains </w:t>
+      </w:r>
+      <w:proofErr w:type="gramStart"/>
+      <w:r>
+        <w:rPr>
+          <w:lang w:val="en-US"/>
+        </w:rPr>
+        <w:t>functions :</w:t>
+      </w:r>
+      <w:bookmarkEnd w:id="7"/>
+      <w:proofErr w:type="gramEnd"/>
     </w:p>
+    <w:p>
+      <w:pPr>
+        <w:rPr>
+          <w:lang w:val="en-US"/>
+        </w:rPr>
+      </w:pPr>
+      <w:r>
+        <w:rPr>
+          <w:lang w:val="en-US"/>
+        </w:rPr>
+        <w:t xml:space="preserve">In this part we are going to explain to you the running of the mains functions of </w:t>
+      </w:r>
+      <w:r>
+        <w:rPr>
+          <w:lang w:val="en-US"/>
+        </w:rPr>
+        <w:t>our</w:t>
+      </w:r>
+      <w:r>
+        <w:rPr>
+          <w:lang w:val="en-US"/>
+        </w:rPr>
+        <w:t xml:space="preserve"> library. We only explain the complex part</w:t>
+      </w:r>
+      <w:r>
+        <w:rPr>
+          <w:lang w:val="en-US"/>
+        </w:rPr>
+        <w:t>s</w:t>
+      </w:r>
+      <w:r>
+        <w:rPr>
+          <w:lang w:val="en-US"/>
+        </w:rPr>
+        <w:t xml:space="preserve"> of the algorithms of these</w:t>
+      </w:r>
+      <w:r>
+        <w:rPr>
+          <w:lang w:val="en-US"/>
+        </w:rPr>
+        <w:t xml:space="preserve"> </w:t>
+      </w:r>
+      <w:r>
+        <w:rPr>
+          <w:lang w:val="en-US"/>
+        </w:rPr>
+        <w:t>functions that</w:t>
+      </w:r>
+      <w:r>
+        <w:rPr>
+          <w:lang w:val="en-US"/>
+        </w:rPr>
+        <w:t xml:space="preserve"> </w:t>
+      </w:r>
+      <w:proofErr w:type="gramStart"/>
+      <w:r>
+        <w:rPr>
+          <w:lang w:val="en-US"/>
+        </w:rPr>
+        <w:t>is</w:t>
+      </w:r>
+      <w:proofErr w:type="gramEnd"/>
+      <w:r>
+        <w:rPr>
+          <w:lang w:val="en-US"/>
+        </w:rPr>
+        <w:t xml:space="preserve"> to say without the trivial cases.</w:t>
+      </w:r>
+    </w:p>
+    <w:p>
+      <w:pPr>
+        <w:pStyle w:val="Titre3"/>
+      </w:pPr>
+      <w:bookmarkStart w:id="8" w:name="_Toc408164599"/>
+      <w:proofErr w:type="spellStart"/>
+      <w:r>
+        <w:t>Polygon</w:t>
+      </w:r>
+      <w:proofErr w:type="spellEnd"/>
+      <w:r>
+        <w:t xml:space="preserve"> </w:t>
+      </w:r>
+      <w:proofErr w:type="spellStart"/>
+      <w:proofErr w:type="gramStart"/>
+      <w:r>
+        <w:t>unionPolygons</w:t>
+      </w:r>
+      <w:proofErr w:type="spellEnd"/>
+      <w:r>
+        <w:t>(</w:t>
+      </w:r>
+      <w:proofErr w:type="spellStart"/>
+      <w:proofErr w:type="gramEnd"/>
+      <w:r>
+        <w:t>Polygon</w:t>
+      </w:r>
+      <w:proofErr w:type="spellEnd"/>
+      <w:r>
+        <w:t xml:space="preserve"> poly1, </w:t>
+      </w:r>
+      <w:proofErr w:type="spellStart"/>
+      <w:r>
+        <w:t>Polygon</w:t>
+      </w:r>
+      <w:proofErr w:type="spellEnd"/>
+      <w:r>
+        <w:t xml:space="preserve"> poly2)</w:t>
+      </w:r>
+      <w:bookmarkEnd w:id="8"/>
+    </w:p>
+    <w:p>
+      <w:pPr>
+        <w:spacing w:after="0"/>
+        <w:rPr>
+          <w:lang w:val="en-US"/>
+        </w:rPr>
+      </w:pPr>
+      <w:r>
+        <w:rPr>
+          <w:lang w:val="en-US"/>
+        </w:rPr>
+        <w:t xml:space="preserve">Trivial </w:t>
+      </w:r>
+      <w:r>
+        <w:rPr>
+          <w:lang w:val="en-US"/>
+        </w:rPr>
+        <w:t>cases:</w:t>
+      </w:r>
+    </w:p>
+    <w:p>
+      <w:pPr>
+        <w:spacing w:after="0"/>
+        <w:rPr>
+          <w:lang w:val="en-US"/>
+        </w:rPr>
+      </w:pPr>
+      <w:r>
+        <w:rPr>
+          <w:lang w:val="en-US"/>
+        </w:rPr>
+        <w:t>General case:</w:t>
+      </w:r>
+    </w:p>
+    <w:p>
+      <w:pPr>
+        <w:pStyle w:val="Titre3"/>
+        <w:rPr>
+          <w:lang w:val="en-US"/>
+        </w:rPr>
+      </w:pPr>
+      <w:bookmarkStart w:id="9" w:name="_Toc408164600"/>
+      <w:r>
+        <w:rPr>
+          <w:lang w:val="en-US"/>
+        </w:rPr>
+        <w:t xml:space="preserve">Polygon </w:t>
+      </w:r>
+      <w:proofErr w:type="spellStart"/>
+      <w:proofErr w:type="gramStart"/>
+      <w:r>
+        <w:rPr>
+          <w:lang w:val="en-US"/>
+        </w:rPr>
+        <w:t>intersectionP</w:t>
+      </w:r>
+      <w:r>
+        <w:rPr>
+          <w:lang w:val="en-US"/>
+        </w:rPr>
+        <w:t>olygons</w:t>
+      </w:r>
+      <w:proofErr w:type="spellEnd"/>
+      <w:r>
+        <w:rPr>
+          <w:lang w:val="en-US"/>
+        </w:rPr>
+        <w:t>(</w:t>
+      </w:r>
+      <w:proofErr w:type="gramEnd"/>
+      <w:r>
+        <w:rPr>
+          <w:lang w:val="en-US"/>
+        </w:rPr>
+        <w:t>Polygon p1, Polygon p2)</w:t>
+      </w:r>
+      <w:bookmarkEnd w:id="9"/>
+    </w:p>
+    <w:p>
+      <w:pPr>
+        <w:spacing w:after="0"/>
+        <w:rPr>
+          <w:lang w:val="en-US"/>
+        </w:rPr>
+      </w:pPr>
+      <w:r>
+        <w:rPr>
+          <w:lang w:val="en-US"/>
+        </w:rPr>
+        <w:t>Trivial cases:</w:t>
+      </w:r>
+    </w:p>
+    <w:p>
+      <w:pPr>
+        <w:spacing w:after="0"/>
+        <w:rPr>
+          <w:lang w:val="en-US"/>
+        </w:rPr>
+      </w:pPr>
+      <w:r>
+        <w:rPr>
+          <w:lang w:val="en-US"/>
+        </w:rPr>
+        <w:t>General case:</w:t>
+      </w:r>
+    </w:p>
+    <w:p>
+      <w:pPr>
+        <w:spacing w:after="0"/>
+        <w:rPr>
+          <w:lang w:val="en-US"/>
+        </w:rPr>
+      </w:pPr>
+    </w:p>
+    <w:p>
+      <w:pPr>
+        <w:pStyle w:val="Titre3"/>
+      </w:pPr>
+      <w:bookmarkStart w:id="10" w:name="_Toc408164601"/>
+      <w:proofErr w:type="spellStart"/>
+      <w:r>
+        <w:t>PolyList</w:t>
+      </w:r>
+      <w:proofErr w:type="spellEnd"/>
+      <w:r>
+        <w:t xml:space="preserve"> </w:t>
+      </w:r>
+      <w:proofErr w:type="spellStart"/>
+      <w:proofErr w:type="gramStart"/>
+      <w:r>
+        <w:t>exclusiveORPolygons</w:t>
+      </w:r>
+      <w:proofErr w:type="spellEnd"/>
+      <w:r>
+        <w:t>(</w:t>
+      </w:r>
+      <w:proofErr w:type="spellStart"/>
+      <w:proofErr w:type="gramEnd"/>
+      <w:r>
+        <w:t>Polygon</w:t>
+      </w:r>
+      <w:proofErr w:type="spellEnd"/>
+      <w:r>
+        <w:t xml:space="preserve"> p1, </w:t>
+      </w:r>
+      <w:proofErr w:type="spellStart"/>
+      <w:r>
+        <w:t>Polygon</w:t>
+      </w:r>
+      <w:proofErr w:type="spellEnd"/>
+      <w:r>
+        <w:t xml:space="preserve"> p2)</w:t>
+      </w:r>
+      <w:bookmarkEnd w:id="10"/>
+    </w:p>
+    <w:p>
+      <w:pPr>
+        <w:spacing w:after="0"/>
+        <w:rPr>
+          <w:lang w:val="en-US"/>
+        </w:rPr>
+      </w:pPr>
+      <w:r>
+        <w:rPr>
+          <w:lang w:val="en-US"/>
+        </w:rPr>
+        <w:t>Trivial cases:</w:t>
+      </w:r>
+    </w:p>
+    <w:p>
+      <w:pPr>
+        <w:spacing w:after="0"/>
+        <w:rPr>
+          <w:lang w:val="en-US"/>
+        </w:rPr>
+      </w:pPr>
+      <w:r>
+        <w:rPr>
+          <w:lang w:val="en-US"/>
+        </w:rPr>
+        <w:t>General case:</w:t>
+      </w:r>
+    </w:p>
+    <w:p/>
+    <w:p>
+      <w:pPr>
+        <w:pStyle w:val="Titre3"/>
+      </w:pPr>
+      <w:bookmarkStart w:id="11" w:name="_Toc408164602"/>
+      <w:proofErr w:type="spellStart"/>
+      <w:r>
+        <w:t>PolyList</w:t>
+      </w:r>
+      <w:proofErr w:type="spellEnd"/>
+      <w:r>
+        <w:t xml:space="preserve"> </w:t>
+      </w:r>
+      <w:proofErr w:type="spellStart"/>
+      <w:proofErr w:type="gramStart"/>
+      <w:r>
+        <w:t>differenceP</w:t>
+      </w:r>
+      <w:r>
+        <w:t>olygons</w:t>
+      </w:r>
+      <w:proofErr w:type="spellEnd"/>
+      <w:r>
+        <w:t>(</w:t>
+      </w:r>
+      <w:proofErr w:type="spellStart"/>
+      <w:proofErr w:type="gramEnd"/>
+      <w:r>
+        <w:t>Polygon</w:t>
+      </w:r>
+      <w:proofErr w:type="spellEnd"/>
+      <w:r>
+        <w:t xml:space="preserve"> p1, </w:t>
+      </w:r>
+      <w:proofErr w:type="spellStart"/>
+      <w:r>
+        <w:t>Polygon</w:t>
+      </w:r>
+      <w:proofErr w:type="spellEnd"/>
+      <w:r>
+        <w:t xml:space="preserve"> p2)</w:t>
+      </w:r>
+      <w:bookmarkEnd w:id="11"/>
+    </w:p>
+    <w:p>
+      <w:pPr>
+        <w:spacing w:after="0"/>
+        <w:rPr>
+          <w:lang w:val="en-US"/>
+        </w:rPr>
+      </w:pPr>
+      <w:r>
+        <w:rPr>
+          <w:lang w:val="en-US"/>
+        </w:rPr>
+        <w:t>Trivial cases:</w:t>
+      </w:r>
+    </w:p>
+    <w:p>
+      <w:pPr>
+        <w:spacing w:after="0"/>
+        <w:rPr>
+          <w:lang w:val="en-US"/>
+        </w:rPr>
+      </w:pPr>
+      <w:r>
+        <w:rPr>
+          <w:lang w:val="en-US"/>
+        </w:rPr>
+        <w:lastRenderedPageBreak/>
+        <w:t>General case:</w:t>
+      </w:r>
+    </w:p>
+    <w:p/>
+    <w:p>
+      <w:pPr>
+        <w:pStyle w:val="Titre3"/>
+      </w:pPr>
+      <w:bookmarkStart w:id="12" w:name="_Toc408164603"/>
+      <w:proofErr w:type="spellStart"/>
+      <w:r>
+        <w:t>Polygon</w:t>
+      </w:r>
+      <w:proofErr w:type="spellEnd"/>
+      <w:r>
+        <w:t xml:space="preserve"> </w:t>
+      </w:r>
+      <w:proofErr w:type="spellStart"/>
+      <w:proofErr w:type="gramStart"/>
+      <w:r>
+        <w:t>convexHullPolygon</w:t>
+      </w:r>
+      <w:proofErr w:type="spellEnd"/>
+      <w:r>
+        <w:t>(</w:t>
+      </w:r>
+      <w:proofErr w:type="spellStart"/>
+      <w:proofErr w:type="gramEnd"/>
+      <w:r>
+        <w:t>Polygon</w:t>
+      </w:r>
+      <w:proofErr w:type="spellEnd"/>
+      <w:r>
+        <w:t xml:space="preserve"> poly)</w:t>
+      </w:r>
+      <w:bookmarkEnd w:id="12"/>
+    </w:p>
+    <w:p>
+      <w:pPr>
+        <w:spacing w:after="0"/>
+        <w:rPr>
+          <w:lang w:val="en-US"/>
+        </w:rPr>
+      </w:pPr>
+      <w:r>
+        <w:rPr>
+          <w:lang w:val="en-US"/>
+        </w:rPr>
+        <w:t>Trivial cases:</w:t>
+      </w:r>
+    </w:p>
+    <w:p>
+      <w:pPr>
+        <w:spacing w:after="0"/>
+        <w:rPr>
+          <w:lang w:val="en-US"/>
+        </w:rPr>
+      </w:pPr>
+      <w:r>
+        <w:rPr>
+          <w:lang w:val="en-US"/>
+        </w:rPr>
+        <w:t>General case:</w:t>
+      </w:r>
+    </w:p>
+    <w:p/>
+    <w:p>
+      <w:pPr>
+        <w:pStyle w:val="Titre1"/>
+      </w:pPr>
+      <w:bookmarkStart w:id="13" w:name="_Toc408164604"/>
+      <w:r>
+        <w:rPr>
+          <w:lang w:val="en-US"/>
+        </w:rPr>
+        <w:t>Difficulties</w:t>
+      </w:r>
+      <w:r>
+        <w:t xml:space="preserve"> and </w:t>
+      </w:r>
+      <w:r>
+        <w:t>optimisations:</w:t>
+      </w:r>
+      <w:bookmarkEnd w:id="13"/>
+    </w:p>
+    <w:p>
+      <w:pPr>
+        <w:pStyle w:val="Titre2"/>
+        <w:numPr>
+          <w:ilvl w:val="0"/>
+          <w:numId w:val="3"/>
+        </w:numPr>
+      </w:pPr>
+      <w:bookmarkStart w:id="14" w:name="_Toc408164605"/>
+      <w:r>
+        <w:t>Difficulties:</w:t>
+      </w:r>
+      <w:bookmarkEnd w:id="14"/>
+    </w:p>
+    <w:p>
+      <w:pPr>
+        <w:pStyle w:val="Titre2"/>
+      </w:pPr>
+      <w:bookmarkStart w:id="15" w:name="_Toc408164606"/>
+      <w:r>
+        <w:t>Optimisations:</w:t>
+      </w:r>
+      <w:bookmarkEnd w:id="15"/>
+    </w:p>
+    <w:p>
+      <w:pPr>
+        <w:pStyle w:val="Titre1"/>
+      </w:pPr>
+      <w:bookmarkStart w:id="16" w:name="_Toc408164607"/>
+      <w:r>
+        <w:t>Conclusion:</w:t>
+      </w:r>
+      <w:bookmarkEnd w:id="16"/>
+    </w:p>
+    <w:p/>
     <w:sectPr>
-      <w:footerReference w:type="first" r:id="rId13"/>
+      <w:footerReference w:type="default" r:id="rId13"/>
+      <w:footerReference w:type="first" r:id="rId14"/>
       <w:pgSz w:w="11906" w:h="16838"/>
-      <w:pgMar w:top="1417" w:right="1417" w:bottom="1417" w:left="1417" w:header="708" w:footer="708" w:gutter="0"/>
+      <w:pgMar w:top="1418" w:right="1418" w:bottom="1418" w:left="1418" w:header="709" w:footer="397" w:gutter="0"/>
       <w:cols w:space="708"/>
       <w:titlePg/>
-      <w:docGrid w:linePitch="360"/>
+      <w:docGrid w:linePitch="408"/>
     </w:sectPr>
   </w:body>
 </w:document>
@@ -1020,41 +2883,169 @@
   <w:p>
     <w:pPr>
       <w:pStyle w:val="Pieddepage"/>
+      <w:jc w:val="both"/>
       <w:rPr>
-        <w:rFonts w:cs="Arial"/>
+        <w:lang w:val="fr-FR"/>
       </w:rPr>
     </w:pPr>
     <w:r>
       <w:rPr>
-        <w:rFonts w:cs="Arial"/>
+        <w:lang w:val="fr-FR"/>
+      </w:rPr>
+      <w:t>STAINE Florian – COLIN Antoine</w:t>
+    </w:r>
+    <w:r>
+      <w:rPr>
+        <w:lang w:val="fr-FR"/>
+      </w:rPr>
+      <w:tab/>
+    </w:r>
+    <w:r>
+      <w:rPr>
+        <w:lang w:val="fr-FR"/>
+      </w:rPr>
+      <w:tab/>
+    </w:r>
+    <w:r>
+      <w:rPr>
+        <w:lang w:val="fr-FR"/>
+      </w:rPr>
+      <w:t>LO27</w:t>
+    </w:r>
+    <w:r>
+      <w:rPr>
+        <w:lang w:val="fr-FR"/>
+      </w:rPr>
+      <w:t>-</w:t>
+    </w:r>
+    <w:r>
+      <w:rPr>
+        <w:lang w:val="fr-FR"/>
+      </w:rPr>
+      <w:t xml:space="preserve"> </w:t>
+    </w:r>
+    <w:r>
+      <w:rPr>
+        <w:lang w:val="fr-FR"/>
+      </w:rPr>
+      <w:t>p</w:t>
+    </w:r>
+    <w:proofErr w:type="gramStart"/>
+    <w:r>
+      <w:rPr>
+        <w:lang w:val="fr-FR"/>
+      </w:rPr>
+      <w:t>.</w:t>
+    </w:r>
+    <w:proofErr w:type="gramEnd"/>
+    <w:r>
+      <w:rPr>
+        <w:lang w:val="fr-FR"/>
+      </w:rPr>
+      <w:fldChar w:fldCharType="begin"/>
+    </w:r>
+    <w:r>
+      <w:rPr>
+        <w:lang w:val="fr-FR"/>
+      </w:rPr>
+      <w:instrText>PAGE   \* MERGEFORMAT</w:instrText>
+    </w:r>
+    <w:r>
+      <w:rPr>
+        <w:lang w:val="fr-FR"/>
+      </w:rPr>
+      <w:fldChar w:fldCharType="separate"/>
+    </w:r>
+    <w:r>
+      <w:rPr>
+        <w:noProof/>
+        <w:lang w:val="fr-FR"/>
+      </w:rPr>
+      <w:t>2</w:t>
+    </w:r>
+    <w:r>
+      <w:rPr>
+        <w:lang w:val="fr-FR"/>
+      </w:rPr>
+      <w:fldChar w:fldCharType="end"/>
+    </w:r>
+    <w:r>
+      <w:rPr>
+        <w:lang w:val="fr-FR"/>
+      </w:rPr>
+      <w:tab/>
+    </w:r>
+  </w:p>
+  <w:p>
+    <w:pPr>
+      <w:pStyle w:val="Pieddepage"/>
+      <w:jc w:val="both"/>
+      <w:rPr>
+        <w:lang w:val="fr-FR"/>
+      </w:rPr>
+    </w:pPr>
+    <w:r>
+      <w:rPr>
+        <w:lang w:val="fr-FR"/>
+      </w:rPr>
+      <w:tab/>
+    </w:r>
+    <w:r>
+      <w:rPr>
+        <w:lang w:val="fr-FR"/>
+      </w:rPr>
+      <w:tab/>
+    </w:r>
+    <w:r>
+      <w:rPr>
+        <w:lang w:val="fr-FR"/>
+      </w:rPr>
+      <w:tab/>
+    </w:r>
+  </w:p>
+</w:ftr>
+</file>
+
+<file path=word/footer2.xml><?xml version="1.0" encoding="utf-8"?>
+<w:ftr xmlns:wpc="http://schemas.microsoft.com/office/word/2010/wordprocessingCanvas" xmlns:mc="http://schemas.openxmlformats.org/markup-compatibility/2006" xmlns:o="urn:schemas-microsoft-com:office:office" xmlns:r="http://schemas.openxmlformats.org/officeDocument/2006/relationships" xmlns:m="http://schemas.openxmlformats.org/officeDocument/2006/math" xmlns:v="urn:schemas-microsoft-com:vml" xmlns:wp14="http://schemas.microsoft.com/office/word/2010/wordprocessingDrawing" xmlns:wp="http://schemas.openxmlformats.org/drawingml/2006/wordprocessingDrawing" xmlns:w10="urn:schemas-microsoft-com:office:word" xmlns:w="http://schemas.openxmlformats.org/wordprocessingml/2006/main" xmlns:w14="http://schemas.microsoft.com/office/word/2010/wordml" xmlns:wpg="http://schemas.microsoft.com/office/word/2010/wordprocessingGroup" xmlns:wpi="http://schemas.microsoft.com/office/word/2010/wordprocessingInk" xmlns:wne="http://schemas.microsoft.com/office/word/2006/wordml" xmlns:wps="http://schemas.microsoft.com/office/word/2010/wordprocessingShape" mc:Ignorable="w14 wp14">
+  <w:p>
+    <w:pPr>
+      <w:rPr>
+        <w:rFonts w:ascii="Cambria" w:hAnsi="Cambria" w:cs="Arial"/>
+        <w:lang w:val="en-US"/>
+      </w:rPr>
+    </w:pPr>
+    <w:r>
+      <w:rPr>
+        <w:rFonts w:asciiTheme="majorHAnsi" w:hAnsiTheme="majorHAnsi" w:cs="Arial"/>
         <w:b/>
-        <w:sz w:val="20"/>
-        <w:szCs w:val="20"/>
+        <w:sz w:val="28"/>
+        <w:szCs w:val="28"/>
       </w:rPr>
       <w:t>STAINE</w:t>
     </w:r>
     <w:r>
       <w:rPr>
-        <w:rFonts w:cs="Arial"/>
-        <w:sz w:val="20"/>
-        <w:szCs w:val="20"/>
+        <w:rFonts w:asciiTheme="majorHAnsi" w:hAnsiTheme="majorHAnsi" w:cs="Arial"/>
+        <w:sz w:val="28"/>
+        <w:szCs w:val="28"/>
       </w:rPr>
       <w:t xml:space="preserve"> Florian – </w:t>
     </w:r>
     <w:r>
       <w:rPr>
-        <w:rFonts w:cs="Arial"/>
+        <w:rFonts w:asciiTheme="majorHAnsi" w:hAnsiTheme="majorHAnsi" w:cs="Arial"/>
         <w:b/>
-        <w:sz w:val="20"/>
-        <w:szCs w:val="20"/>
+        <w:sz w:val="28"/>
+        <w:szCs w:val="28"/>
       </w:rPr>
       <w:t>COLIN</w:t>
     </w:r>
     <w:r>
       <w:rPr>
-        <w:rFonts w:cs="Arial"/>
-        <w:sz w:val="20"/>
-        <w:szCs w:val="20"/>
+        <w:rFonts w:asciiTheme="majorHAnsi" w:hAnsiTheme="majorHAnsi" w:cs="Arial"/>
+        <w:sz w:val="28"/>
+        <w:szCs w:val="28"/>
       </w:rPr>
       <w:t xml:space="preserve"> Antoine</w:t>
     </w:r>
@@ -1069,8 +3060,42 @@
         <w:rFonts w:cs="Arial"/>
       </w:rPr>
       <w:tab/>
-      <w:t>LO27</w:t>
     </w:r>
+    <w:r>
+      <w:rPr>
+        <w:rFonts w:cs="Arial"/>
+      </w:rPr>
+      <w:tab/>
+    </w:r>
+    <w:r>
+      <w:rPr>
+        <w:rFonts w:cs="Arial"/>
+      </w:rPr>
+      <w:tab/>
+    </w:r>
+    <w:r>
+      <w:rPr>
+        <w:rFonts w:ascii="Cambria" w:hAnsi="Cambria" w:cs="Arial"/>
+        <w:lang w:val="en-US"/>
+      </w:rPr>
+      <w:t xml:space="preserve">fall semester - </w:t>
+    </w:r>
+    <w:r>
+      <w:rPr>
+        <w:rFonts w:ascii="Cambria" w:hAnsi="Cambria" w:cs="Arial"/>
+        <w:lang w:val="en-US"/>
+      </w:rPr>
+      <w:t>2014</w:t>
+    </w:r>
+  </w:p>
+  <w:p>
+    <w:pPr>
+      <w:pStyle w:val="Pieddepage"/>
+      <w:rPr>
+        <w:rFonts w:cs="Arial"/>
+        <w:lang w:val="en-US"/>
+      </w:rPr>
+    </w:pPr>
   </w:p>
 </w:ftr>
 </file>
@@ -1281,6 +3306,12 @@
   </w:num>
   <w:num w:numId="2">
     <w:abstractNumId w:val="0"/>
+  </w:num>
+  <w:num w:numId="3">
+    <w:abstractNumId w:val="0"/>
+    <w:lvlOverride w:ilvl="0">
+      <w:startOverride w:val="1"/>
+    </w:lvlOverride>
   </w:num>
 </w:numbering>
 </file>
@@ -1444,10 +3475,11 @@
   <w:style w:type="paragraph" w:default="1" w:styleId="Normal">
     <w:name w:val="Normal"/>
     <w:qFormat/>
-    <w:rsid w:val="00F24C8B"/>
+    <w:rsid w:val="000215E4"/>
     <w:rPr>
       <w:rFonts w:ascii="Arial" w:hAnsi="Arial"/>
       <w:sz w:val="30"/>
+      <w:lang w:val="en-GB"/>
     </w:rPr>
   </w:style>
   <w:style w:type="paragraph" w:styleId="Titre1">
@@ -1457,7 +3489,7 @@
     <w:link w:val="Titre1Car"/>
     <w:uiPriority w:val="9"/>
     <w:qFormat/>
-    <w:rsid w:val="002F7954"/>
+    <w:rsid w:val="004E4EE3"/>
     <w:pPr>
       <w:keepNext/>
       <w:keepLines/>
@@ -1485,7 +3517,7 @@
     <w:uiPriority w:val="9"/>
     <w:unhideWhenUsed/>
     <w:qFormat/>
-    <w:rsid w:val="002F7954"/>
+    <w:rsid w:val="004E4EE3"/>
     <w:pPr>
       <w:keepNext/>
       <w:keepLines/>
@@ -1513,7 +3545,7 @@
     <w:uiPriority w:val="9"/>
     <w:unhideWhenUsed/>
     <w:qFormat/>
-    <w:rsid w:val="00547B06"/>
+    <w:rsid w:val="004E4EE3"/>
     <w:pPr>
       <w:keepNext/>
       <w:keepLines/>
@@ -1524,8 +3556,9 @@
       <w:rFonts w:asciiTheme="majorHAnsi" w:eastAsiaTheme="majorEastAsia" w:hAnsiTheme="majorHAnsi" w:cstheme="majorBidi"/>
       <w:b/>
       <w:bCs/>
+      <w:i/>
       <w:color w:val="000000" w:themeColor="text1"/>
-      <w:sz w:val="36"/>
+      <w:sz w:val="32"/>
     </w:rPr>
   </w:style>
   <w:style w:type="paragraph" w:styleId="Titre4">
@@ -1581,7 +3614,7 @@
     <w:uiPriority w:val="9"/>
     <w:unhideWhenUsed/>
     <w:qFormat/>
-    <w:rsid w:val="00322A59"/>
+    <w:rsid w:val="004E4EE3"/>
     <w:pPr>
       <w:keepNext/>
       <w:keepLines/>
@@ -1697,7 +3730,7 @@
     <w:basedOn w:val="Policepardfaut"/>
     <w:link w:val="Titre1"/>
     <w:uiPriority w:val="9"/>
-    <w:rsid w:val="002F7954"/>
+    <w:rsid w:val="004E4EE3"/>
     <w:rPr>
       <w:rFonts w:ascii="Arial" w:eastAsiaTheme="majorEastAsia" w:hAnsi="Arial" w:cstheme="majorBidi"/>
       <w:b/>
@@ -1706,6 +3739,7 @@
       <w:sz w:val="56"/>
       <w:szCs w:val="28"/>
       <w:u w:val="single"/>
+      <w:lang w:val="en-GB"/>
     </w:rPr>
   </w:style>
   <w:style w:type="character" w:customStyle="1" w:styleId="Titre2Car">
@@ -1713,7 +3747,7 @@
     <w:basedOn w:val="Policepardfaut"/>
     <w:link w:val="Titre2"/>
     <w:uiPriority w:val="9"/>
-    <w:rsid w:val="002F7954"/>
+    <w:rsid w:val="004E4EE3"/>
     <w:rPr>
       <w:rFonts w:asciiTheme="majorHAnsi" w:eastAsiaTheme="majorEastAsia" w:hAnsiTheme="majorHAnsi" w:cstheme="majorBidi"/>
       <w:b/>
@@ -1722,6 +3756,7 @@
       <w:sz w:val="40"/>
       <w:szCs w:val="26"/>
       <w:u w:val="single"/>
+      <w:lang w:val="en-GB"/>
     </w:rPr>
   </w:style>
   <w:style w:type="paragraph" w:styleId="Titre">
@@ -1812,13 +3847,15 @@
     <w:basedOn w:val="Policepardfaut"/>
     <w:link w:val="Titre3"/>
     <w:uiPriority w:val="9"/>
-    <w:rsid w:val="00547B06"/>
+    <w:rsid w:val="004E4EE3"/>
     <w:rPr>
       <w:rFonts w:asciiTheme="majorHAnsi" w:eastAsiaTheme="majorEastAsia" w:hAnsiTheme="majorHAnsi" w:cstheme="majorBidi"/>
       <w:b/>
       <w:bCs/>
+      <w:i/>
       <w:color w:val="000000" w:themeColor="text1"/>
-      <w:sz w:val="36"/>
+      <w:sz w:val="32"/>
+      <w:lang w:val="en-GB"/>
     </w:rPr>
   </w:style>
   <w:style w:type="character" w:customStyle="1" w:styleId="Titre4Car">
@@ -1922,13 +3959,14 @@
     <w:basedOn w:val="Policepardfaut"/>
     <w:link w:val="Titre6"/>
     <w:uiPriority w:val="9"/>
-    <w:rsid w:val="00322A59"/>
+    <w:rsid w:val="004E4EE3"/>
     <w:rPr>
       <w:rFonts w:ascii="Arial" w:eastAsiaTheme="majorEastAsia" w:hAnsi="Arial" w:cstheme="majorBidi"/>
       <w:b/>
       <w:iCs/>
       <w:color w:val="243F60" w:themeColor="accent1" w:themeShade="7F"/>
       <w:sz w:val="48"/>
+      <w:lang w:val="en-GB"/>
     </w:rPr>
   </w:style>
   <w:style w:type="character" w:customStyle="1" w:styleId="Titre7Car">
@@ -1978,12 +4016,80 @@
     <w:next w:val="Normal"/>
     <w:autoRedefine/>
     <w:uiPriority w:val="39"/>
-    <w:semiHidden/>
     <w:unhideWhenUsed/>
     <w:rsid w:val="00322A59"/>
     <w:pPr>
       <w:spacing w:after="100"/>
     </w:pPr>
+  </w:style>
+  <w:style w:type="paragraph" w:styleId="En-ttedetabledesmatires">
+    <w:name w:val="TOC Heading"/>
+    <w:basedOn w:val="Titre1"/>
+    <w:next w:val="Normal"/>
+    <w:uiPriority w:val="39"/>
+    <w:unhideWhenUsed/>
+    <w:qFormat/>
+    <w:rsid w:val="00D85ADE"/>
+    <w:pPr>
+      <w:numPr>
+        <w:numId w:val="0"/>
+      </w:numPr>
+      <w:outlineLvl w:val="9"/>
+    </w:pPr>
+    <w:rPr>
+      <w:rFonts w:asciiTheme="majorHAnsi" w:hAnsiTheme="majorHAnsi"/>
+      <w:color w:val="365F91" w:themeColor="accent1" w:themeShade="BF"/>
+      <w:sz w:val="28"/>
+      <w:u w:val="none"/>
+      <w:lang w:val="fr-FR" w:eastAsia="fr-FR"/>
+    </w:rPr>
+  </w:style>
+  <w:style w:type="paragraph" w:styleId="TM2">
+    <w:name w:val="toc 2"/>
+    <w:basedOn w:val="Normal"/>
+    <w:next w:val="Normal"/>
+    <w:autoRedefine/>
+    <w:uiPriority w:val="39"/>
+    <w:unhideWhenUsed/>
+    <w:rsid w:val="00D85ADE"/>
+    <w:pPr>
+      <w:tabs>
+        <w:tab w:val="left" w:pos="660"/>
+        <w:tab w:val="right" w:leader="dot" w:pos="9060"/>
+      </w:tabs>
+      <w:spacing w:after="100"/>
+      <w:ind w:left="300"/>
+    </w:pPr>
+    <w:rPr>
+      <w:noProof/>
+      <w:sz w:val="28"/>
+      <w:szCs w:val="28"/>
+      <w:lang w:val="en-US"/>
+    </w:rPr>
+  </w:style>
+  <w:style w:type="paragraph" w:styleId="TM3">
+    <w:name w:val="toc 3"/>
+    <w:basedOn w:val="Normal"/>
+    <w:next w:val="Normal"/>
+    <w:autoRedefine/>
+    <w:uiPriority w:val="39"/>
+    <w:unhideWhenUsed/>
+    <w:rsid w:val="00D85ADE"/>
+    <w:pPr>
+      <w:spacing w:after="100"/>
+      <w:ind w:left="600"/>
+    </w:pPr>
+  </w:style>
+  <w:style w:type="character" w:styleId="Lienhypertexte">
+    <w:name w:val="Hyperlink"/>
+    <w:basedOn w:val="Policepardfaut"/>
+    <w:uiPriority w:val="99"/>
+    <w:unhideWhenUsed/>
+    <w:rsid w:val="00D85ADE"/>
+    <w:rPr>
+      <w:color w:val="0000FF" w:themeColor="hyperlink"/>
+      <w:u w:val="single"/>
+    </w:rPr>
   </w:style>
 </w:styles>
 </file>
@@ -2147,10 +4253,11 @@
   <w:style w:type="paragraph" w:default="1" w:styleId="Normal">
     <w:name w:val="Normal"/>
     <w:qFormat/>
-    <w:rsid w:val="00F24C8B"/>
+    <w:rsid w:val="000215E4"/>
     <w:rPr>
       <w:rFonts w:ascii="Arial" w:hAnsi="Arial"/>
       <w:sz w:val="30"/>
+      <w:lang w:val="en-GB"/>
     </w:rPr>
   </w:style>
   <w:style w:type="paragraph" w:styleId="Titre1">
@@ -2160,7 +4267,7 @@
     <w:link w:val="Titre1Car"/>
     <w:uiPriority w:val="9"/>
     <w:qFormat/>
-    <w:rsid w:val="002F7954"/>
+    <w:rsid w:val="004E4EE3"/>
     <w:pPr>
       <w:keepNext/>
       <w:keepLines/>
@@ -2188,7 +4295,7 @@
     <w:uiPriority w:val="9"/>
     <w:unhideWhenUsed/>
     <w:qFormat/>
-    <w:rsid w:val="002F7954"/>
+    <w:rsid w:val="004E4EE3"/>
     <w:pPr>
       <w:keepNext/>
       <w:keepLines/>
@@ -2216,7 +4323,7 @@
     <w:uiPriority w:val="9"/>
     <w:unhideWhenUsed/>
     <w:qFormat/>
-    <w:rsid w:val="00547B06"/>
+    <w:rsid w:val="004E4EE3"/>
     <w:pPr>
       <w:keepNext/>
       <w:keepLines/>
@@ -2227,8 +4334,9 @@
       <w:rFonts w:asciiTheme="majorHAnsi" w:eastAsiaTheme="majorEastAsia" w:hAnsiTheme="majorHAnsi" w:cstheme="majorBidi"/>
       <w:b/>
       <w:bCs/>
+      <w:i/>
       <w:color w:val="000000" w:themeColor="text1"/>
-      <w:sz w:val="36"/>
+      <w:sz w:val="32"/>
     </w:rPr>
   </w:style>
   <w:style w:type="paragraph" w:styleId="Titre4">
@@ -2284,7 +4392,7 @@
     <w:uiPriority w:val="9"/>
     <w:unhideWhenUsed/>
     <w:qFormat/>
-    <w:rsid w:val="00322A59"/>
+    <w:rsid w:val="004E4EE3"/>
     <w:pPr>
       <w:keepNext/>
       <w:keepLines/>
@@ -2400,7 +4508,7 @@
     <w:basedOn w:val="Policepardfaut"/>
     <w:link w:val="Titre1"/>
     <w:uiPriority w:val="9"/>
-    <w:rsid w:val="002F7954"/>
+    <w:rsid w:val="004E4EE3"/>
     <w:rPr>
       <w:rFonts w:ascii="Arial" w:eastAsiaTheme="majorEastAsia" w:hAnsi="Arial" w:cstheme="majorBidi"/>
       <w:b/>
@@ -2409,6 +4517,7 @@
       <w:sz w:val="56"/>
       <w:szCs w:val="28"/>
       <w:u w:val="single"/>
+      <w:lang w:val="en-GB"/>
     </w:rPr>
   </w:style>
   <w:style w:type="character" w:customStyle="1" w:styleId="Titre2Car">
@@ -2416,7 +4525,7 @@
     <w:basedOn w:val="Policepardfaut"/>
     <w:link w:val="Titre2"/>
     <w:uiPriority w:val="9"/>
-    <w:rsid w:val="002F7954"/>
+    <w:rsid w:val="004E4EE3"/>
     <w:rPr>
       <w:rFonts w:asciiTheme="majorHAnsi" w:eastAsiaTheme="majorEastAsia" w:hAnsiTheme="majorHAnsi" w:cstheme="majorBidi"/>
       <w:b/>
@@ -2425,6 +4534,7 @@
       <w:sz w:val="40"/>
       <w:szCs w:val="26"/>
       <w:u w:val="single"/>
+      <w:lang w:val="en-GB"/>
     </w:rPr>
   </w:style>
   <w:style w:type="paragraph" w:styleId="Titre">
@@ -2515,13 +4625,15 @@
     <w:basedOn w:val="Policepardfaut"/>
     <w:link w:val="Titre3"/>
     <w:uiPriority w:val="9"/>
-    <w:rsid w:val="00547B06"/>
+    <w:rsid w:val="004E4EE3"/>
     <w:rPr>
       <w:rFonts w:asciiTheme="majorHAnsi" w:eastAsiaTheme="majorEastAsia" w:hAnsiTheme="majorHAnsi" w:cstheme="majorBidi"/>
       <w:b/>
       <w:bCs/>
+      <w:i/>
       <w:color w:val="000000" w:themeColor="text1"/>
-      <w:sz w:val="36"/>
+      <w:sz w:val="32"/>
+      <w:lang w:val="en-GB"/>
     </w:rPr>
   </w:style>
   <w:style w:type="character" w:customStyle="1" w:styleId="Titre4Car">
@@ -2625,13 +4737,14 @@
     <w:basedOn w:val="Policepardfaut"/>
     <w:link w:val="Titre6"/>
     <w:uiPriority w:val="9"/>
-    <w:rsid w:val="00322A59"/>
+    <w:rsid w:val="004E4EE3"/>
     <w:rPr>
       <w:rFonts w:ascii="Arial" w:eastAsiaTheme="majorEastAsia" w:hAnsi="Arial" w:cstheme="majorBidi"/>
       <w:b/>
       <w:iCs/>
       <w:color w:val="243F60" w:themeColor="accent1" w:themeShade="7F"/>
       <w:sz w:val="48"/>
+      <w:lang w:val="en-GB"/>
     </w:rPr>
   </w:style>
   <w:style w:type="character" w:customStyle="1" w:styleId="Titre7Car">
@@ -2681,12 +4794,80 @@
     <w:next w:val="Normal"/>
     <w:autoRedefine/>
     <w:uiPriority w:val="39"/>
-    <w:semiHidden/>
     <w:unhideWhenUsed/>
     <w:rsid w:val="00322A59"/>
     <w:pPr>
       <w:spacing w:after="100"/>
     </w:pPr>
+  </w:style>
+  <w:style w:type="paragraph" w:styleId="En-ttedetabledesmatires">
+    <w:name w:val="TOC Heading"/>
+    <w:basedOn w:val="Titre1"/>
+    <w:next w:val="Normal"/>
+    <w:uiPriority w:val="39"/>
+    <w:unhideWhenUsed/>
+    <w:qFormat/>
+    <w:rsid w:val="00D85ADE"/>
+    <w:pPr>
+      <w:numPr>
+        <w:numId w:val="0"/>
+      </w:numPr>
+      <w:outlineLvl w:val="9"/>
+    </w:pPr>
+    <w:rPr>
+      <w:rFonts w:asciiTheme="majorHAnsi" w:hAnsiTheme="majorHAnsi"/>
+      <w:color w:val="365F91" w:themeColor="accent1" w:themeShade="BF"/>
+      <w:sz w:val="28"/>
+      <w:u w:val="none"/>
+      <w:lang w:val="fr-FR" w:eastAsia="fr-FR"/>
+    </w:rPr>
+  </w:style>
+  <w:style w:type="paragraph" w:styleId="TM2">
+    <w:name w:val="toc 2"/>
+    <w:basedOn w:val="Normal"/>
+    <w:next w:val="Normal"/>
+    <w:autoRedefine/>
+    <w:uiPriority w:val="39"/>
+    <w:unhideWhenUsed/>
+    <w:rsid w:val="00D85ADE"/>
+    <w:pPr>
+      <w:tabs>
+        <w:tab w:val="left" w:pos="660"/>
+        <w:tab w:val="right" w:leader="dot" w:pos="9060"/>
+      </w:tabs>
+      <w:spacing w:after="100"/>
+      <w:ind w:left="300"/>
+    </w:pPr>
+    <w:rPr>
+      <w:noProof/>
+      <w:sz w:val="28"/>
+      <w:szCs w:val="28"/>
+      <w:lang w:val="en-US"/>
+    </w:rPr>
+  </w:style>
+  <w:style w:type="paragraph" w:styleId="TM3">
+    <w:name w:val="toc 3"/>
+    <w:basedOn w:val="Normal"/>
+    <w:next w:val="Normal"/>
+    <w:autoRedefine/>
+    <w:uiPriority w:val="39"/>
+    <w:unhideWhenUsed/>
+    <w:rsid w:val="00D85ADE"/>
+    <w:pPr>
+      <w:spacing w:after="100"/>
+      <w:ind w:left="600"/>
+    </w:pPr>
+  </w:style>
+  <w:style w:type="character" w:styleId="Lienhypertexte">
+    <w:name w:val="Hyperlink"/>
+    <w:basedOn w:val="Policepardfaut"/>
+    <w:uiPriority w:val="99"/>
+    <w:unhideWhenUsed/>
+    <w:rsid w:val="00D85ADE"/>
+    <w:rPr>
+      <w:color w:val="0000FF" w:themeColor="hyperlink"/>
+      <w:u w:val="single"/>
+    </w:rPr>
   </w:style>
 </w:styles>
 </file>
@@ -2981,7 +5162,7 @@
 </file>
 
 <file path=customXml/itemProps1.xml><?xml version="1.0" encoding="utf-8"?>
-<ds:datastoreItem xmlns:ds="http://schemas.openxmlformats.org/officeDocument/2006/customXml" ds:itemID="{397B6A8D-6056-4918-9BFB-DB08E7E14FB3}">
+<ds:datastoreItem xmlns:ds="http://schemas.openxmlformats.org/officeDocument/2006/customXml" ds:itemID="{54DF7935-DB1E-4642-8B09-4AE64FEE343E}">
   <ds:schemaRefs>
     <ds:schemaRef ds:uri="http://schemas.openxmlformats.org/officeDocument/2006/bibliography"/>
   </ds:schemaRefs>

--- a/Projet/Report.docx
+++ b/Projet/Report.docx
@@ -1,6 +1,6 @@
 
 <file path=word/document.xml><?xml version="1.0" encoding="utf-8"?>
-<w:document xmlns:wpc="http://schemas.microsoft.com/office/word/2010/wordprocessingCanvas" xmlns:mc="http://schemas.openxmlformats.org/markup-compatibility/2006" xmlns:o="urn:schemas-microsoft-com:office:office" xmlns:r="http://schemas.openxmlformats.org/officeDocument/2006/relationships" xmlns:m="http://schemas.openxmlformats.org/officeDocument/2006/math" xmlns:v="urn:schemas-microsoft-com:vml" xmlns:wp14="http://schemas.microsoft.com/office/word/2010/wordprocessingDrawing" xmlns:wp="http://schemas.openxmlformats.org/drawingml/2006/wordprocessingDrawing" xmlns:w10="urn:schemas-microsoft-com:office:word" xmlns:w="http://schemas.openxmlformats.org/wordprocessingml/2006/main" xmlns:w14="http://schemas.microsoft.com/office/word/2010/wordml" xmlns:wpg="http://schemas.microsoft.com/office/word/2010/wordprocessingGroup" xmlns:wpi="http://schemas.microsoft.com/office/word/2010/wordprocessingInk" xmlns:wne="http://schemas.microsoft.com/office/word/2006/wordml" xmlns:wps="http://schemas.microsoft.com/office/word/2010/wordprocessingShape" mc:Ignorable="w14 wp14">
+<w:document xmlns:ve="http://schemas.openxmlformats.org/markup-compatibility/2006" xmlns:o="urn:schemas-microsoft-com:office:office" xmlns:r="http://schemas.openxmlformats.org/officeDocument/2006/relationships" xmlns:m="http://schemas.openxmlformats.org/officeDocument/2006/math" xmlns:v="urn:schemas-microsoft-com:vml" xmlns:wp="http://schemas.openxmlformats.org/drawingml/2006/wordprocessingDrawing" xmlns:w10="urn:schemas-microsoft-com:office:word" xmlns:w="http://schemas.openxmlformats.org/wordprocessingml/2006/main" xmlns:wne="http://schemas.microsoft.com/office/word/2006/wordml">
   <w:body>
     <w:p>
       <w:pPr>
@@ -59,10 +59,10 @@
       <w:r>
         <w:rPr>
           <w:noProof/>
-          <w:lang w:eastAsia="fr-FR"/>
+          <w:lang w:val="fr-FR" w:eastAsia="fr-FR"/>
         </w:rPr>
         <w:drawing>
-          <wp:anchor distT="0" distB="0" distL="114300" distR="114300" simplePos="0" relativeHeight="251658240" behindDoc="1" locked="0" layoutInCell="1" allowOverlap="1" wp14:anchorId="32C4780F" wp14:editId="363EB2B7">
+          <wp:anchor distT="0" distB="0" distL="114300" distR="114300" simplePos="0" relativeHeight="251658240" behindDoc="1" locked="0" layoutInCell="1" allowOverlap="1">
             <wp:simplePos x="0" y="0"/>
             <wp:positionH relativeFrom="column">
               <wp:posOffset>116840</wp:posOffset>
@@ -93,10 +93,10 @@
                     <pic:cNvPicPr/>
                   </pic:nvPicPr>
                   <pic:blipFill>
-                    <a:blip r:embed="rId9">
+                    <a:blip r:embed="rId8" cstate="print">
                       <a:extLst>
                         <a:ext uri="{28A0092B-C50C-407E-A947-70E740481C1C}">
-                          <a14:useLocalDpi xmlns:a14="http://schemas.microsoft.com/office/drawing/2010/main" val="0"/>
+                          <a14:useLocalDpi xmlns:a14="http://schemas.microsoft.com/office/drawing/2010/main" xmlns:wps="http://schemas.microsoft.com/office/word/2010/wordprocessingShape" xmlns:wpi="http://schemas.microsoft.com/office/word/2010/wordprocessingInk" xmlns:wpg="http://schemas.microsoft.com/office/word/2010/wordprocessingGroup" xmlns:w14="http://schemas.microsoft.com/office/word/2010/wordml" xmlns:w="http://schemas.openxmlformats.org/wordprocessingml/2006/main" xmlns:w10="urn:schemas-microsoft-com:office:word" xmlns:wp14="http://schemas.microsoft.com/office/word/2010/wordprocessingDrawing" xmlns:v="urn:schemas-microsoft-com:vml" xmlns:o="urn:schemas-microsoft-com:office:office" xmlns:mc="http://schemas.openxmlformats.org/markup-compatibility/2006" xmlns:wpc="http://schemas.microsoft.com/office/word/2010/wordprocessingCanvas" xmlns="" val="0"/>
                         </a:ext>
                       </a:extLst>
                     </a:blip>
@@ -116,12 +116,6 @@
                 </pic:pic>
               </a:graphicData>
             </a:graphic>
-            <wp14:sizeRelH relativeFrom="page">
-              <wp14:pctWidth>0</wp14:pctWidth>
-            </wp14:sizeRelH>
-            <wp14:sizeRelV relativeFrom="page">
-              <wp14:pctHeight>0</wp14:pctHeight>
-            </wp14:sizeRelV>
           </wp:anchor>
         </w:drawing>
       </w:r>
@@ -134,6 +128,13 @@
     </w:p>
     <w:sdt>
       <w:sdtPr>
+        <w:rPr>
+          <w:rFonts w:eastAsiaTheme="minorHAnsi" w:cstheme="minorBidi"/>
+          <w:b w:val="0"/>
+          <w:iCs w:val="0"/>
+          <w:color w:val="auto"/>
+          <w:sz w:val="30"/>
+        </w:rPr>
         <w:id w:val="199359046"/>
         <w:docPartObj>
           <w:docPartGallery w:val="Table of Contents"/>
@@ -142,11 +143,7 @@
       </w:sdtPr>
       <w:sdtEndPr>
         <w:rPr>
-          <w:rFonts w:eastAsiaTheme="minorHAnsi" w:cstheme="minorBidi"/>
           <w:bCs/>
-          <w:iCs w:val="0"/>
-          <w:color w:val="auto"/>
-          <w:sz w:val="30"/>
         </w:rPr>
       </w:sdtEndPr>
       <w:sdtContent>
@@ -313,12 +310,6 @@
               <w:noProof/>
             </w:rPr>
             <w:instrText xml:space="preserve"> </w:instrText>
-          </w:r>
-          <w:r>
-            <w:rPr>
-              <w:rStyle w:val="Lienhypertexte"/>
-              <w:noProof/>
-            </w:rPr>
           </w:r>
           <w:r>
             <w:rPr>
@@ -1758,10 +1749,10 @@
       <w:r>
         <w:rPr>
           <w:noProof/>
-          <w:lang w:eastAsia="fr-FR"/>
+          <w:lang w:val="fr-FR" w:eastAsia="fr-FR"/>
         </w:rPr>
         <w:drawing>
-          <wp:anchor distT="0" distB="0" distL="114300" distR="114300" simplePos="0" relativeHeight="251659264" behindDoc="0" locked="0" layoutInCell="1" allowOverlap="1" wp14:anchorId="69C6ADC0" wp14:editId="060485DB">
+          <wp:anchor distT="0" distB="0" distL="114300" distR="114300" simplePos="0" relativeHeight="251659264" behindDoc="0" locked="0" layoutInCell="1" allowOverlap="1">
             <wp:simplePos x="0" y="0"/>
             <wp:positionH relativeFrom="column">
               <wp:posOffset>5080</wp:posOffset>
@@ -1784,10 +1775,10 @@
                     <pic:cNvPicPr/>
                   </pic:nvPicPr>
                   <pic:blipFill>
-                    <a:blip r:embed="rId10">
+                    <a:blip r:embed="rId9" cstate="print">
                       <a:extLst>
                         <a:ext uri="{28A0092B-C50C-407E-A947-70E740481C1C}">
-                          <a14:useLocalDpi xmlns:a14="http://schemas.microsoft.com/office/drawing/2010/main" val="0"/>
+                          <a14:useLocalDpi xmlns:a14="http://schemas.microsoft.com/office/drawing/2010/main" xmlns:wps="http://schemas.microsoft.com/office/word/2010/wordprocessingShape" xmlns:wpi="http://schemas.microsoft.com/office/word/2010/wordprocessingInk" xmlns:wpg="http://schemas.microsoft.com/office/word/2010/wordprocessingGroup" xmlns:w14="http://schemas.microsoft.com/office/word/2010/wordml" xmlns:w="http://schemas.openxmlformats.org/wordprocessingml/2006/main" xmlns:w10="urn:schemas-microsoft-com:office:word" xmlns:wp14="http://schemas.microsoft.com/office/word/2010/wordprocessingDrawing" xmlns:v="urn:schemas-microsoft-com:vml" xmlns:o="urn:schemas-microsoft-com:office:office" xmlns:mc="http://schemas.openxmlformats.org/markup-compatibility/2006" xmlns:wpc="http://schemas.microsoft.com/office/word/2010/wordprocessingCanvas" xmlns="" val="0"/>
                         </a:ext>
                       </a:extLst>
                     </a:blip>
@@ -1807,12 +1798,6 @@
                 </pic:pic>
               </a:graphicData>
             </a:graphic>
-            <wp14:sizeRelH relativeFrom="page">
-              <wp14:pctWidth>0</wp14:pctWidth>
-            </wp14:sizeRelH>
-            <wp14:sizeRelV relativeFrom="page">
-              <wp14:pctHeight>0</wp14:pctHeight>
-            </wp14:sizeRelV>
           </wp:anchor>
         </w:drawing>
       </w:r>
@@ -1852,29 +1837,7 @@
         <w:rPr>
           <w:lang w:val="en-US"/>
         </w:rPr>
-        <w:t>(</w:t>
-      </w:r>
-      <w:proofErr w:type="spellStart"/>
-      <w:r>
-        <w:rPr>
-          <w:lang w:val="en-US"/>
-        </w:rPr>
-        <w:t>x</w:t>
-      </w:r>
-      <w:proofErr w:type="gramStart"/>
-      <w:r>
-        <w:rPr>
-          <w:lang w:val="en-US"/>
-        </w:rPr>
-        <w:t>,y</w:t>
-      </w:r>
-      <w:proofErr w:type="spellEnd"/>
-      <w:proofErr w:type="gramEnd"/>
-      <w:r>
-        <w:rPr>
-          <w:lang w:val="en-US"/>
-        </w:rPr>
-        <w:t xml:space="preserve">) in a real two dimensional </w:t>
+        <w:t xml:space="preserve">(x,y) in a real two dimensional </w:t>
       </w:r>
       <w:r>
         <w:rPr>
@@ -1895,19 +1858,11 @@
         </w:rPr>
         <w:t xml:space="preserve"> </w:t>
       </w:r>
-      <w:proofErr w:type="gramStart"/>
-      <w:r>
-        <w:rPr>
-          <w:lang w:val="en-US"/>
-        </w:rPr>
-        <w:t>x</w:t>
-      </w:r>
-      <w:proofErr w:type="gramEnd"/>
-      <w:r>
-        <w:rPr>
-          <w:lang w:val="en-US"/>
-        </w:rPr>
-        <w:t xml:space="preserve"> and y are doubles that represent the coordinates of the point.</w:t>
+      <w:r>
+        <w:rPr>
+          <w:lang w:val="en-US"/>
+        </w:rPr>
+        <w:t>x and y are doubles that represent the coordinates of the point.</w:t>
       </w:r>
     </w:p>
     <w:p>
@@ -1921,10 +1876,10 @@
       <w:r>
         <w:rPr>
           <w:noProof/>
-          <w:lang w:eastAsia="fr-FR"/>
+          <w:lang w:val="fr-FR" w:eastAsia="fr-FR"/>
         </w:rPr>
         <w:drawing>
-          <wp:anchor distT="0" distB="0" distL="114300" distR="114300" simplePos="0" relativeHeight="251660288" behindDoc="0" locked="0" layoutInCell="1" allowOverlap="1" wp14:anchorId="729BC90D" wp14:editId="5D7CDF46">
+          <wp:anchor distT="0" distB="0" distL="114300" distR="114300" simplePos="0" relativeHeight="251660288" behindDoc="0" locked="0" layoutInCell="1" allowOverlap="1">
             <wp:simplePos x="0" y="0"/>
             <wp:positionH relativeFrom="column">
               <wp:posOffset>5080</wp:posOffset>
@@ -1947,10 +1902,10 @@
                     <pic:cNvPicPr/>
                   </pic:nvPicPr>
                   <pic:blipFill>
-                    <a:blip r:embed="rId11">
+                    <a:blip r:embed="rId10" cstate="print">
                       <a:extLst>
                         <a:ext uri="{28A0092B-C50C-407E-A947-70E740481C1C}">
-                          <a14:useLocalDpi xmlns:a14="http://schemas.microsoft.com/office/drawing/2010/main" val="0"/>
+                          <a14:useLocalDpi xmlns:a14="http://schemas.microsoft.com/office/drawing/2010/main" xmlns:wps="http://schemas.microsoft.com/office/word/2010/wordprocessingShape" xmlns:wpi="http://schemas.microsoft.com/office/word/2010/wordprocessingInk" xmlns:wpg="http://schemas.microsoft.com/office/word/2010/wordprocessingGroup" xmlns:w14="http://schemas.microsoft.com/office/word/2010/wordml" xmlns:w="http://schemas.openxmlformats.org/wordprocessingml/2006/main" xmlns:w10="urn:schemas-microsoft-com:office:word" xmlns:wp14="http://schemas.microsoft.com/office/word/2010/wordprocessingDrawing" xmlns:v="urn:schemas-microsoft-com:vml" xmlns:o="urn:schemas-microsoft-com:office:office" xmlns:mc="http://schemas.openxmlformats.org/markup-compatibility/2006" xmlns:wpc="http://schemas.microsoft.com/office/word/2010/wordprocessingCanvas" xmlns="" val="0"/>
                         </a:ext>
                       </a:extLst>
                     </a:blip>
@@ -1970,12 +1925,6 @@
                 </pic:pic>
               </a:graphicData>
             </a:graphic>
-            <wp14:sizeRelH relativeFrom="page">
-              <wp14:pctWidth>0</wp14:pctWidth>
-            </wp14:sizeRelH>
-            <wp14:sizeRelV relativeFrom="page">
-              <wp14:pctHeight>0</wp14:pctHeight>
-            </wp14:sizeRelV>
           </wp:anchor>
         </w:drawing>
       </w:r>
@@ -2132,10 +2081,10 @@
       <w:r>
         <w:rPr>
           <w:noProof/>
-          <w:lang w:eastAsia="fr-FR"/>
+          <w:lang w:val="fr-FR" w:eastAsia="fr-FR"/>
         </w:rPr>
         <w:drawing>
-          <wp:anchor distT="0" distB="0" distL="114300" distR="114300" simplePos="0" relativeHeight="251661312" behindDoc="0" locked="0" layoutInCell="1" allowOverlap="1" wp14:anchorId="338C9967" wp14:editId="33E5CFDF">
+          <wp:anchor distT="0" distB="0" distL="114300" distR="114300" simplePos="0" relativeHeight="251661312" behindDoc="0" locked="0" layoutInCell="1" allowOverlap="1">
             <wp:simplePos x="0" y="0"/>
             <wp:positionH relativeFrom="column">
               <wp:posOffset>-4445</wp:posOffset>
@@ -2158,10 +2107,10 @@
                     <pic:cNvPicPr/>
                   </pic:nvPicPr>
                   <pic:blipFill>
-                    <a:blip r:embed="rId12">
+                    <a:blip r:embed="rId11" cstate="print">
                       <a:extLst>
                         <a:ext uri="{28A0092B-C50C-407E-A947-70E740481C1C}">
-                          <a14:useLocalDpi xmlns:a14="http://schemas.microsoft.com/office/drawing/2010/main" val="0"/>
+                          <a14:useLocalDpi xmlns:a14="http://schemas.microsoft.com/office/drawing/2010/main" xmlns:wps="http://schemas.microsoft.com/office/word/2010/wordprocessingShape" xmlns:wpi="http://schemas.microsoft.com/office/word/2010/wordprocessingInk" xmlns:wpg="http://schemas.microsoft.com/office/word/2010/wordprocessingGroup" xmlns:w14="http://schemas.microsoft.com/office/word/2010/wordml" xmlns:w="http://schemas.openxmlformats.org/wordprocessingml/2006/main" xmlns:w10="urn:schemas-microsoft-com:office:word" xmlns:wp14="http://schemas.microsoft.com/office/word/2010/wordprocessingDrawing" xmlns:v="urn:schemas-microsoft-com:vml" xmlns:o="urn:schemas-microsoft-com:office:office" xmlns:mc="http://schemas.openxmlformats.org/markup-compatibility/2006" xmlns:wpc="http://schemas.microsoft.com/office/word/2010/wordprocessingCanvas" xmlns="" val="0"/>
                         </a:ext>
                       </a:extLst>
                     </a:blip>
@@ -2181,12 +2130,6 @@
                 </pic:pic>
               </a:graphicData>
             </a:graphic>
-            <wp14:sizeRelH relativeFrom="page">
-              <wp14:pctWidth>0</wp14:pctWidth>
-            </wp14:sizeRelH>
-            <wp14:sizeRelV relativeFrom="page">
-              <wp14:pctHeight>0</wp14:pctHeight>
-            </wp14:sizeRelV>
           </wp:anchor>
         </w:drawing>
       </w:r>
@@ -2196,7 +2139,6 @@
         </w:rPr>
         <w:t xml:space="preserve">Type </w:t>
       </w:r>
-      <w:proofErr w:type="spellStart"/>
       <w:r>
         <w:rPr>
           <w:lang w:val="en-US"/>
@@ -2204,7 +2146,6 @@
         <w:t>PolyList</w:t>
       </w:r>
       <w:bookmarkEnd w:id="6"/>
-      <w:proofErr w:type="spellEnd"/>
     </w:p>
     <w:p>
       <w:pPr>
@@ -2216,21 +2157,7 @@
         <w:rPr>
           <w:lang w:val="en-US"/>
         </w:rPr>
-        <w:t xml:space="preserve">The type </w:t>
-      </w:r>
-      <w:proofErr w:type="spellStart"/>
-      <w:r>
-        <w:rPr>
-          <w:lang w:val="en-US"/>
-        </w:rPr>
-        <w:t>PolyList</w:t>
-      </w:r>
-      <w:proofErr w:type="spellEnd"/>
-      <w:r>
-        <w:rPr>
-          <w:lang w:val="en-US"/>
-        </w:rPr>
-        <w:t xml:space="preserve"> represents</w:t>
+        <w:t>The type PolyList represents</w:t>
       </w:r>
       <w:r>
         <w:rPr>
@@ -2308,21 +2235,25 @@
         <w:rPr>
           <w:lang w:val="en-US"/>
         </w:rPr>
-        <w:t xml:space="preserve"> This kind of list is sometimes used in the function </w:t>
-      </w:r>
-      <w:proofErr w:type="spellStart"/>
+        <w:t xml:space="preserve"> This kind of list is used in the function </w:t>
+      </w:r>
       <w:r>
         <w:rPr>
           <w:lang w:val="en-US"/>
         </w:rPr>
         <w:t>exclusiveORPolygons</w:t>
       </w:r>
-      <w:proofErr w:type="spellEnd"/>
-      <w:r>
-        <w:rPr>
-          <w:lang w:val="en-US"/>
-        </w:rPr>
-        <w:t xml:space="preserve"> that can return several polygons.</w:t>
+      <w:r>
+        <w:rPr>
+          <w:lang w:val="en-US"/>
+        </w:rPr>
+        <w:t xml:space="preserve"> that </w:t>
+      </w:r>
+      <w:r>
+        <w:rPr>
+          <w:lang w:val="en-US"/>
+        </w:rPr>
+        <w:t xml:space="preserve">return several polygons or in the main program. </w:t>
       </w:r>
     </w:p>
     <w:p>
@@ -2344,17 +2275,9 @@
         <w:rPr>
           <w:lang w:val="en-US"/>
         </w:rPr>
-        <w:t xml:space="preserve">Mains </w:t>
-      </w:r>
-      <w:proofErr w:type="gramStart"/>
-      <w:r>
-        <w:rPr>
-          <w:lang w:val="en-US"/>
-        </w:rPr>
-        <w:t>functions :</w:t>
+        <w:t>Mains functions :</w:t>
       </w:r>
       <w:bookmarkEnd w:id="7"/>
-      <w:proofErr w:type="gramEnd"/>
     </w:p>
     <w:p>
       <w:pPr>
@@ -2408,21 +2331,7 @@
         <w:rPr>
           <w:lang w:val="en-US"/>
         </w:rPr>
-        <w:t xml:space="preserve"> </w:t>
-      </w:r>
-      <w:proofErr w:type="gramStart"/>
-      <w:r>
-        <w:rPr>
-          <w:lang w:val="en-US"/>
-        </w:rPr>
-        <w:t>is</w:t>
-      </w:r>
-      <w:proofErr w:type="gramEnd"/>
-      <w:r>
-        <w:rPr>
-          <w:lang w:val="en-US"/>
-        </w:rPr>
-        <w:t xml:space="preserve"> to say without the trivial cases.</w:t>
+        <w:t xml:space="preserve"> is to say without the trivial cases.</w:t>
       </w:r>
     </w:p>
     <w:p>
@@ -2430,39 +2339,8 @@
         <w:pStyle w:val="Titre3"/>
       </w:pPr>
       <w:bookmarkStart w:id="8" w:name="_Toc408164599"/>
-      <w:proofErr w:type="spellStart"/>
-      <w:r>
-        <w:t>Polygon</w:t>
-      </w:r>
-      <w:proofErr w:type="spellEnd"/>
-      <w:r>
-        <w:t xml:space="preserve"> </w:t>
-      </w:r>
-      <w:proofErr w:type="spellStart"/>
-      <w:proofErr w:type="gramStart"/>
-      <w:r>
-        <w:t>unionPolygons</w:t>
-      </w:r>
-      <w:proofErr w:type="spellEnd"/>
-      <w:r>
-        <w:t>(</w:t>
-      </w:r>
-      <w:proofErr w:type="spellStart"/>
-      <w:proofErr w:type="gramEnd"/>
-      <w:r>
-        <w:t>Polygon</w:t>
-      </w:r>
-      <w:proofErr w:type="spellEnd"/>
-      <w:r>
-        <w:t xml:space="preserve"> poly1, </w:t>
-      </w:r>
-      <w:proofErr w:type="spellStart"/>
-      <w:r>
-        <w:t>Polygon</w:t>
-      </w:r>
-      <w:proofErr w:type="spellEnd"/>
-      <w:r>
-        <w:t xml:space="preserve"> poly2)</w:t>
+      <w:r>
+        <w:t>Polygon unionPolygons(Polygon poly1, Polygon poly2)</w:t>
       </w:r>
       <w:bookmarkEnd w:id="8"/>
     </w:p>
@@ -2512,35 +2390,13 @@
         <w:rPr>
           <w:lang w:val="en-US"/>
         </w:rPr>
-        <w:t xml:space="preserve">Polygon </w:t>
-      </w:r>
-      <w:proofErr w:type="spellStart"/>
-      <w:proofErr w:type="gramStart"/>
-      <w:r>
-        <w:rPr>
-          <w:lang w:val="en-US"/>
-        </w:rPr>
-        <w:t>intersectionP</w:t>
-      </w:r>
-      <w:r>
-        <w:rPr>
-          <w:lang w:val="en-US"/>
-        </w:rPr>
-        <w:t>olygons</w:t>
-      </w:r>
-      <w:proofErr w:type="spellEnd"/>
-      <w:r>
-        <w:rPr>
-          <w:lang w:val="en-US"/>
-        </w:rPr>
-        <w:t>(</w:t>
-      </w:r>
-      <w:proofErr w:type="gramEnd"/>
-      <w:r>
-        <w:rPr>
-          <w:lang w:val="en-US"/>
-        </w:rPr>
-        <w:t>Polygon p1, Polygon p2)</w:t>
+        <w:t>Polygon intersectionP</w:t>
+      </w:r>
+      <w:r>
+        <w:rPr>
+          <w:lang w:val="en-US"/>
+        </w:rPr>
+        <w:t>olygons(Polygon p1, Polygon p2)</w:t>
       </w:r>
       <w:bookmarkEnd w:id="9"/>
     </w:p>
@@ -2555,69 +2411,42 @@
         <w:rPr>
           <w:lang w:val="en-US"/>
         </w:rPr>
-        <w:t>Trivial cases:</w:t>
+        <w:t xml:space="preserve">The behavior of intersectionPolygons is really close to unionPolygon, only some </w:t>
+      </w:r>
+      <w:r>
+        <w:rPr>
+          <w:lang w:val="en-US"/>
+        </w:rPr>
+        <w:t xml:space="preserve">small differences </w:t>
+      </w:r>
+      <w:r>
+        <w:rPr>
+          <w:lang w:val="en-US"/>
+        </w:rPr>
+        <w:t xml:space="preserve">occurs in the trivial cases or in the traversal of the two polygons. </w:t>
       </w:r>
     </w:p>
+    <w:p/>
     <w:p>
       <w:pPr>
-        <w:spacing w:after="0"/>
-        <w:rPr>
-          <w:lang w:val="en-US"/>
-        </w:rPr>
-      </w:pPr>
-      <w:r>
-        <w:rPr>
-          <w:lang w:val="en-US"/>
-        </w:rPr>
-        <w:t>General case:</w:t>
-      </w:r>
-    </w:p>
-    <w:p>
-      <w:pPr>
-        <w:spacing w:after="0"/>
-        <w:rPr>
-          <w:lang w:val="en-US"/>
-        </w:rPr>
-      </w:pPr>
-    </w:p>
-    <w:p>
-      <w:pPr>
         <w:pStyle w:val="Titre3"/>
       </w:pPr>
-      <w:bookmarkStart w:id="10" w:name="_Toc408164601"/>
-      <w:proofErr w:type="spellStart"/>
-      <w:r>
-        <w:t>PolyList</w:t>
-      </w:r>
-      <w:proofErr w:type="spellEnd"/>
-      <w:r>
-        <w:t xml:space="preserve"> </w:t>
-      </w:r>
-      <w:proofErr w:type="spellStart"/>
-      <w:proofErr w:type="gramStart"/>
-      <w:r>
-        <w:t>exclusiveORPolygons</w:t>
-      </w:r>
-      <w:proofErr w:type="spellEnd"/>
-      <w:r>
-        <w:t>(</w:t>
-      </w:r>
-      <w:proofErr w:type="spellStart"/>
-      <w:proofErr w:type="gramEnd"/>
-      <w:r>
-        <w:t>Polygon</w:t>
-      </w:r>
-      <w:proofErr w:type="spellEnd"/>
-      <w:r>
-        <w:t xml:space="preserve"> p1, </w:t>
-      </w:r>
-      <w:proofErr w:type="spellStart"/>
-      <w:r>
-        <w:t>Polygon</w:t>
-      </w:r>
-      <w:proofErr w:type="spellEnd"/>
-      <w:r>
-        <w:t xml:space="preserve"> p2)</w:t>
+      <w:bookmarkStart w:id="10" w:name="_Toc408164602"/>
+      <w:r>
+        <w:t>PolyList differe</w:t>
+      </w:r>
+      <w:r>
+        <w:rPr>
+          <w:b w:val="0"/>
+          <w:i w:val="0"/>
+        </w:rPr>
+        <w:t>n</w:t>
+      </w:r>
+      <w:r>
+        <w:t>ceP</w:t>
+      </w:r>
+      <w:r>
+        <w:t>olygons(Polygon p1, Polygon p2)</w:t>
       </w:r>
       <w:bookmarkEnd w:id="10"/>
     </w:p>
@@ -2654,43 +2483,10 @@
       <w:pPr>
         <w:pStyle w:val="Titre3"/>
       </w:pPr>
-      <w:bookmarkStart w:id="11" w:name="_Toc408164602"/>
-      <w:proofErr w:type="spellStart"/>
-      <w:r>
-        <w:t>PolyList</w:t>
-      </w:r>
-      <w:proofErr w:type="spellEnd"/>
-      <w:r>
-        <w:t xml:space="preserve"> </w:t>
-      </w:r>
-      <w:proofErr w:type="spellStart"/>
-      <w:proofErr w:type="gramStart"/>
-      <w:r>
-        <w:t>differenceP</w:t>
-      </w:r>
-      <w:r>
-        <w:t>olygons</w:t>
-      </w:r>
-      <w:proofErr w:type="spellEnd"/>
-      <w:r>
-        <w:t>(</w:t>
-      </w:r>
-      <w:proofErr w:type="spellStart"/>
-      <w:proofErr w:type="gramEnd"/>
-      <w:r>
-        <w:t>Polygon</w:t>
-      </w:r>
-      <w:proofErr w:type="spellEnd"/>
-      <w:r>
-        <w:t xml:space="preserve"> p1, </w:t>
-      </w:r>
-      <w:proofErr w:type="spellStart"/>
-      <w:r>
-        <w:t>Polygon</w:t>
-      </w:r>
-      <w:proofErr w:type="spellEnd"/>
-      <w:r>
-        <w:t xml:space="preserve"> p2)</w:t>
+      <w:bookmarkStart w:id="11" w:name="_Toc408164603"/>
+      <w:r>
+        <w:lastRenderedPageBreak/>
+        <w:t>Polygon convexHullPolygon(Polygon poly)</w:t>
       </w:r>
       <w:bookmarkEnd w:id="11"/>
     </w:p>
@@ -2719,91 +2515,28 @@
         <w:rPr>
           <w:lang w:val="en-US"/>
         </w:rPr>
-        <w:lastRenderedPageBreak/>
         <w:t>General case:</w:t>
       </w:r>
     </w:p>
     <w:p/>
     <w:p>
       <w:pPr>
-        <w:pStyle w:val="Titre3"/>
-      </w:pPr>
-      <w:bookmarkStart w:id="12" w:name="_Toc408164603"/>
-      <w:proofErr w:type="spellStart"/>
-      <w:r>
-        <w:t>Polygon</w:t>
-      </w:r>
-      <w:proofErr w:type="spellEnd"/>
-      <w:r>
-        <w:t xml:space="preserve"> </w:t>
-      </w:r>
-      <w:proofErr w:type="spellStart"/>
-      <w:proofErr w:type="gramStart"/>
-      <w:r>
-        <w:t>convexHullPolygon</w:t>
-      </w:r>
-      <w:proofErr w:type="spellEnd"/>
-      <w:r>
-        <w:t>(</w:t>
-      </w:r>
-      <w:proofErr w:type="spellStart"/>
-      <w:proofErr w:type="gramEnd"/>
-      <w:r>
-        <w:t>Polygon</w:t>
-      </w:r>
-      <w:proofErr w:type="spellEnd"/>
-      <w:r>
-        <w:t xml:space="preserve"> poly)</w:t>
+        <w:pStyle w:val="Titre1"/>
+      </w:pPr>
+      <w:bookmarkStart w:id="12" w:name="_Toc408164604"/>
+      <w:r>
+        <w:rPr>
+          <w:lang w:val="en-US"/>
+        </w:rPr>
+        <w:t>Difficulties</w:t>
+      </w:r>
+      <w:r>
+        <w:t xml:space="preserve"> and </w:t>
+      </w:r>
+      <w:r>
+        <w:t>optimisations:</w:t>
       </w:r>
       <w:bookmarkEnd w:id="12"/>
-    </w:p>
-    <w:p>
-      <w:pPr>
-        <w:spacing w:after="0"/>
-        <w:rPr>
-          <w:lang w:val="en-US"/>
-        </w:rPr>
-      </w:pPr>
-      <w:r>
-        <w:rPr>
-          <w:lang w:val="en-US"/>
-        </w:rPr>
-        <w:t>Trivial cases:</w:t>
-      </w:r>
-    </w:p>
-    <w:p>
-      <w:pPr>
-        <w:spacing w:after="0"/>
-        <w:rPr>
-          <w:lang w:val="en-US"/>
-        </w:rPr>
-      </w:pPr>
-      <w:r>
-        <w:rPr>
-          <w:lang w:val="en-US"/>
-        </w:rPr>
-        <w:t>General case:</w:t>
-      </w:r>
-    </w:p>
-    <w:p/>
-    <w:p>
-      <w:pPr>
-        <w:pStyle w:val="Titre1"/>
-      </w:pPr>
-      <w:bookmarkStart w:id="13" w:name="_Toc408164604"/>
-      <w:r>
-        <w:rPr>
-          <w:lang w:val="en-US"/>
-        </w:rPr>
-        <w:t>Difficulties</w:t>
-      </w:r>
-      <w:r>
-        <w:t xml:space="preserve"> and </w:t>
-      </w:r>
-      <w:r>
-        <w:t>optimisations:</w:t>
-      </w:r>
-      <w:bookmarkEnd w:id="13"/>
     </w:p>
     <w:p>
       <w:pPr>
@@ -2813,36 +2546,157 @@
           <w:numId w:val="3"/>
         </w:numPr>
       </w:pPr>
-      <w:bookmarkStart w:id="14" w:name="_Toc408164605"/>
+      <w:bookmarkStart w:id="13" w:name="_Toc408164605"/>
       <w:r>
         <w:t>Difficulties:</w:t>
+      </w:r>
+      <w:bookmarkEnd w:id="13"/>
+    </w:p>
+    <w:p>
+      <w:pPr>
+        <w:pStyle w:val="Titre2"/>
+      </w:pPr>
+      <w:bookmarkStart w:id="14" w:name="_Toc408164606"/>
+      <w:r>
+        <w:t>Optimisations:</w:t>
       </w:r>
       <w:bookmarkEnd w:id="14"/>
     </w:p>
     <w:p>
       <w:pPr>
-        <w:pStyle w:val="Titre2"/>
-      </w:pPr>
-      <w:bookmarkStart w:id="15" w:name="_Toc408164606"/>
-      <w:r>
-        <w:t>Optimisations:</w:t>
+        <w:pStyle w:val="Titre1"/>
+      </w:pPr>
+      <w:bookmarkStart w:id="15" w:name="_Toc408164607"/>
+      <w:r>
+        <w:t>Conclusion:</w:t>
       </w:r>
       <w:bookmarkEnd w:id="15"/>
     </w:p>
     <w:p>
       <w:pPr>
-        <w:pStyle w:val="Titre1"/>
-      </w:pPr>
-      <w:bookmarkStart w:id="16" w:name="_Toc408164607"/>
-      <w:r>
-        <w:t>Conclusion:</w:t>
-      </w:r>
-      <w:bookmarkEnd w:id="16"/>
+        <w:rPr>
+          <w:lang w:val="fr-FR"/>
+        </w:rPr>
+      </w:pPr>
+      <w:r>
+        <w:rPr>
+          <w:lang w:val="fr-FR"/>
+        </w:rPr>
+        <w:t>App</w:t>
+      </w:r>
+      <w:r>
+        <w:rPr>
+          <w:lang w:val="fr-FR"/>
+        </w:rPr>
+        <w:t>or</w:t>
+      </w:r>
+      <w:r>
+        <w:rPr>
+          <w:lang w:val="fr-FR"/>
+        </w:rPr>
+        <w:t>t</w:t>
+      </w:r>
+      <w:r>
+        <w:rPr>
+          <w:lang w:val="fr-FR"/>
+        </w:rPr>
+        <w:t>s du projet</w:t>
+      </w:r>
     </w:p>
-    <w:p/>
+    <w:p>
+      <w:pPr>
+        <w:pStyle w:val="Paragraphedeliste"/>
+        <w:numPr>
+          <w:ilvl w:val="0"/>
+          <w:numId w:val="4"/>
+        </w:numPr>
+        <w:rPr>
+          <w:lang w:val="fr-FR"/>
+        </w:rPr>
+      </w:pPr>
+      <w:r>
+        <w:rPr>
+          <w:lang w:val="fr-FR"/>
+        </w:rPr>
+        <w:t>Plus de rigueur</w:t>
+      </w:r>
+      <w:r>
+        <w:rPr>
+          <w:lang w:val="fr-FR"/>
+        </w:rPr>
+        <w:t xml:space="preserve"> dans nos programme</w:t>
+      </w:r>
+      <w:r>
+        <w:rPr>
+          <w:lang w:val="fr-FR"/>
+        </w:rPr>
+        <w:t>s</w:t>
+      </w:r>
+    </w:p>
+    <w:p>
+      <w:pPr>
+        <w:pStyle w:val="Paragraphedeliste"/>
+        <w:numPr>
+          <w:ilvl w:val="0"/>
+          <w:numId w:val="4"/>
+        </w:numPr>
+        <w:rPr>
+          <w:lang w:val="fr-FR"/>
+        </w:rPr>
+      </w:pPr>
+      <w:r>
+        <w:rPr>
+          <w:lang w:val="fr-FR"/>
+        </w:rPr>
+        <w:t>L'importance des commentaires pour que celui qui est avec nous comprenne aussi</w:t>
+      </w:r>
+    </w:p>
+    <w:p>
+      <w:pPr>
+        <w:pStyle w:val="Paragraphedeliste"/>
+        <w:numPr>
+          <w:ilvl w:val="0"/>
+          <w:numId w:val="4"/>
+        </w:numPr>
+        <w:rPr>
+          <w:lang w:val="fr-FR"/>
+        </w:rPr>
+      </w:pPr>
+      <w:r>
+        <w:rPr>
+          <w:lang w:val="fr-FR"/>
+        </w:rPr>
+        <w:t>Programmation modulaire : réutilisation de fonctions dans plusieurs sous-programmes</w:t>
+      </w:r>
+    </w:p>
+    <w:p>
+      <w:pPr>
+        <w:pStyle w:val="Paragraphedeliste"/>
+        <w:numPr>
+          <w:ilvl w:val="0"/>
+          <w:numId w:val="4"/>
+        </w:numPr>
+        <w:rPr>
+          <w:lang w:val="fr-FR"/>
+        </w:rPr>
+      </w:pPr>
+      <w:r>
+        <w:rPr>
+          <w:lang w:val="fr-FR"/>
+        </w:rPr>
+        <w:t>…</w:t>
+      </w:r>
+    </w:p>
+    <w:p>
+      <w:pPr>
+        <w:rPr>
+          <w:lang w:val="fr-FR"/>
+        </w:rPr>
+      </w:pPr>
+    </w:p>
     <w:sectPr>
-      <w:footerReference w:type="default" r:id="rId13"/>
-      <w:footerReference w:type="first" r:id="rId14"/>
+      <w:footerReference w:type="default" r:id="rId12"/>
+      <w:footerReference w:type="first" r:id="rId13"/>
       <w:pgSz w:w="11906" w:h="16838"/>
       <w:pgMar w:top="1418" w:right="1418" w:bottom="1418" w:left="1418" w:header="709" w:footer="397" w:gutter="0"/>
       <w:cols w:space="708"/>
@@ -2854,7 +2708,7 @@
 </file>
 
 <file path=word/endnotes.xml><?xml version="1.0" encoding="utf-8"?>
-<w:endnotes xmlns:wpc="http://schemas.microsoft.com/office/word/2010/wordprocessingCanvas" xmlns:mc="http://schemas.openxmlformats.org/markup-compatibility/2006" xmlns:o="urn:schemas-microsoft-com:office:office" xmlns:r="http://schemas.openxmlformats.org/officeDocument/2006/relationships" xmlns:m="http://schemas.openxmlformats.org/officeDocument/2006/math" xmlns:v="urn:schemas-microsoft-com:vml" xmlns:wp14="http://schemas.microsoft.com/office/word/2010/wordprocessingDrawing" xmlns:wp="http://schemas.openxmlformats.org/drawingml/2006/wordprocessingDrawing" xmlns:w10="urn:schemas-microsoft-com:office:word" xmlns:w="http://schemas.openxmlformats.org/wordprocessingml/2006/main" xmlns:w14="http://schemas.microsoft.com/office/word/2010/wordml" xmlns:wpg="http://schemas.microsoft.com/office/word/2010/wordprocessingGroup" xmlns:wpi="http://schemas.microsoft.com/office/word/2010/wordprocessingInk" xmlns:wne="http://schemas.microsoft.com/office/word/2006/wordml" xmlns:wps="http://schemas.microsoft.com/office/word/2010/wordprocessingShape" mc:Ignorable="w14 wp14">
+<w:endnotes xmlns:ve="http://schemas.openxmlformats.org/markup-compatibility/2006" xmlns:o="urn:schemas-microsoft-com:office:office" xmlns:r="http://schemas.openxmlformats.org/officeDocument/2006/relationships" xmlns:m="http://schemas.openxmlformats.org/officeDocument/2006/math" xmlns:v="urn:schemas-microsoft-com:vml" xmlns:wp="http://schemas.openxmlformats.org/drawingml/2006/wordprocessingDrawing" xmlns:w10="urn:schemas-microsoft-com:office:word" xmlns:w="http://schemas.openxmlformats.org/wordprocessingml/2006/main" xmlns:wne="http://schemas.microsoft.com/office/word/2006/wordml">
   <w:endnote w:type="separator" w:id="-1">
     <w:p>
       <w:pPr>
@@ -2879,7 +2733,7 @@
 </file>
 
 <file path=word/footer1.xml><?xml version="1.0" encoding="utf-8"?>
-<w:ftr xmlns:wpc="http://schemas.microsoft.com/office/word/2010/wordprocessingCanvas" xmlns:mc="http://schemas.openxmlformats.org/markup-compatibility/2006" xmlns:o="urn:schemas-microsoft-com:office:office" xmlns:r="http://schemas.openxmlformats.org/officeDocument/2006/relationships" xmlns:m="http://schemas.openxmlformats.org/officeDocument/2006/math" xmlns:v="urn:schemas-microsoft-com:vml" xmlns:wp14="http://schemas.microsoft.com/office/word/2010/wordprocessingDrawing" xmlns:wp="http://schemas.openxmlformats.org/drawingml/2006/wordprocessingDrawing" xmlns:w10="urn:schemas-microsoft-com:office:word" xmlns:w="http://schemas.openxmlformats.org/wordprocessingml/2006/main" xmlns:w14="http://schemas.microsoft.com/office/word/2010/wordml" xmlns:wpg="http://schemas.microsoft.com/office/word/2010/wordprocessingGroup" xmlns:wpi="http://schemas.microsoft.com/office/word/2010/wordprocessingInk" xmlns:wne="http://schemas.microsoft.com/office/word/2006/wordml" xmlns:wps="http://schemas.microsoft.com/office/word/2010/wordprocessingShape" mc:Ignorable="w14 wp14">
+<w:ftr xmlns:ve="http://schemas.openxmlformats.org/markup-compatibility/2006" xmlns:o="urn:schemas-microsoft-com:office:office" xmlns:r="http://schemas.openxmlformats.org/officeDocument/2006/relationships" xmlns:m="http://schemas.openxmlformats.org/officeDocument/2006/math" xmlns:v="urn:schemas-microsoft-com:vml" xmlns:wp="http://schemas.openxmlformats.org/drawingml/2006/wordprocessingDrawing" xmlns:w10="urn:schemas-microsoft-com:office:word" xmlns:w="http://schemas.openxmlformats.org/wordprocessingml/2006/main" xmlns:wne="http://schemas.microsoft.com/office/word/2006/wordml">
   <w:p>
     <w:pPr>
       <w:pStyle w:val="Pieddepage"/>
@@ -2928,16 +2782,8 @@
       <w:rPr>
         <w:lang w:val="fr-FR"/>
       </w:rPr>
-      <w:t>p</w:t>
+      <w:t>p.</w:t>
     </w:r>
-    <w:proofErr w:type="gramStart"/>
-    <w:r>
-      <w:rPr>
-        <w:lang w:val="fr-FR"/>
-      </w:rPr>
-      <w:t>.</w:t>
-    </w:r>
-    <w:proofErr w:type="gramEnd"/>
     <w:r>
       <w:rPr>
         <w:lang w:val="fr-FR"/>
@@ -2961,7 +2807,7 @@
         <w:noProof/>
         <w:lang w:val="fr-FR"/>
       </w:rPr>
-      <w:t>2</w:t>
+      <w:t>5</w:t>
     </w:r>
     <w:r>
       <w:rPr>
@@ -3007,7 +2853,7 @@
 </file>
 
 <file path=word/footer2.xml><?xml version="1.0" encoding="utf-8"?>
-<w:ftr xmlns:wpc="http://schemas.microsoft.com/office/word/2010/wordprocessingCanvas" xmlns:mc="http://schemas.openxmlformats.org/markup-compatibility/2006" xmlns:o="urn:schemas-microsoft-com:office:office" xmlns:r="http://schemas.openxmlformats.org/officeDocument/2006/relationships" xmlns:m="http://schemas.openxmlformats.org/officeDocument/2006/math" xmlns:v="urn:schemas-microsoft-com:vml" xmlns:wp14="http://schemas.microsoft.com/office/word/2010/wordprocessingDrawing" xmlns:wp="http://schemas.openxmlformats.org/drawingml/2006/wordprocessingDrawing" xmlns:w10="urn:schemas-microsoft-com:office:word" xmlns:w="http://schemas.openxmlformats.org/wordprocessingml/2006/main" xmlns:w14="http://schemas.microsoft.com/office/word/2010/wordml" xmlns:wpg="http://schemas.microsoft.com/office/word/2010/wordprocessingGroup" xmlns:wpi="http://schemas.microsoft.com/office/word/2010/wordprocessingInk" xmlns:wne="http://schemas.microsoft.com/office/word/2006/wordml" xmlns:wps="http://schemas.microsoft.com/office/word/2010/wordprocessingShape" mc:Ignorable="w14 wp14">
+<w:ftr xmlns:ve="http://schemas.openxmlformats.org/markup-compatibility/2006" xmlns:o="urn:schemas-microsoft-com:office:office" xmlns:r="http://schemas.openxmlformats.org/officeDocument/2006/relationships" xmlns:m="http://schemas.openxmlformats.org/officeDocument/2006/math" xmlns:v="urn:schemas-microsoft-com:vml" xmlns:wp="http://schemas.openxmlformats.org/drawingml/2006/wordprocessingDrawing" xmlns:w10="urn:schemas-microsoft-com:office:word" xmlns:w="http://schemas.openxmlformats.org/wordprocessingml/2006/main" xmlns:wne="http://schemas.microsoft.com/office/word/2006/wordml">
   <w:p>
     <w:pPr>
       <w:rPr>
@@ -3101,7 +2947,7 @@
 </file>
 
 <file path=word/footnotes.xml><?xml version="1.0" encoding="utf-8"?>
-<w:footnotes xmlns:wpc="http://schemas.microsoft.com/office/word/2010/wordprocessingCanvas" xmlns:mc="http://schemas.openxmlformats.org/markup-compatibility/2006" xmlns:o="urn:schemas-microsoft-com:office:office" xmlns:r="http://schemas.openxmlformats.org/officeDocument/2006/relationships" xmlns:m="http://schemas.openxmlformats.org/officeDocument/2006/math" xmlns:v="urn:schemas-microsoft-com:vml" xmlns:wp14="http://schemas.microsoft.com/office/word/2010/wordprocessingDrawing" xmlns:wp="http://schemas.openxmlformats.org/drawingml/2006/wordprocessingDrawing" xmlns:w10="urn:schemas-microsoft-com:office:word" xmlns:w="http://schemas.openxmlformats.org/wordprocessingml/2006/main" xmlns:w14="http://schemas.microsoft.com/office/word/2010/wordml" xmlns:wpg="http://schemas.microsoft.com/office/word/2010/wordprocessingGroup" xmlns:wpi="http://schemas.microsoft.com/office/word/2010/wordprocessingInk" xmlns:wne="http://schemas.microsoft.com/office/word/2006/wordml" xmlns:wps="http://schemas.microsoft.com/office/word/2010/wordprocessingShape" mc:Ignorable="w14 wp14">
+<w:footnotes xmlns:ve="http://schemas.openxmlformats.org/markup-compatibility/2006" xmlns:o="urn:schemas-microsoft-com:office:office" xmlns:r="http://schemas.openxmlformats.org/officeDocument/2006/relationships" xmlns:m="http://schemas.openxmlformats.org/officeDocument/2006/math" xmlns:v="urn:schemas-microsoft-com:vml" xmlns:wp="http://schemas.openxmlformats.org/drawingml/2006/wordprocessingDrawing" xmlns:w10="urn:schemas-microsoft-com:office:word" xmlns:w="http://schemas.openxmlformats.org/wordprocessingml/2006/main" xmlns:wne="http://schemas.microsoft.com/office/word/2006/wordml">
   <w:footnote w:type="separator" w:id="-1">
     <w:p>
       <w:pPr>
@@ -3126,8 +2972,121 @@
 </file>
 
 <file path=word/numbering.xml><?xml version="1.0" encoding="utf-8"?>
-<w:numbering xmlns:wpc="http://schemas.microsoft.com/office/word/2010/wordprocessingCanvas" xmlns:mc="http://schemas.openxmlformats.org/markup-compatibility/2006" xmlns:o="urn:schemas-microsoft-com:office:office" xmlns:r="http://schemas.openxmlformats.org/officeDocument/2006/relationships" xmlns:m="http://schemas.openxmlformats.org/officeDocument/2006/math" xmlns:v="urn:schemas-microsoft-com:vml" xmlns:wp14="http://schemas.microsoft.com/office/word/2010/wordprocessingDrawing" xmlns:wp="http://schemas.openxmlformats.org/drawingml/2006/wordprocessingDrawing" xmlns:w10="urn:schemas-microsoft-com:office:word" xmlns:w="http://schemas.openxmlformats.org/wordprocessingml/2006/main" xmlns:w14="http://schemas.microsoft.com/office/word/2010/wordml" xmlns:wpg="http://schemas.microsoft.com/office/word/2010/wordprocessingGroup" xmlns:wpi="http://schemas.microsoft.com/office/word/2010/wordprocessingInk" xmlns:wne="http://schemas.microsoft.com/office/word/2006/wordml" xmlns:wps="http://schemas.microsoft.com/office/word/2010/wordprocessingShape" mc:Ignorable="w14 wp14">
+<w:numbering xmlns:ve="http://schemas.openxmlformats.org/markup-compatibility/2006" xmlns:o="urn:schemas-microsoft-com:office:office" xmlns:r="http://schemas.openxmlformats.org/officeDocument/2006/relationships" xmlns:m="http://schemas.openxmlformats.org/officeDocument/2006/math" xmlns:v="urn:schemas-microsoft-com:vml" xmlns:wp="http://schemas.openxmlformats.org/drawingml/2006/wordprocessingDrawing" xmlns:w10="urn:schemas-microsoft-com:office:word" xmlns:w="http://schemas.openxmlformats.org/wordprocessingml/2006/main" xmlns:wne="http://schemas.microsoft.com/office/word/2006/wordml">
   <w:abstractNum w:abstractNumId="0">
+    <w:nsid w:val="0D6A49C4"/>
+    <w:multiLevelType w:val="hybridMultilevel"/>
+    <w:tmpl w:val="6336AE76"/>
+    <w:lvl w:ilvl="0" w:tplc="040C0001">
+      <w:start w:val="1"/>
+      <w:numFmt w:val="bullet"/>
+      <w:lvlText w:val=""/>
+      <w:lvlJc w:val="left"/>
+      <w:pPr>
+        <w:ind w:left="720" w:hanging="360"/>
+      </w:pPr>
+      <w:rPr>
+        <w:rFonts w:ascii="Symbol" w:hAnsi="Symbol" w:hint="default"/>
+      </w:rPr>
+    </w:lvl>
+    <w:lvl w:ilvl="1" w:tplc="040C0003" w:tentative="1">
+      <w:start w:val="1"/>
+      <w:numFmt w:val="bullet"/>
+      <w:lvlText w:val="o"/>
+      <w:lvlJc w:val="left"/>
+      <w:pPr>
+        <w:ind w:left="1440" w:hanging="360"/>
+      </w:pPr>
+      <w:rPr>
+        <w:rFonts w:ascii="Courier New" w:hAnsi="Courier New" w:cs="Courier New" w:hint="default"/>
+      </w:rPr>
+    </w:lvl>
+    <w:lvl w:ilvl="2" w:tplc="040C0005" w:tentative="1">
+      <w:start w:val="1"/>
+      <w:numFmt w:val="bullet"/>
+      <w:lvlText w:val=""/>
+      <w:lvlJc w:val="left"/>
+      <w:pPr>
+        <w:ind w:left="2160" w:hanging="360"/>
+      </w:pPr>
+      <w:rPr>
+        <w:rFonts w:ascii="Wingdings" w:hAnsi="Wingdings" w:hint="default"/>
+      </w:rPr>
+    </w:lvl>
+    <w:lvl w:ilvl="3" w:tplc="040C0001" w:tentative="1">
+      <w:start w:val="1"/>
+      <w:numFmt w:val="bullet"/>
+      <w:lvlText w:val=""/>
+      <w:lvlJc w:val="left"/>
+      <w:pPr>
+        <w:ind w:left="2880" w:hanging="360"/>
+      </w:pPr>
+      <w:rPr>
+        <w:rFonts w:ascii="Symbol" w:hAnsi="Symbol" w:hint="default"/>
+      </w:rPr>
+    </w:lvl>
+    <w:lvl w:ilvl="4" w:tplc="040C0003" w:tentative="1">
+      <w:start w:val="1"/>
+      <w:numFmt w:val="bullet"/>
+      <w:lvlText w:val="o"/>
+      <w:lvlJc w:val="left"/>
+      <w:pPr>
+        <w:ind w:left="3600" w:hanging="360"/>
+      </w:pPr>
+      <w:rPr>
+        <w:rFonts w:ascii="Courier New" w:hAnsi="Courier New" w:cs="Courier New" w:hint="default"/>
+      </w:rPr>
+    </w:lvl>
+    <w:lvl w:ilvl="5" w:tplc="040C0005" w:tentative="1">
+      <w:start w:val="1"/>
+      <w:numFmt w:val="bullet"/>
+      <w:lvlText w:val=""/>
+      <w:lvlJc w:val="left"/>
+      <w:pPr>
+        <w:ind w:left="4320" w:hanging="360"/>
+      </w:pPr>
+      <w:rPr>
+        <w:rFonts w:ascii="Wingdings" w:hAnsi="Wingdings" w:hint="default"/>
+      </w:rPr>
+    </w:lvl>
+    <w:lvl w:ilvl="6" w:tplc="040C0001" w:tentative="1">
+      <w:start w:val="1"/>
+      <w:numFmt w:val="bullet"/>
+      <w:lvlText w:val=""/>
+      <w:lvlJc w:val="left"/>
+      <w:pPr>
+        <w:ind w:left="5040" w:hanging="360"/>
+      </w:pPr>
+      <w:rPr>
+        <w:rFonts w:ascii="Symbol" w:hAnsi="Symbol" w:hint="default"/>
+      </w:rPr>
+    </w:lvl>
+    <w:lvl w:ilvl="7" w:tplc="040C0003" w:tentative="1">
+      <w:start w:val="1"/>
+      <w:numFmt w:val="bullet"/>
+      <w:lvlText w:val="o"/>
+      <w:lvlJc w:val="left"/>
+      <w:pPr>
+        <w:ind w:left="5760" w:hanging="360"/>
+      </w:pPr>
+      <w:rPr>
+        <w:rFonts w:ascii="Courier New" w:hAnsi="Courier New" w:cs="Courier New" w:hint="default"/>
+      </w:rPr>
+    </w:lvl>
+    <w:lvl w:ilvl="8" w:tplc="040C0005" w:tentative="1">
+      <w:start w:val="1"/>
+      <w:numFmt w:val="bullet"/>
+      <w:lvlText w:val=""/>
+      <w:lvlJc w:val="left"/>
+      <w:pPr>
+        <w:ind w:left="6480" w:hanging="360"/>
+      </w:pPr>
+      <w:rPr>
+        <w:rFonts w:ascii="Wingdings" w:hAnsi="Wingdings" w:hint="default"/>
+      </w:rPr>
+    </w:lvl>
+  </w:abstractNum>
+  <w:abstractNum w:abstractNumId="1">
     <w:nsid w:val="73560B8B"/>
     <w:multiLevelType w:val="hybridMultilevel"/>
     <w:tmpl w:val="0BC25BCC"/>
@@ -3214,7 +3173,7 @@
       </w:pPr>
     </w:lvl>
   </w:abstractNum>
-  <w:abstractNum w:abstractNumId="1">
+  <w:abstractNum w:abstractNumId="2">
     <w:nsid w:val="7BDD21EC"/>
     <w:multiLevelType w:val="hybridMultilevel"/>
     <w:tmpl w:val="18721536"/>
@@ -3302,22 +3261,25 @@
     </w:lvl>
   </w:abstractNum>
   <w:num w:numId="1">
+    <w:abstractNumId w:val="2"/>
+  </w:num>
+  <w:num w:numId="2">
     <w:abstractNumId w:val="1"/>
   </w:num>
-  <w:num w:numId="2">
-    <w:abstractNumId w:val="0"/>
-  </w:num>
   <w:num w:numId="3">
-    <w:abstractNumId w:val="0"/>
+    <w:abstractNumId w:val="1"/>
     <w:lvlOverride w:ilvl="0">
       <w:startOverride w:val="1"/>
     </w:lvlOverride>
+  </w:num>
+  <w:num w:numId="4">
+    <w:abstractNumId w:val="0"/>
   </w:num>
 </w:numbering>
 </file>
 
 <file path=word/styles.xml><?xml version="1.0" encoding="utf-8"?>
-<w:styles xmlns:mc="http://schemas.openxmlformats.org/markup-compatibility/2006" xmlns:r="http://schemas.openxmlformats.org/officeDocument/2006/relationships" xmlns:w="http://schemas.openxmlformats.org/wordprocessingml/2006/main" xmlns:w14="http://schemas.microsoft.com/office/word/2010/wordml" mc:Ignorable="w14">
+<w:styles xmlns:r="http://schemas.openxmlformats.org/officeDocument/2006/relationships" xmlns:w="http://schemas.openxmlformats.org/wordprocessingml/2006/main">
   <w:docDefaults>
     <w:rPrDefault>
       <w:rPr>
@@ -3709,6 +3671,7 @@
     <w:uiPriority w:val="99"/>
     <w:semiHidden/>
     <w:unhideWhenUsed/>
+    <w:qFormat/>
     <w:tblPr>
       <w:tblInd w:w="0" w:type="dxa"/>
       <w:tblCellMar>
@@ -4090,6 +4053,17 @@
       <w:color w:val="0000FF" w:themeColor="hyperlink"/>
       <w:u w:val="single"/>
     </w:rPr>
+  </w:style>
+  <w:style w:type="paragraph" w:styleId="Paragraphedeliste">
+    <w:name w:val="List Paragraph"/>
+    <w:basedOn w:val="Normal"/>
+    <w:uiPriority w:val="34"/>
+    <w:qFormat/>
+    <w:rsid w:val="00C40889"/>
+    <w:pPr>
+      <w:ind w:left="720"/>
+      <w:contextualSpacing/>
+    </w:pPr>
   </w:style>
 </w:styles>
 </file>
@@ -5162,7 +5136,7 @@
 </file>
 
 <file path=customXml/itemProps1.xml><?xml version="1.0" encoding="utf-8"?>
-<ds:datastoreItem xmlns:ds="http://schemas.openxmlformats.org/officeDocument/2006/customXml" ds:itemID="{54DF7935-DB1E-4642-8B09-4AE64FEE343E}">
+<ds:datastoreItem xmlns:ds="http://schemas.openxmlformats.org/officeDocument/2006/customXml" ds:itemID="{EE0C5F18-C5E4-4173-94F9-BD6227B34BD3}">
   <ds:schemaRefs>
     <ds:schemaRef ds:uri="http://schemas.openxmlformats.org/officeDocument/2006/bibliography"/>
   </ds:schemaRefs>

--- a/Projet/Report.docx
+++ b/Projet/Report.docx
@@ -96,7 +96,7 @@
                     <a:blip r:embed="rId8" cstate="print">
                       <a:extLst>
                         <a:ext uri="{28A0092B-C50C-407E-A947-70E740481C1C}">
-                          <a14:useLocalDpi xmlns:a14="http://schemas.microsoft.com/office/drawing/2010/main" xmlns:wps="http://schemas.microsoft.com/office/word/2010/wordprocessingShape" xmlns:wpi="http://schemas.microsoft.com/office/word/2010/wordprocessingInk" xmlns:wpg="http://schemas.microsoft.com/office/word/2010/wordprocessingGroup" xmlns:w14="http://schemas.microsoft.com/office/word/2010/wordml" xmlns:w="http://schemas.openxmlformats.org/wordprocessingml/2006/main" xmlns:w10="urn:schemas-microsoft-com:office:word" xmlns:wp14="http://schemas.microsoft.com/office/word/2010/wordprocessingDrawing" xmlns:v="urn:schemas-microsoft-com:vml" xmlns:o="urn:schemas-microsoft-com:office:office" xmlns:mc="http://schemas.openxmlformats.org/markup-compatibility/2006" xmlns:wpc="http://schemas.microsoft.com/office/word/2010/wordprocessingCanvas" xmlns="" val="0"/>
+                          <a14:useLocalDpi xmlns="" xmlns:wpc="http://schemas.microsoft.com/office/word/2010/wordprocessingCanvas" xmlns:mc="http://schemas.openxmlformats.org/markup-compatibility/2006" xmlns:o="urn:schemas-microsoft-com:office:office" xmlns:v="urn:schemas-microsoft-com:vml" xmlns:wp14="http://schemas.microsoft.com/office/word/2010/wordprocessingDrawing" xmlns:w10="urn:schemas-microsoft-com:office:word" xmlns:w="http://schemas.openxmlformats.org/wordprocessingml/2006/main" xmlns:w14="http://schemas.microsoft.com/office/word/2010/wordml" xmlns:wpg="http://schemas.microsoft.com/office/word/2010/wordprocessingGroup" xmlns:wpi="http://schemas.microsoft.com/office/word/2010/wordprocessingInk" xmlns:wps="http://schemas.microsoft.com/office/word/2010/wordprocessingShape" xmlns:a14="http://schemas.microsoft.com/office/drawing/2010/main" val="0"/>
                         </a:ext>
                       </a:extLst>
                     </a:blip>
@@ -1778,7 +1778,7 @@
                     <a:blip r:embed="rId9" cstate="print">
                       <a:extLst>
                         <a:ext uri="{28A0092B-C50C-407E-A947-70E740481C1C}">
-                          <a14:useLocalDpi xmlns:a14="http://schemas.microsoft.com/office/drawing/2010/main" xmlns:wps="http://schemas.microsoft.com/office/word/2010/wordprocessingShape" xmlns:wpi="http://schemas.microsoft.com/office/word/2010/wordprocessingInk" xmlns:wpg="http://schemas.microsoft.com/office/word/2010/wordprocessingGroup" xmlns:w14="http://schemas.microsoft.com/office/word/2010/wordml" xmlns:w="http://schemas.openxmlformats.org/wordprocessingml/2006/main" xmlns:w10="urn:schemas-microsoft-com:office:word" xmlns:wp14="http://schemas.microsoft.com/office/word/2010/wordprocessingDrawing" xmlns:v="urn:schemas-microsoft-com:vml" xmlns:o="urn:schemas-microsoft-com:office:office" xmlns:mc="http://schemas.openxmlformats.org/markup-compatibility/2006" xmlns:wpc="http://schemas.microsoft.com/office/word/2010/wordprocessingCanvas" xmlns="" val="0"/>
+                          <a14:useLocalDpi xmlns="" xmlns:wpc="http://schemas.microsoft.com/office/word/2010/wordprocessingCanvas" xmlns:mc="http://schemas.openxmlformats.org/markup-compatibility/2006" xmlns:o="urn:schemas-microsoft-com:office:office" xmlns:v="urn:schemas-microsoft-com:vml" xmlns:wp14="http://schemas.microsoft.com/office/word/2010/wordprocessingDrawing" xmlns:w10="urn:schemas-microsoft-com:office:word" xmlns:w="http://schemas.openxmlformats.org/wordprocessingml/2006/main" xmlns:w14="http://schemas.microsoft.com/office/word/2010/wordml" xmlns:wpg="http://schemas.microsoft.com/office/word/2010/wordprocessingGroup" xmlns:wpi="http://schemas.microsoft.com/office/word/2010/wordprocessingInk" xmlns:wps="http://schemas.microsoft.com/office/word/2010/wordprocessingShape" xmlns:a14="http://schemas.microsoft.com/office/drawing/2010/main" val="0"/>
                         </a:ext>
                       </a:extLst>
                     </a:blip>
@@ -1837,7 +1837,21 @@
         <w:rPr>
           <w:lang w:val="en-US"/>
         </w:rPr>
-        <w:t xml:space="preserve">(x,y) in a real two dimensional </w:t>
+        <w:t>(</w:t>
+      </w:r>
+      <w:proofErr w:type="spellStart"/>
+      <w:r>
+        <w:rPr>
+          <w:lang w:val="en-US"/>
+        </w:rPr>
+        <w:t>x,y</w:t>
+      </w:r>
+      <w:proofErr w:type="spellEnd"/>
+      <w:r>
+        <w:rPr>
+          <w:lang w:val="en-US"/>
+        </w:rPr>
+        <w:t xml:space="preserve">) in a real two dimensional </w:t>
       </w:r>
       <w:r>
         <w:rPr>
@@ -1905,7 +1919,7 @@
                     <a:blip r:embed="rId10" cstate="print">
                       <a:extLst>
                         <a:ext uri="{28A0092B-C50C-407E-A947-70E740481C1C}">
-                          <a14:useLocalDpi xmlns:a14="http://schemas.microsoft.com/office/drawing/2010/main" xmlns:wps="http://schemas.microsoft.com/office/word/2010/wordprocessingShape" xmlns:wpi="http://schemas.microsoft.com/office/word/2010/wordprocessingInk" xmlns:wpg="http://schemas.microsoft.com/office/word/2010/wordprocessingGroup" xmlns:w14="http://schemas.microsoft.com/office/word/2010/wordml" xmlns:w="http://schemas.openxmlformats.org/wordprocessingml/2006/main" xmlns:w10="urn:schemas-microsoft-com:office:word" xmlns:wp14="http://schemas.microsoft.com/office/word/2010/wordprocessingDrawing" xmlns:v="urn:schemas-microsoft-com:vml" xmlns:o="urn:schemas-microsoft-com:office:office" xmlns:mc="http://schemas.openxmlformats.org/markup-compatibility/2006" xmlns:wpc="http://schemas.microsoft.com/office/word/2010/wordprocessingCanvas" xmlns="" val="0"/>
+                          <a14:useLocalDpi xmlns="" xmlns:wpc="http://schemas.microsoft.com/office/word/2010/wordprocessingCanvas" xmlns:mc="http://schemas.openxmlformats.org/markup-compatibility/2006" xmlns:o="urn:schemas-microsoft-com:office:office" xmlns:v="urn:schemas-microsoft-com:vml" xmlns:wp14="http://schemas.microsoft.com/office/word/2010/wordprocessingDrawing" xmlns:w10="urn:schemas-microsoft-com:office:word" xmlns:w="http://schemas.openxmlformats.org/wordprocessingml/2006/main" xmlns:w14="http://schemas.microsoft.com/office/word/2010/wordml" xmlns:wpg="http://schemas.microsoft.com/office/word/2010/wordprocessingGroup" xmlns:wpi="http://schemas.microsoft.com/office/word/2010/wordprocessingInk" xmlns:wps="http://schemas.microsoft.com/office/word/2010/wordprocessingShape" xmlns:a14="http://schemas.microsoft.com/office/drawing/2010/main" val="0"/>
                         </a:ext>
                       </a:extLst>
                     </a:blip>
@@ -2000,8 +2014,16 @@
         <w:rPr>
           <w:lang w:val="en-US"/>
         </w:rPr>
-        <w:t xml:space="preserve"> datatype</w:t>
-      </w:r>
+        <w:t xml:space="preserve"> </w:t>
+      </w:r>
+      <w:proofErr w:type="spellStart"/>
+      <w:r>
+        <w:rPr>
+          <w:lang w:val="en-US"/>
+        </w:rPr>
+        <w:t>datatype</w:t>
+      </w:r>
+      <w:proofErr w:type="spellEnd"/>
       <w:r>
         <w:rPr>
           <w:lang w:val="en-US"/>
@@ -2110,7 +2132,7 @@
                     <a:blip r:embed="rId11" cstate="print">
                       <a:extLst>
                         <a:ext uri="{28A0092B-C50C-407E-A947-70E740481C1C}">
-                          <a14:useLocalDpi xmlns:a14="http://schemas.microsoft.com/office/drawing/2010/main" xmlns:wps="http://schemas.microsoft.com/office/word/2010/wordprocessingShape" xmlns:wpi="http://schemas.microsoft.com/office/word/2010/wordprocessingInk" xmlns:wpg="http://schemas.microsoft.com/office/word/2010/wordprocessingGroup" xmlns:w14="http://schemas.microsoft.com/office/word/2010/wordml" xmlns:w="http://schemas.openxmlformats.org/wordprocessingml/2006/main" xmlns:w10="urn:schemas-microsoft-com:office:word" xmlns:wp14="http://schemas.microsoft.com/office/word/2010/wordprocessingDrawing" xmlns:v="urn:schemas-microsoft-com:vml" xmlns:o="urn:schemas-microsoft-com:office:office" xmlns:mc="http://schemas.openxmlformats.org/markup-compatibility/2006" xmlns:wpc="http://schemas.microsoft.com/office/word/2010/wordprocessingCanvas" xmlns="" val="0"/>
+                          <a14:useLocalDpi xmlns="" xmlns:wpc="http://schemas.microsoft.com/office/word/2010/wordprocessingCanvas" xmlns:mc="http://schemas.openxmlformats.org/markup-compatibility/2006" xmlns:o="urn:schemas-microsoft-com:office:office" xmlns:v="urn:schemas-microsoft-com:vml" xmlns:wp14="http://schemas.microsoft.com/office/word/2010/wordprocessingDrawing" xmlns:w10="urn:schemas-microsoft-com:office:word" xmlns:w="http://schemas.openxmlformats.org/wordprocessingml/2006/main" xmlns:w14="http://schemas.microsoft.com/office/word/2010/wordml" xmlns:wpg="http://schemas.microsoft.com/office/word/2010/wordprocessingGroup" xmlns:wpi="http://schemas.microsoft.com/office/word/2010/wordprocessingInk" xmlns:wps="http://schemas.microsoft.com/office/word/2010/wordprocessingShape" xmlns:a14="http://schemas.microsoft.com/office/drawing/2010/main" val="0"/>
                         </a:ext>
                       </a:extLst>
                     </a:blip>
@@ -2139,6 +2161,7 @@
         </w:rPr>
         <w:t xml:space="preserve">Type </w:t>
       </w:r>
+      <w:proofErr w:type="spellStart"/>
       <w:r>
         <w:rPr>
           <w:lang w:val="en-US"/>
@@ -2146,6 +2169,7 @@
         <w:t>PolyList</w:t>
       </w:r>
       <w:bookmarkEnd w:id="6"/>
+      <w:proofErr w:type="spellEnd"/>
     </w:p>
     <w:p>
       <w:pPr>
@@ -2157,7 +2181,21 @@
         <w:rPr>
           <w:lang w:val="en-US"/>
         </w:rPr>
-        <w:t>The type PolyList represents</w:t>
+        <w:t xml:space="preserve">The type </w:t>
+      </w:r>
+      <w:proofErr w:type="spellStart"/>
+      <w:r>
+        <w:rPr>
+          <w:lang w:val="en-US"/>
+        </w:rPr>
+        <w:t>PolyList</w:t>
+      </w:r>
+      <w:proofErr w:type="spellEnd"/>
+      <w:r>
+        <w:rPr>
+          <w:lang w:val="en-US"/>
+        </w:rPr>
+        <w:t xml:space="preserve"> represents</w:t>
       </w:r>
       <w:r>
         <w:rPr>
@@ -2181,7 +2219,21 @@
         <w:rPr>
           <w:lang w:val="en-US"/>
         </w:rPr>
-        <w:t>of polygons as a linked list of datatype Polygon.</w:t>
+        <w:t xml:space="preserve">of polygons as a linked list of </w:t>
+      </w:r>
+      <w:proofErr w:type="spellStart"/>
+      <w:r>
+        <w:rPr>
+          <w:lang w:val="en-US"/>
+        </w:rPr>
+        <w:t>datatype</w:t>
+      </w:r>
+      <w:proofErr w:type="spellEnd"/>
+      <w:r>
+        <w:rPr>
+          <w:lang w:val="en-US"/>
+        </w:rPr>
+        <w:t xml:space="preserve"> Polygon.</w:t>
       </w:r>
       <w:r>
         <w:rPr>
@@ -2237,12 +2289,14 @@
         </w:rPr>
         <w:t xml:space="preserve"> This kind of list is used in the function </w:t>
       </w:r>
+      <w:proofErr w:type="spellStart"/>
       <w:r>
         <w:rPr>
           <w:lang w:val="en-US"/>
         </w:rPr>
         <w:t>exclusiveORPolygons</w:t>
       </w:r>
+      <w:proofErr w:type="spellEnd"/>
       <w:r>
         <w:rPr>
           <w:lang w:val="en-US"/>
@@ -2340,7 +2394,15 @@
       </w:pPr>
       <w:bookmarkStart w:id="8" w:name="_Toc408164599"/>
       <w:r>
-        <w:t>Polygon unionPolygons(Polygon poly1, Polygon poly2)</w:t>
+        <w:t xml:space="preserve">Polygon </w:t>
+      </w:r>
+      <w:proofErr w:type="spellStart"/>
+      <w:r>
+        <w:t>unionPolygons</w:t>
+      </w:r>
+      <w:proofErr w:type="spellEnd"/>
+      <w:r>
+        <w:t>(Polygon poly1, Polygon poly2)</w:t>
       </w:r>
       <w:bookmarkEnd w:id="8"/>
     </w:p>
@@ -2390,13 +2452,27 @@
         <w:rPr>
           <w:lang w:val="en-US"/>
         </w:rPr>
-        <w:t>Polygon intersectionP</w:t>
-      </w:r>
-      <w:r>
-        <w:rPr>
-          <w:lang w:val="en-US"/>
-        </w:rPr>
-        <w:t>olygons(Polygon p1, Polygon p2)</w:t>
+        <w:t xml:space="preserve">Polygon </w:t>
+      </w:r>
+      <w:proofErr w:type="spellStart"/>
+      <w:r>
+        <w:rPr>
+          <w:lang w:val="en-US"/>
+        </w:rPr>
+        <w:t>intersectionP</w:t>
+      </w:r>
+      <w:r>
+        <w:rPr>
+          <w:lang w:val="en-US"/>
+        </w:rPr>
+        <w:t>olygons</w:t>
+      </w:r>
+      <w:proofErr w:type="spellEnd"/>
+      <w:r>
+        <w:rPr>
+          <w:lang w:val="en-US"/>
+        </w:rPr>
+        <w:t>(Polygon p1, Polygon p2)</w:t>
       </w:r>
       <w:bookmarkEnd w:id="9"/>
     </w:p>
@@ -2411,7 +2487,35 @@
         <w:rPr>
           <w:lang w:val="en-US"/>
         </w:rPr>
-        <w:t xml:space="preserve">The behavior of intersectionPolygons is really close to unionPolygon, only some </w:t>
+        <w:t xml:space="preserve">The behavior of </w:t>
+      </w:r>
+      <w:proofErr w:type="spellStart"/>
+      <w:r>
+        <w:rPr>
+          <w:lang w:val="en-US"/>
+        </w:rPr>
+        <w:t>intersectionPolygons</w:t>
+      </w:r>
+      <w:proofErr w:type="spellEnd"/>
+      <w:r>
+        <w:rPr>
+          <w:lang w:val="en-US"/>
+        </w:rPr>
+        <w:t xml:space="preserve"> is really close to </w:t>
+      </w:r>
+      <w:proofErr w:type="spellStart"/>
+      <w:r>
+        <w:rPr>
+          <w:lang w:val="en-US"/>
+        </w:rPr>
+        <w:t>unionPolygon</w:t>
+      </w:r>
+      <w:proofErr w:type="spellEnd"/>
+      <w:r>
+        <w:rPr>
+          <w:lang w:val="en-US"/>
+        </w:rPr>
+        <w:t xml:space="preserve">, only some </w:t>
       </w:r>
       <w:r>
         <w:rPr>
@@ -2431,9 +2535,72 @@
       <w:pPr>
         <w:pStyle w:val="Titre3"/>
       </w:pPr>
+      <w:proofErr w:type="spellStart"/>
+      <w:r>
+        <w:t>PolyList</w:t>
+      </w:r>
+      <w:proofErr w:type="spellEnd"/>
+      <w:r>
+        <w:t xml:space="preserve"> </w:t>
+      </w:r>
+      <w:proofErr w:type="spellStart"/>
+      <w:r>
+        <w:t>exclusiveORPolygons</w:t>
+      </w:r>
+      <w:proofErr w:type="spellEnd"/>
+      <w:r>
+        <w:t>(Polygon p1, Polygon p2)</w:t>
+      </w:r>
+    </w:p>
+    <w:p>
+      <w:r>
+        <w:t xml:space="preserve">Even if this function seems hard to </w:t>
+      </w:r>
+      <w:proofErr w:type="spellStart"/>
+      <w:r>
+        <w:t>to</w:t>
+      </w:r>
+      <w:proofErr w:type="spellEnd"/>
+      <w:r>
+        <w:t xml:space="preserve">, we realised that with two </w:t>
+      </w:r>
+      <w:proofErr w:type="spellStart"/>
+      <w:r>
+        <w:t>differents</w:t>
+      </w:r>
+      <w:proofErr w:type="spellEnd"/>
+      <w:r>
+        <w:t xml:space="preserve"> call of the function </w:t>
+      </w:r>
+      <w:proofErr w:type="spellStart"/>
+      <w:r>
+        <w:t>differencePolygons</w:t>
+      </w:r>
+      <w:proofErr w:type="spellEnd"/>
+      <w:r>
+        <w:t xml:space="preserve">, the result was the </w:t>
+      </w:r>
+      <w:r>
+        <w:t>same as excepted.</w:t>
+      </w:r>
+    </w:p>
+    <w:p>
+      <w:pPr>
+        <w:pStyle w:val="Titre3"/>
+      </w:pPr>
       <w:bookmarkStart w:id="10" w:name="_Toc408164602"/>
-      <w:r>
-        <w:t>PolyList differe</w:t>
+      <w:proofErr w:type="spellStart"/>
+      <w:r>
+        <w:lastRenderedPageBreak/>
+        <w:t>PolyList</w:t>
+      </w:r>
+      <w:proofErr w:type="spellEnd"/>
+      <w:r>
+        <w:t xml:space="preserve"> </w:t>
+      </w:r>
+      <w:proofErr w:type="spellStart"/>
+      <w:r>
+        <w:t>differe</w:t>
       </w:r>
       <w:r>
         <w:rPr>
@@ -2446,7 +2613,11 @@
         <w:t>ceP</w:t>
       </w:r>
       <w:r>
-        <w:t>olygons(Polygon p1, Polygon p2)</w:t>
+        <w:t>olygons</w:t>
+      </w:r>
+      <w:proofErr w:type="spellEnd"/>
+      <w:r>
+        <w:t>(Polygon p1, Polygon p2)</w:t>
       </w:r>
       <w:bookmarkEnd w:id="10"/>
     </w:p>
@@ -2485,8 +2656,15 @@
       </w:pPr>
       <w:bookmarkStart w:id="11" w:name="_Toc408164603"/>
       <w:r>
-        <w:lastRenderedPageBreak/>
-        <w:t>Polygon convexHullPolygon(Polygon poly)</w:t>
+        <w:t xml:space="preserve">Polygon </w:t>
+      </w:r>
+      <w:proofErr w:type="spellStart"/>
+      <w:r>
+        <w:t>convexHullPolygon</w:t>
+      </w:r>
+      <w:proofErr w:type="spellEnd"/>
+      <w:r>
+        <w:t>(Polygon poly)</w:t>
       </w:r>
       <w:bookmarkEnd w:id="11"/>
     </w:p>
@@ -2561,6 +2739,28 @@
         <w:t>Optimisations:</w:t>
       </w:r>
       <w:bookmarkEnd w:id="14"/>
+    </w:p>
+    <w:p>
+      <w:r>
+        <w:t xml:space="preserve">With a dedicated function for </w:t>
+      </w:r>
+      <w:proofErr w:type="spellStart"/>
+      <w:r>
+        <w:t>exclusiveORPolygon</w:t>
+      </w:r>
+      <w:proofErr w:type="spellEnd"/>
+      <w:r>
+        <w:t>, we probably</w:t>
+      </w:r>
+      <w:r>
+        <w:t xml:space="preserve"> could save</w:t>
+      </w:r>
+      <w:r>
+        <w:t xml:space="preserve"> some computation </w:t>
+      </w:r>
+      <w:r>
+        <w:t xml:space="preserve">and be more efficient. </w:t>
+      </w:r>
     </w:p>
     <w:p>
       <w:pPr>
@@ -2876,7 +3076,25 @@
         <w:sz w:val="28"/>
         <w:szCs w:val="28"/>
       </w:rPr>
-      <w:t xml:space="preserve"> Florian – </w:t>
+      <w:t xml:space="preserve"> </w:t>
+    </w:r>
+    <w:proofErr w:type="spellStart"/>
+    <w:r>
+      <w:rPr>
+        <w:rFonts w:asciiTheme="majorHAnsi" w:hAnsiTheme="majorHAnsi" w:cs="Arial"/>
+        <w:sz w:val="28"/>
+        <w:szCs w:val="28"/>
+      </w:rPr>
+      <w:t>Florian</w:t>
+    </w:r>
+    <w:proofErr w:type="spellEnd"/>
+    <w:r>
+      <w:rPr>
+        <w:rFonts w:asciiTheme="majorHAnsi" w:hAnsiTheme="majorHAnsi" w:cs="Arial"/>
+        <w:sz w:val="28"/>
+        <w:szCs w:val="28"/>
+      </w:rPr>
+      <w:t xml:space="preserve"> – </w:t>
     </w:r>
     <w:r>
       <w:rPr>
@@ -5136,7 +5354,7 @@
 </file>
 
 <file path=customXml/itemProps1.xml><?xml version="1.0" encoding="utf-8"?>
-<ds:datastoreItem xmlns:ds="http://schemas.openxmlformats.org/officeDocument/2006/customXml" ds:itemID="{EE0C5F18-C5E4-4173-94F9-BD6227B34BD3}">
+<ds:datastoreItem xmlns:ds="http://schemas.openxmlformats.org/officeDocument/2006/customXml" ds:itemID="{AFFA947A-325C-4205-968F-53E23D4A3D85}">
   <ds:schemaRefs>
     <ds:schemaRef ds:uri="http://schemas.openxmlformats.org/officeDocument/2006/bibliography"/>
   </ds:schemaRefs>

--- a/Projet/Report.docx
+++ b/Projet/Report.docx
@@ -1,6 +1,6 @@
 
 <file path=word/document.xml><?xml version="1.0" encoding="utf-8"?>
-<w:document xmlns:ve="http://schemas.openxmlformats.org/markup-compatibility/2006" xmlns:o="urn:schemas-microsoft-com:office:office" xmlns:r="http://schemas.openxmlformats.org/officeDocument/2006/relationships" xmlns:m="http://schemas.openxmlformats.org/officeDocument/2006/math" xmlns:v="urn:schemas-microsoft-com:vml" xmlns:wp="http://schemas.openxmlformats.org/drawingml/2006/wordprocessingDrawing" xmlns:w10="urn:schemas-microsoft-com:office:word" xmlns:w="http://schemas.openxmlformats.org/wordprocessingml/2006/main" xmlns:wne="http://schemas.microsoft.com/office/word/2006/wordml">
+<w:document xmlns:wpc="http://schemas.microsoft.com/office/word/2010/wordprocessingCanvas" xmlns:mc="http://schemas.openxmlformats.org/markup-compatibility/2006" xmlns:o="urn:schemas-microsoft-com:office:office" xmlns:r="http://schemas.openxmlformats.org/officeDocument/2006/relationships" xmlns:m="http://schemas.openxmlformats.org/officeDocument/2006/math" xmlns:v="urn:schemas-microsoft-com:vml" xmlns:wp14="http://schemas.microsoft.com/office/word/2010/wordprocessingDrawing" xmlns:wp="http://schemas.openxmlformats.org/drawingml/2006/wordprocessingDrawing" xmlns:w10="urn:schemas-microsoft-com:office:word" xmlns:w="http://schemas.openxmlformats.org/wordprocessingml/2006/main" xmlns:w14="http://schemas.microsoft.com/office/word/2010/wordml" xmlns:wpg="http://schemas.microsoft.com/office/word/2010/wordprocessingGroup" xmlns:wpi="http://schemas.microsoft.com/office/word/2010/wordprocessingInk" xmlns:wne="http://schemas.microsoft.com/office/word/2006/wordml" xmlns:wps="http://schemas.microsoft.com/office/word/2010/wordprocessingShape" mc:Ignorable="w14 wp14">
   <w:body>
     <w:p>
       <w:pPr>
@@ -93,10 +93,10 @@
                     <pic:cNvPicPr/>
                   </pic:nvPicPr>
                   <pic:blipFill>
-                    <a:blip r:embed="rId8" cstate="print">
+                    <a:blip r:embed="rId9" cstate="print">
                       <a:extLst>
                         <a:ext uri="{28A0092B-C50C-407E-A947-70E740481C1C}">
-                          <a14:useLocalDpi xmlns="" xmlns:wpc="http://schemas.microsoft.com/office/word/2010/wordprocessingCanvas" xmlns:mc="http://schemas.openxmlformats.org/markup-compatibility/2006" xmlns:o="urn:schemas-microsoft-com:office:office" xmlns:v="urn:schemas-microsoft-com:vml" xmlns:wp14="http://schemas.microsoft.com/office/word/2010/wordprocessingDrawing" xmlns:w10="urn:schemas-microsoft-com:office:word" xmlns:w="http://schemas.openxmlformats.org/wordprocessingml/2006/main" xmlns:w14="http://schemas.microsoft.com/office/word/2010/wordml" xmlns:wpg="http://schemas.microsoft.com/office/word/2010/wordprocessingGroup" xmlns:wpi="http://schemas.microsoft.com/office/word/2010/wordprocessingInk" xmlns:wps="http://schemas.microsoft.com/office/word/2010/wordprocessingShape" xmlns:a14="http://schemas.microsoft.com/office/drawing/2010/main" val="0"/>
+                          <a14:useLocalDpi xmlns:a14="http://schemas.microsoft.com/office/drawing/2010/main" val="0"/>
                         </a:ext>
                       </a:extLst>
                     </a:blip>
@@ -267,9 +267,7 @@
               <w:fldChar w:fldCharType="end"/>
             </w:r>
           </w:hyperlink>
-          <w:bookmarkStart w:id="0" w:name="_GoBack"/>
         </w:p>
-        <w:bookmarkEnd w:id="0"/>
         <w:p>
           <w:pPr>
             <w:pStyle w:val="TM1"/>
@@ -284,120 +282,81 @@
               <w:lang w:val="fr-FR" w:eastAsia="fr-FR"/>
             </w:rPr>
           </w:pPr>
-          <w:r>
-            <w:rPr>
-              <w:rStyle w:val="Lienhypertexte"/>
-              <w:noProof/>
-            </w:rPr>
-            <w:fldChar w:fldCharType="begin"/>
-          </w:r>
-          <w:r>
-            <w:rPr>
-              <w:rStyle w:val="Lienhypertexte"/>
-              <w:noProof/>
-            </w:rPr>
-            <w:instrText xml:space="preserve"> </w:instrText>
-          </w:r>
-          <w:r>
-            <w:rPr>
-              <w:noProof/>
-            </w:rPr>
-            <w:instrText>HYPERLINK \l "_Toc408164593"</w:instrText>
-          </w:r>
-          <w:r>
-            <w:rPr>
-              <w:rStyle w:val="Lienhypertexte"/>
-              <w:noProof/>
-            </w:rPr>
-            <w:instrText xml:space="preserve"> </w:instrText>
-          </w:r>
-          <w:r>
-            <w:rPr>
-              <w:rStyle w:val="Lienhypertexte"/>
-              <w:noProof/>
-            </w:rPr>
-            <w:fldChar w:fldCharType="separate"/>
-          </w:r>
-          <w:r>
-            <w:rPr>
-              <w:rStyle w:val="Lienhypertexte"/>
-              <w:noProof/>
-              <w:lang w:val="en-US"/>
-            </w:rPr>
-            <w:t>II.</w:t>
-          </w:r>
-          <w:r>
-            <w:rPr>
-              <w:rFonts w:asciiTheme="minorHAnsi" w:eastAsiaTheme="minorEastAsia" w:hAnsiTheme="minorHAnsi"/>
-              <w:noProof/>
-              <w:sz w:val="22"/>
-              <w:lang w:val="fr-FR" w:eastAsia="fr-FR"/>
-            </w:rPr>
-            <w:tab/>
-          </w:r>
-          <w:r>
-            <w:rPr>
-              <w:rStyle w:val="Lienhypertexte"/>
-              <w:noProof/>
-              <w:lang w:val="en-US"/>
-            </w:rPr>
-            <w:t>Explanations:</w:t>
-          </w:r>
-          <w:r>
-            <w:rPr>
-              <w:noProof/>
-              <w:webHidden/>
-            </w:rPr>
-            <w:tab/>
-          </w:r>
-          <w:r>
-            <w:rPr>
-              <w:noProof/>
-              <w:webHidden/>
-            </w:rPr>
-            <w:fldChar w:fldCharType="begin"/>
-          </w:r>
-          <w:r>
-            <w:rPr>
-              <w:noProof/>
-              <w:webHidden/>
-            </w:rPr>
-            <w:instrText xml:space="preserve"> PAGEREF _Toc408164593 \h </w:instrText>
-          </w:r>
-          <w:r>
-            <w:rPr>
-              <w:noProof/>
-              <w:webHidden/>
-            </w:rPr>
-          </w:r>
-          <w:r>
-            <w:rPr>
-              <w:noProof/>
-              <w:webHidden/>
-            </w:rPr>
-            <w:fldChar w:fldCharType="separate"/>
-          </w:r>
-          <w:r>
-            <w:rPr>
-              <w:noProof/>
-              <w:webHidden/>
-            </w:rPr>
-            <w:t>3</w:t>
-          </w:r>
-          <w:r>
-            <w:rPr>
-              <w:noProof/>
-              <w:webHidden/>
-            </w:rPr>
-            <w:fldChar w:fldCharType="end"/>
-          </w:r>
-          <w:r>
-            <w:rPr>
-              <w:rStyle w:val="Lienhypertexte"/>
-              <w:noProof/>
-            </w:rPr>
-            <w:fldChar w:fldCharType="end"/>
-          </w:r>
+          <w:hyperlink w:anchor="_Toc408164593" w:history="1">
+            <w:r>
+              <w:rPr>
+                <w:rStyle w:val="Lienhypertexte"/>
+                <w:noProof/>
+                <w:lang w:val="en-US"/>
+              </w:rPr>
+              <w:t>II.</w:t>
+            </w:r>
+            <w:r>
+              <w:rPr>
+                <w:rFonts w:asciiTheme="minorHAnsi" w:eastAsiaTheme="minorEastAsia" w:hAnsiTheme="minorHAnsi"/>
+                <w:noProof/>
+                <w:sz w:val="22"/>
+                <w:lang w:val="fr-FR" w:eastAsia="fr-FR"/>
+              </w:rPr>
+              <w:tab/>
+            </w:r>
+            <w:r>
+              <w:rPr>
+                <w:rStyle w:val="Lienhypertexte"/>
+                <w:noProof/>
+                <w:lang w:val="en-US"/>
+              </w:rPr>
+              <w:t>Explanations:</w:t>
+            </w:r>
+            <w:r>
+              <w:rPr>
+                <w:noProof/>
+                <w:webHidden/>
+              </w:rPr>
+              <w:tab/>
+            </w:r>
+            <w:r>
+              <w:rPr>
+                <w:noProof/>
+                <w:webHidden/>
+              </w:rPr>
+              <w:fldChar w:fldCharType="begin"/>
+            </w:r>
+            <w:r>
+              <w:rPr>
+                <w:noProof/>
+                <w:webHidden/>
+              </w:rPr>
+              <w:instrText xml:space="preserve"> PAGEREF _Toc408164593 \h </w:instrText>
+            </w:r>
+            <w:r>
+              <w:rPr>
+                <w:noProof/>
+                <w:webHidden/>
+              </w:rPr>
+            </w:r>
+            <w:r>
+              <w:rPr>
+                <w:noProof/>
+                <w:webHidden/>
+              </w:rPr>
+              <w:fldChar w:fldCharType="separate"/>
+            </w:r>
+            <w:r>
+              <w:rPr>
+                <w:noProof/>
+                <w:webHidden/>
+              </w:rPr>
+              <w:t>3</w:t>
+            </w:r>
+            <w:r>
+              <w:rPr>
+                <w:noProof/>
+                <w:webHidden/>
+              </w:rPr>
+              <w:fldChar w:fldCharType="end"/>
+            </w:r>
+          </w:hyperlink>
         </w:p>
         <w:p>
           <w:pPr>
@@ -1551,7 +1510,7 @@
           <w:lang w:val="en-US"/>
         </w:rPr>
       </w:pPr>
-      <w:bookmarkStart w:id="1" w:name="_Toc408164592"/>
+      <w:bookmarkStart w:id="0" w:name="_Toc408164592"/>
       <w:r>
         <w:rPr>
           <w:lang w:val="en-US"/>
@@ -1576,176 +1535,176 @@
           <w:lang w:val="en-US"/>
         </w:rPr>
         <w:t>:</w:t>
+      </w:r>
+      <w:bookmarkEnd w:id="0"/>
+    </w:p>
+    <w:p>
+      <w:pPr>
+        <w:rPr>
+          <w:lang w:val="en-US"/>
+        </w:rPr>
+      </w:pPr>
+    </w:p>
+    <w:p>
+      <w:pPr>
+        <w:rPr>
+          <w:szCs w:val="30"/>
+          <w:lang w:val="en-US"/>
+        </w:rPr>
+      </w:pPr>
+      <w:r>
+        <w:rPr>
+          <w:szCs w:val="30"/>
+          <w:lang w:val="en-US"/>
+        </w:rPr>
+        <w:t xml:space="preserve">The main goal of this project was </w:t>
+      </w:r>
+      <w:r>
+        <w:rPr>
+          <w:szCs w:val="30"/>
+          <w:lang w:val="en-US"/>
+        </w:rPr>
+        <w:t>to provide a lib</w:t>
+      </w:r>
+      <w:r>
+        <w:rPr>
+          <w:szCs w:val="30"/>
+          <w:lang w:val="en-US"/>
+        </w:rPr>
+        <w:t>rary of functions for manipulating 2D-polygons.We had to</w:t>
+      </w:r>
+      <w:r>
+        <w:rPr>
+          <w:szCs w:val="30"/>
+          <w:lang w:val="en-US"/>
+        </w:rPr>
+        <w:t xml:space="preserve"> provide a program that allows a user t</w:t>
+      </w:r>
+      <w:r>
+        <w:rPr>
+          <w:szCs w:val="30"/>
+          <w:lang w:val="en-US"/>
+        </w:rPr>
+        <w:t xml:space="preserve">o interactively </w:t>
+      </w:r>
+      <w:r>
+        <w:rPr>
+          <w:szCs w:val="30"/>
+          <w:lang w:val="en-US"/>
+        </w:rPr>
+        <w:t>test every single functions provided by this library.</w:t>
+      </w:r>
+    </w:p>
+    <w:p>
+      <w:pPr>
+        <w:rPr>
+          <w:szCs w:val="30"/>
+          <w:lang w:val="en-US"/>
+        </w:rPr>
+      </w:pPr>
+      <w:r>
+        <w:rPr>
+          <w:szCs w:val="30"/>
+          <w:lang w:val="en-US"/>
+        </w:rPr>
+        <w:t>The library written in C contains</w:t>
+      </w:r>
+      <w:r>
+        <w:rPr>
+          <w:szCs w:val="30"/>
+          <w:lang w:val="en-US"/>
+        </w:rPr>
+        <w:t xml:space="preserve"> the types and functions</w:t>
+      </w:r>
+      <w:r>
+        <w:rPr>
+          <w:szCs w:val="30"/>
+          <w:lang w:val="en-US"/>
+        </w:rPr>
+        <w:t xml:space="preserve"> that we are going</w:t>
+      </w:r>
+      <w:r>
+        <w:rPr>
+          <w:szCs w:val="30"/>
+          <w:lang w:val="en-US"/>
+        </w:rPr>
+        <w:t xml:space="preserve"> </w:t>
+      </w:r>
+      <w:r>
+        <w:rPr>
+          <w:szCs w:val="30"/>
+          <w:lang w:val="en-US"/>
+        </w:rPr>
+        <w:t>to describe</w:t>
+      </w:r>
+      <w:r>
+        <w:rPr>
+          <w:szCs w:val="30"/>
+          <w:lang w:val="en-US"/>
+        </w:rPr>
+        <w:t xml:space="preserve"> </w:t>
+      </w:r>
+      <w:r>
+        <w:rPr>
+          <w:szCs w:val="30"/>
+          <w:lang w:val="en-US"/>
+        </w:rPr>
+        <w:t xml:space="preserve">all along </w:t>
+      </w:r>
+      <w:r>
+        <w:rPr>
+          <w:szCs w:val="30"/>
+          <w:lang w:val="en-US"/>
+        </w:rPr>
+        <w:t>this report.</w:t>
+      </w:r>
+    </w:p>
+    <w:p>
+      <w:pPr>
+        <w:pStyle w:val="Titre1"/>
+        <w:rPr>
+          <w:lang w:val="en-US"/>
+        </w:rPr>
+      </w:pPr>
+      <w:bookmarkStart w:id="1" w:name="_Toc408164593"/>
+      <w:r>
+        <w:rPr>
+          <w:lang w:val="en-US"/>
+        </w:rPr>
+        <w:t>Explanations:</w:t>
       </w:r>
       <w:bookmarkEnd w:id="1"/>
     </w:p>
     <w:p>
       <w:pPr>
-        <w:rPr>
-          <w:lang w:val="en-US"/>
-        </w:rPr>
-      </w:pPr>
-    </w:p>
-    <w:p>
-      <w:pPr>
-        <w:rPr>
-          <w:szCs w:val="30"/>
-          <w:lang w:val="en-US"/>
-        </w:rPr>
-      </w:pPr>
-      <w:r>
-        <w:rPr>
-          <w:szCs w:val="30"/>
-          <w:lang w:val="en-US"/>
-        </w:rPr>
-        <w:t xml:space="preserve">The main goal of this project was </w:t>
-      </w:r>
-      <w:r>
-        <w:rPr>
-          <w:szCs w:val="30"/>
-          <w:lang w:val="en-US"/>
-        </w:rPr>
-        <w:t>to provide a lib</w:t>
-      </w:r>
-      <w:r>
-        <w:rPr>
-          <w:szCs w:val="30"/>
-          <w:lang w:val="en-US"/>
-        </w:rPr>
-        <w:t>rary of functions for manipulating 2D-polygons.We had to</w:t>
-      </w:r>
-      <w:r>
-        <w:rPr>
-          <w:szCs w:val="30"/>
-          <w:lang w:val="en-US"/>
-        </w:rPr>
-        <w:t xml:space="preserve"> provide a program that allows a user t</w:t>
-      </w:r>
-      <w:r>
-        <w:rPr>
-          <w:szCs w:val="30"/>
-          <w:lang w:val="en-US"/>
-        </w:rPr>
-        <w:t xml:space="preserve">o interactively </w:t>
-      </w:r>
-      <w:r>
-        <w:rPr>
-          <w:szCs w:val="30"/>
-          <w:lang w:val="en-US"/>
-        </w:rPr>
-        <w:t>test every single functions provided by this library.</w:t>
-      </w:r>
-    </w:p>
-    <w:p>
-      <w:pPr>
-        <w:rPr>
-          <w:szCs w:val="30"/>
-          <w:lang w:val="en-US"/>
-        </w:rPr>
-      </w:pPr>
-      <w:r>
-        <w:rPr>
-          <w:szCs w:val="30"/>
-          <w:lang w:val="en-US"/>
-        </w:rPr>
-        <w:t>The library written in C contains</w:t>
-      </w:r>
-      <w:r>
-        <w:rPr>
-          <w:szCs w:val="30"/>
-          <w:lang w:val="en-US"/>
-        </w:rPr>
-        <w:t xml:space="preserve"> the types and functions</w:t>
-      </w:r>
-      <w:r>
-        <w:rPr>
-          <w:szCs w:val="30"/>
-          <w:lang w:val="en-US"/>
-        </w:rPr>
-        <w:t xml:space="preserve"> that we are going</w:t>
-      </w:r>
-      <w:r>
-        <w:rPr>
-          <w:szCs w:val="30"/>
-          <w:lang w:val="en-US"/>
-        </w:rPr>
-        <w:t xml:space="preserve"> </w:t>
-      </w:r>
-      <w:r>
-        <w:rPr>
-          <w:szCs w:val="30"/>
-          <w:lang w:val="en-US"/>
-        </w:rPr>
-        <w:t>to describe</w:t>
-      </w:r>
-      <w:r>
-        <w:rPr>
-          <w:szCs w:val="30"/>
-          <w:lang w:val="en-US"/>
-        </w:rPr>
-        <w:t xml:space="preserve"> </w:t>
-      </w:r>
-      <w:r>
-        <w:rPr>
-          <w:szCs w:val="30"/>
-          <w:lang w:val="en-US"/>
-        </w:rPr>
-        <w:t xml:space="preserve">all along </w:t>
-      </w:r>
-      <w:r>
-        <w:rPr>
-          <w:szCs w:val="30"/>
-          <w:lang w:val="en-US"/>
-        </w:rPr>
-        <w:t>this report.</w:t>
-      </w:r>
-    </w:p>
-    <w:p>
-      <w:pPr>
-        <w:pStyle w:val="Titre1"/>
-        <w:rPr>
-          <w:lang w:val="en-US"/>
-        </w:rPr>
-      </w:pPr>
-      <w:bookmarkStart w:id="2" w:name="_Toc408164593"/>
-      <w:r>
-        <w:rPr>
-          <w:lang w:val="en-US"/>
-        </w:rPr>
-        <w:t>Explanations:</w:t>
+        <w:pStyle w:val="Titre2"/>
+        <w:rPr>
+          <w:lang w:val="en-US"/>
+        </w:rPr>
+      </w:pPr>
+      <w:bookmarkStart w:id="2" w:name="_Toc408164594"/>
+      <w:r>
+        <w:rPr>
+          <w:lang w:val="en-US"/>
+        </w:rPr>
+        <w:t xml:space="preserve">Data </w:t>
+      </w:r>
+      <w:r>
+        <w:rPr>
+          <w:lang w:val="en-US"/>
+        </w:rPr>
+        <w:t>structure:</w:t>
       </w:r>
       <w:bookmarkEnd w:id="2"/>
     </w:p>
     <w:p>
       <w:pPr>
-        <w:pStyle w:val="Titre2"/>
-        <w:rPr>
-          <w:lang w:val="en-US"/>
-        </w:rPr>
-      </w:pPr>
-      <w:bookmarkStart w:id="3" w:name="_Toc408164594"/>
-      <w:r>
-        <w:rPr>
-          <w:lang w:val="en-US"/>
-        </w:rPr>
-        <w:t xml:space="preserve">Data </w:t>
-      </w:r>
-      <w:r>
-        <w:rPr>
-          <w:lang w:val="en-US"/>
-        </w:rPr>
-        <w:t>structure:</w:t>
-      </w:r>
-      <w:bookmarkEnd w:id="3"/>
-    </w:p>
-    <w:p>
-      <w:pPr>
         <w:pStyle w:val="Titre3"/>
         <w:rPr>
           <w:lang w:val="en-US"/>
         </w:rPr>
       </w:pPr>
-      <w:bookmarkStart w:id="4" w:name="_Toc408164595"/>
+      <w:bookmarkStart w:id="3" w:name="_Toc408164595"/>
       <w:r>
         <w:rPr>
           <w:noProof/>
@@ -1775,10 +1734,10 @@
                     <pic:cNvPicPr/>
                   </pic:nvPicPr>
                   <pic:blipFill>
-                    <a:blip r:embed="rId9" cstate="print">
+                    <a:blip r:embed="rId10" cstate="print">
                       <a:extLst>
                         <a:ext uri="{28A0092B-C50C-407E-A947-70E740481C1C}">
-                          <a14:useLocalDpi xmlns="" xmlns:wpc="http://schemas.microsoft.com/office/word/2010/wordprocessingCanvas" xmlns:mc="http://schemas.openxmlformats.org/markup-compatibility/2006" xmlns:o="urn:schemas-microsoft-com:office:office" xmlns:v="urn:schemas-microsoft-com:vml" xmlns:wp14="http://schemas.microsoft.com/office/word/2010/wordprocessingDrawing" xmlns:w10="urn:schemas-microsoft-com:office:word" xmlns:w="http://schemas.openxmlformats.org/wordprocessingml/2006/main" xmlns:w14="http://schemas.microsoft.com/office/word/2010/wordml" xmlns:wpg="http://schemas.microsoft.com/office/word/2010/wordprocessingGroup" xmlns:wpi="http://schemas.microsoft.com/office/word/2010/wordprocessingInk" xmlns:wps="http://schemas.microsoft.com/office/word/2010/wordprocessingShape" xmlns:a14="http://schemas.microsoft.com/office/drawing/2010/main" val="0"/>
+                          <a14:useLocalDpi xmlns:a14="http://schemas.microsoft.com/office/drawing/2010/main" val="0"/>
                         </a:ext>
                       </a:extLst>
                     </a:blip>
@@ -1807,7 +1766,7 @@
         </w:rPr>
         <w:t>Type Point</w:t>
       </w:r>
-      <w:bookmarkEnd w:id="4"/>
+      <w:bookmarkEnd w:id="3"/>
     </w:p>
     <w:p>
       <w:pPr>
@@ -1837,21 +1796,7 @@
         <w:rPr>
           <w:lang w:val="en-US"/>
         </w:rPr>
-        <w:t>(</w:t>
-      </w:r>
-      <w:proofErr w:type="spellStart"/>
-      <w:r>
-        <w:rPr>
-          <w:lang w:val="en-US"/>
-        </w:rPr>
-        <w:t>x,y</w:t>
-      </w:r>
-      <w:proofErr w:type="spellEnd"/>
-      <w:r>
-        <w:rPr>
-          <w:lang w:val="en-US"/>
-        </w:rPr>
-        <w:t xml:space="preserve">) in a real two dimensional </w:t>
+        <w:t xml:space="preserve">(x,y) in a real two dimensional </w:t>
       </w:r>
       <w:r>
         <w:rPr>
@@ -1886,7 +1831,7 @@
           <w:lang w:val="en-US"/>
         </w:rPr>
       </w:pPr>
-      <w:bookmarkStart w:id="5" w:name="_Toc408164596"/>
+      <w:bookmarkStart w:id="4" w:name="_Toc408164596"/>
       <w:r>
         <w:rPr>
           <w:noProof/>
@@ -1916,10 +1861,10 @@
                     <pic:cNvPicPr/>
                   </pic:nvPicPr>
                   <pic:blipFill>
-                    <a:blip r:embed="rId10" cstate="print">
+                    <a:blip r:embed="rId11" cstate="print">
                       <a:extLst>
                         <a:ext uri="{28A0092B-C50C-407E-A947-70E740481C1C}">
-                          <a14:useLocalDpi xmlns="" xmlns:wpc="http://schemas.microsoft.com/office/word/2010/wordprocessingCanvas" xmlns:mc="http://schemas.openxmlformats.org/markup-compatibility/2006" xmlns:o="urn:schemas-microsoft-com:office:office" xmlns:v="urn:schemas-microsoft-com:vml" xmlns:wp14="http://schemas.microsoft.com/office/word/2010/wordprocessingDrawing" xmlns:w10="urn:schemas-microsoft-com:office:word" xmlns:w="http://schemas.openxmlformats.org/wordprocessingml/2006/main" xmlns:w14="http://schemas.microsoft.com/office/word/2010/wordml" xmlns:wpg="http://schemas.microsoft.com/office/word/2010/wordprocessingGroup" xmlns:wpi="http://schemas.microsoft.com/office/word/2010/wordprocessingInk" xmlns:wps="http://schemas.microsoft.com/office/word/2010/wordprocessingShape" xmlns:a14="http://schemas.microsoft.com/office/drawing/2010/main" val="0"/>
+                          <a14:useLocalDpi xmlns:a14="http://schemas.microsoft.com/office/drawing/2010/main" val="0"/>
                         </a:ext>
                       </a:extLst>
                     </a:blip>
@@ -1948,7 +1893,7 @@
         </w:rPr>
         <w:t>Type Polygon</w:t>
       </w:r>
-      <w:bookmarkEnd w:id="5"/>
+      <w:bookmarkEnd w:id="4"/>
     </w:p>
     <w:p>
       <w:pPr>
@@ -2014,16 +1959,8 @@
         <w:rPr>
           <w:lang w:val="en-US"/>
         </w:rPr>
-        <w:t xml:space="preserve"> </w:t>
-      </w:r>
-      <w:proofErr w:type="spellStart"/>
-      <w:r>
-        <w:rPr>
-          <w:lang w:val="en-US"/>
-        </w:rPr>
-        <w:t>datatype</w:t>
-      </w:r>
-      <w:proofErr w:type="spellEnd"/>
+        <w:t xml:space="preserve"> datatype</w:t>
+      </w:r>
       <w:r>
         <w:rPr>
           <w:lang w:val="en-US"/>
@@ -2099,7 +2036,7 @@
           <w:lang w:val="en-US"/>
         </w:rPr>
       </w:pPr>
-      <w:bookmarkStart w:id="6" w:name="_Toc408164597"/>
+      <w:bookmarkStart w:id="5" w:name="_Toc408164597"/>
       <w:r>
         <w:rPr>
           <w:noProof/>
@@ -2129,10 +2066,10 @@
                     <pic:cNvPicPr/>
                   </pic:nvPicPr>
                   <pic:blipFill>
-                    <a:blip r:embed="rId11" cstate="print">
+                    <a:blip r:embed="rId12" cstate="print">
                       <a:extLst>
                         <a:ext uri="{28A0092B-C50C-407E-A947-70E740481C1C}">
-                          <a14:useLocalDpi xmlns="" xmlns:wpc="http://schemas.microsoft.com/office/word/2010/wordprocessingCanvas" xmlns:mc="http://schemas.openxmlformats.org/markup-compatibility/2006" xmlns:o="urn:schemas-microsoft-com:office:office" xmlns:v="urn:schemas-microsoft-com:vml" xmlns:wp14="http://schemas.microsoft.com/office/word/2010/wordprocessingDrawing" xmlns:w10="urn:schemas-microsoft-com:office:word" xmlns:w="http://schemas.openxmlformats.org/wordprocessingml/2006/main" xmlns:w14="http://schemas.microsoft.com/office/word/2010/wordml" xmlns:wpg="http://schemas.microsoft.com/office/word/2010/wordprocessingGroup" xmlns:wpi="http://schemas.microsoft.com/office/word/2010/wordprocessingInk" xmlns:wps="http://schemas.microsoft.com/office/word/2010/wordprocessingShape" xmlns:a14="http://schemas.microsoft.com/office/drawing/2010/main" val="0"/>
+                          <a14:useLocalDpi xmlns:a14="http://schemas.microsoft.com/office/drawing/2010/main" val="0"/>
                         </a:ext>
                       </a:extLst>
                     </a:blip>
@@ -2161,15 +2098,13 @@
         </w:rPr>
         <w:t xml:space="preserve">Type </w:t>
       </w:r>
-      <w:proofErr w:type="spellStart"/>
       <w:r>
         <w:rPr>
           <w:lang w:val="en-US"/>
         </w:rPr>
         <w:t>PolyList</w:t>
       </w:r>
-      <w:bookmarkEnd w:id="6"/>
-      <w:proofErr w:type="spellEnd"/>
+      <w:bookmarkEnd w:id="5"/>
     </w:p>
     <w:p>
       <w:pPr>
@@ -2181,21 +2116,7 @@
         <w:rPr>
           <w:lang w:val="en-US"/>
         </w:rPr>
-        <w:t xml:space="preserve">The type </w:t>
-      </w:r>
-      <w:proofErr w:type="spellStart"/>
-      <w:r>
-        <w:rPr>
-          <w:lang w:val="en-US"/>
-        </w:rPr>
-        <w:t>PolyList</w:t>
-      </w:r>
-      <w:proofErr w:type="spellEnd"/>
-      <w:r>
-        <w:rPr>
-          <w:lang w:val="en-US"/>
-        </w:rPr>
-        <w:t xml:space="preserve"> represents</w:t>
+        <w:t>The type PolyList represents</w:t>
       </w:r>
       <w:r>
         <w:rPr>
@@ -2219,21 +2140,7 @@
         <w:rPr>
           <w:lang w:val="en-US"/>
         </w:rPr>
-        <w:t xml:space="preserve">of polygons as a linked list of </w:t>
-      </w:r>
-      <w:proofErr w:type="spellStart"/>
-      <w:r>
-        <w:rPr>
-          <w:lang w:val="en-US"/>
-        </w:rPr>
-        <w:t>datatype</w:t>
-      </w:r>
-      <w:proofErr w:type="spellEnd"/>
-      <w:r>
-        <w:rPr>
-          <w:lang w:val="en-US"/>
-        </w:rPr>
-        <w:t xml:space="preserve"> Polygon.</w:t>
+        <w:t>of polygons as a linked list of datatype Polygon.</w:t>
       </w:r>
       <w:r>
         <w:rPr>
@@ -2289,14 +2196,12 @@
         </w:rPr>
         <w:t xml:space="preserve"> This kind of list is used in the function </w:t>
       </w:r>
-      <w:proofErr w:type="spellStart"/>
       <w:r>
         <w:rPr>
           <w:lang w:val="en-US"/>
         </w:rPr>
         <w:t>exclusiveORPolygons</w:t>
       </w:r>
-      <w:proofErr w:type="spellEnd"/>
       <w:r>
         <w:rPr>
           <w:lang w:val="en-US"/>
@@ -2324,85 +2229,428 @@
           <w:lang w:val="en-US"/>
         </w:rPr>
       </w:pPr>
-      <w:bookmarkStart w:id="7" w:name="_Toc408164598"/>
+      <w:bookmarkStart w:id="6" w:name="_Toc408164598"/>
       <w:r>
         <w:rPr>
           <w:lang w:val="en-US"/>
         </w:rPr>
         <w:t>Mains functions :</w:t>
+      </w:r>
+      <w:bookmarkEnd w:id="6"/>
+    </w:p>
+    <w:p>
+      <w:pPr>
+        <w:rPr>
+          <w:lang w:val="en-US"/>
+        </w:rPr>
+      </w:pPr>
+      <w:r>
+        <w:rPr>
+          <w:lang w:val="en-US"/>
+        </w:rPr>
+        <w:t xml:space="preserve">In this part we are going to explain to you the running of the mains functions of </w:t>
+      </w:r>
+      <w:r>
+        <w:rPr>
+          <w:lang w:val="en-US"/>
+        </w:rPr>
+        <w:t>our</w:t>
+      </w:r>
+      <w:r>
+        <w:rPr>
+          <w:lang w:val="en-US"/>
+        </w:rPr>
+        <w:t xml:space="preserve"> library. We only explain the complex part</w:t>
+      </w:r>
+      <w:r>
+        <w:rPr>
+          <w:lang w:val="en-US"/>
+        </w:rPr>
+        <w:t>s</w:t>
+      </w:r>
+      <w:r>
+        <w:rPr>
+          <w:lang w:val="en-US"/>
+        </w:rPr>
+        <w:t xml:space="preserve"> of the algorithms of these</w:t>
+      </w:r>
+      <w:r>
+        <w:rPr>
+          <w:lang w:val="en-US"/>
+        </w:rPr>
+        <w:t xml:space="preserve"> </w:t>
+      </w:r>
+      <w:r>
+        <w:rPr>
+          <w:lang w:val="en-US"/>
+        </w:rPr>
+        <w:t>functions</w:t>
+      </w:r>
+      <w:r>
+        <w:rPr>
+          <w:lang w:val="en-US"/>
+        </w:rPr>
+        <w:t>,</w:t>
+      </w:r>
+      <w:r>
+        <w:rPr>
+          <w:lang w:val="en-US"/>
+        </w:rPr>
+        <w:t xml:space="preserve"> that</w:t>
+      </w:r>
+      <w:r>
+        <w:rPr>
+          <w:lang w:val="en-US"/>
+        </w:rPr>
+        <w:t xml:space="preserve"> is to say without the trivial cases.</w:t>
+      </w:r>
+    </w:p>
+    <w:p>
+      <w:pPr>
+        <w:pStyle w:val="Titre3"/>
+      </w:pPr>
+      <w:bookmarkStart w:id="7" w:name="_Toc408164599"/>
+      <w:r>
+        <w:t>Polygon unionPolygons(Polygon poly1, Polygon poly2)</w:t>
       </w:r>
       <w:bookmarkEnd w:id="7"/>
     </w:p>
     <w:p>
       <w:pPr>
-        <w:rPr>
-          <w:lang w:val="en-US"/>
-        </w:rPr>
-      </w:pPr>
-      <w:r>
-        <w:rPr>
-          <w:lang w:val="en-US"/>
-        </w:rPr>
-        <w:t xml:space="preserve">In this part we are going to explain to you the running of the mains functions of </w:t>
-      </w:r>
-      <w:r>
-        <w:rPr>
-          <w:lang w:val="en-US"/>
-        </w:rPr>
-        <w:t>our</w:t>
-      </w:r>
-      <w:r>
-        <w:rPr>
-          <w:lang w:val="en-US"/>
-        </w:rPr>
-        <w:t xml:space="preserve"> library. We only explain the complex part</w:t>
-      </w:r>
-      <w:r>
-        <w:rPr>
-          <w:lang w:val="en-US"/>
-        </w:rPr>
-        <w:t>s</w:t>
-      </w:r>
-      <w:r>
-        <w:rPr>
-          <w:lang w:val="en-US"/>
-        </w:rPr>
-        <w:t xml:space="preserve"> of the algorithms of these</w:t>
-      </w:r>
-      <w:r>
-        <w:rPr>
-          <w:lang w:val="en-US"/>
-        </w:rPr>
-        <w:t xml:space="preserve"> </w:t>
-      </w:r>
-      <w:r>
-        <w:rPr>
-          <w:lang w:val="en-US"/>
-        </w:rPr>
-        <w:t>functions that</w:t>
-      </w:r>
-      <w:r>
-        <w:rPr>
-          <w:lang w:val="en-US"/>
-        </w:rPr>
-        <w:t xml:space="preserve"> is to say without the trivial cases.</w:t>
+        <w:spacing w:after="0"/>
+        <w:rPr>
+          <w:lang w:val="en-US"/>
+        </w:rPr>
+      </w:pPr>
+      <w:r>
+        <w:rPr>
+          <w:lang w:val="en-US"/>
+        </w:rPr>
+        <w:t xml:space="preserve">Trivial </w:t>
+      </w:r>
+      <w:r>
+        <w:rPr>
+          <w:lang w:val="en-US"/>
+        </w:rPr>
+        <w:t>cases:</w:t>
+      </w:r>
+      <w:r>
+        <w:rPr>
+          <w:lang w:val="en-US"/>
+        </w:rPr>
+        <w:t xml:space="preserve"> poly1 empty, poly2 empty, one polygon containing another, poly1 equals to poly2, </w:t>
       </w:r>
     </w:p>
     <w:p>
       <w:pPr>
+        <w:spacing w:after="0"/>
+        <w:rPr>
+          <w:lang w:val="en-US"/>
+        </w:rPr>
+      </w:pPr>
+      <w:r>
+        <w:rPr>
+          <w:lang w:val="en-US"/>
+        </w:rPr>
+        <w:t>General case:</w:t>
+      </w:r>
+    </w:p>
+    <w:p>
+      <w:pPr>
+        <w:pStyle w:val="Paragraphedeliste"/>
+        <w:numPr>
+          <w:ilvl w:val="0"/>
+          <w:numId w:val="5"/>
+        </w:numPr>
+        <w:spacing w:after="0"/>
+        <w:rPr>
+          <w:lang w:val="en-US"/>
+        </w:rPr>
+      </w:pPr>
+      <w:r>
+        <w:rPr>
+          <w:lang w:val="en-US"/>
+        </w:rPr>
+        <w:t>First we create a polygon with all the intersections between poly1 and poly2</w:t>
+      </w:r>
+      <w:r>
+        <w:rPr>
+          <w:lang w:val="en-US"/>
+        </w:rPr>
+        <w:t>, called intersect</w:t>
+      </w:r>
+      <w:r>
+        <w:rPr>
+          <w:lang w:val="en-US"/>
+        </w:rPr>
+        <w:t>.</w:t>
+      </w:r>
+    </w:p>
+    <w:p>
+      <w:pPr>
+        <w:pStyle w:val="Paragraphedeliste"/>
+        <w:numPr>
+          <w:ilvl w:val="0"/>
+          <w:numId w:val="5"/>
+        </w:numPr>
+        <w:spacing w:after="0"/>
+        <w:rPr>
+          <w:lang w:val="en-US"/>
+        </w:rPr>
+      </w:pPr>
+      <w:r>
+        <w:rPr>
+          <w:lang w:val="en-US"/>
+        </w:rPr>
+        <w:t>Next we find a point of intersection on a polygon</w:t>
+      </w:r>
+      <w:r>
+        <w:rPr>
+          <w:lang w:val="en-US"/>
+        </w:rPr>
+        <w:t xml:space="preserve"> (poly1)</w:t>
+      </w:r>
+      <w:r>
+        <w:rPr>
+          <w:lang w:val="en-US"/>
+        </w:rPr>
+        <w:t xml:space="preserve"> to start the process on it.</w:t>
+      </w:r>
+    </w:p>
+    <w:p>
+      <w:pPr>
+        <w:pStyle w:val="Paragraphedeliste"/>
+        <w:numPr>
+          <w:ilvl w:val="0"/>
+          <w:numId w:val="5"/>
+        </w:numPr>
+        <w:spacing w:after="0"/>
+        <w:rPr>
+          <w:lang w:val="en-US"/>
+        </w:rPr>
+      </w:pPr>
+      <w:r>
+        <w:rPr>
+          <w:lang w:val="en-US"/>
+        </w:rPr>
+        <w:t>We create the new polygon corresponding to the union of poly1 and poly2.</w:t>
+      </w:r>
+    </w:p>
+    <w:p>
+      <w:pPr>
+        <w:pStyle w:val="Paragraphedeliste"/>
+        <w:numPr>
+          <w:ilvl w:val="0"/>
+          <w:numId w:val="5"/>
+        </w:numPr>
+        <w:spacing w:after="0"/>
+        <w:rPr>
+          <w:lang w:val="en-US"/>
+        </w:rPr>
+      </w:pPr>
+      <w:r>
+        <w:rPr>
+          <w:lang w:val="en-US"/>
+        </w:rPr>
+        <w:t xml:space="preserve">We go into a while loop that runs until we finish to look over </w:t>
+      </w:r>
+      <w:r>
+        <w:rPr>
+          <w:lang w:val="en-US"/>
+        </w:rPr>
+        <w:t>the entire</w:t>
+      </w:r>
+      <w:r>
+        <w:rPr>
+          <w:lang w:val="en-US"/>
+        </w:rPr>
+        <w:t xml:space="preserve"> polygon (unionpoly)</w:t>
+      </w:r>
+      <w:r>
+        <w:rPr>
+          <w:lang w:val="en-US"/>
+        </w:rPr>
+        <w:t>.</w:t>
+      </w:r>
+    </w:p>
+    <w:p>
+      <w:pPr>
+        <w:pStyle w:val="Paragraphedeliste"/>
+        <w:numPr>
+          <w:ilvl w:val="0"/>
+          <w:numId w:val="5"/>
+        </w:numPr>
+        <w:spacing w:after="0"/>
+        <w:rPr>
+          <w:lang w:val="en-US"/>
+        </w:rPr>
+      </w:pPr>
+      <w:r>
+        <w:rPr>
+          <w:lang w:val="en-US"/>
+        </w:rPr>
+        <w:t>In the while loop, if the point we are looking</w:t>
+      </w:r>
+      <w:r>
+        <w:rPr>
+          <w:lang w:val="en-US"/>
+        </w:rPr>
+        <w:t xml:space="preserve"> (i</w:t>
+      </w:r>
+      <w:r>
+        <w:rPr>
+          <w:lang w:val="en-US"/>
+        </w:rPr>
+        <w:t>n poly1) is not a point o</w:t>
+      </w:r>
+      <w:r>
+        <w:rPr>
+          <w:lang w:val="en-US"/>
+        </w:rPr>
+        <w:t>f intersect, we add this point to the union</w:t>
+      </w:r>
+      <w:r>
+        <w:rPr>
+          <w:lang w:val="en-US"/>
+        </w:rPr>
+        <w:t>, unionpoly</w:t>
+      </w:r>
+      <w:r>
+        <w:rPr>
+          <w:lang w:val="en-US"/>
+        </w:rPr>
+        <w:t>.</w:t>
+      </w:r>
+    </w:p>
+    <w:p>
+      <w:pPr>
+        <w:pStyle w:val="Paragraphedeliste"/>
+        <w:numPr>
+          <w:ilvl w:val="0"/>
+          <w:numId w:val="5"/>
+        </w:numPr>
+        <w:spacing w:after="0"/>
+        <w:rPr>
+          <w:lang w:val="en-US"/>
+        </w:rPr>
+      </w:pPr>
+      <w:r>
+        <w:rPr>
+          <w:lang w:val="en-US"/>
+        </w:rPr>
+        <w:lastRenderedPageBreak/>
+        <w:t>Always in this case, if the next point is not the end point (the first point of union) and if this next point is already in unionpoly we move to the previous point of poly1. If the previous condition is not verified, we move to the next point (the same that we test).</w:t>
+      </w:r>
+    </w:p>
+    <w:p>
+      <w:pPr>
+        <w:pStyle w:val="Paragraphedeliste"/>
+        <w:numPr>
+          <w:ilvl w:val="0"/>
+          <w:numId w:val="5"/>
+        </w:numPr>
+        <w:spacing w:after="0"/>
+        <w:rPr>
+          <w:lang w:val="en-US"/>
+        </w:rPr>
+      </w:pPr>
+      <w:r>
+        <w:rPr>
+          <w:lang w:val="en-US"/>
+        </w:rPr>
+        <w:t>In the other case when the point we test is already a point of intersect, we add this point to unionpoly and we find the same point in the other polygon poly2.</w:t>
+      </w:r>
+    </w:p>
+    <w:p>
+      <w:pPr>
+        <w:pStyle w:val="Paragraphedeliste"/>
+        <w:numPr>
+          <w:ilvl w:val="0"/>
+          <w:numId w:val="5"/>
+        </w:numPr>
+        <w:spacing w:after="0"/>
+        <w:rPr>
+          <w:lang w:val="en-US"/>
+        </w:rPr>
+      </w:pPr>
+      <w:r>
+        <w:rPr>
+          <w:lang w:val="en-US"/>
+        </w:rPr>
+        <w:t>Then, we swap the two polygons to carry on the second polygon poly2.</w:t>
+      </w:r>
+    </w:p>
+    <w:p>
+      <w:pPr>
+        <w:pStyle w:val="Paragraphedeliste"/>
+        <w:numPr>
+          <w:ilvl w:val="0"/>
+          <w:numId w:val="5"/>
+        </w:numPr>
+        <w:spacing w:after="0"/>
+        <w:rPr>
+          <w:lang w:val="en-US"/>
+        </w:rPr>
+      </w:pPr>
+      <w:r>
+        <w:rPr>
+          <w:lang w:val="en-US"/>
+        </w:rPr>
+        <w:t>Finally we find the good side to continue the process, looking</w:t>
+      </w:r>
+      <w:r>
+        <w:rPr>
+          <w:lang w:val="en-US"/>
+        </w:rPr>
+        <w:t xml:space="preserve"> the outgoing side. To do that we shift the point value of 0.1 to see which side we have to go to.</w:t>
+      </w:r>
+    </w:p>
+    <w:p>
+      <w:pPr>
+        <w:pStyle w:val="Paragraphedeliste"/>
+        <w:numPr>
+          <w:ilvl w:val="0"/>
+          <w:numId w:val="5"/>
+        </w:numPr>
+        <w:spacing w:after="0"/>
+        <w:rPr>
+          <w:lang w:val="en-US"/>
+        </w:rPr>
+      </w:pPr>
+      <w:r>
+        <w:rPr>
+          <w:lang w:val="en-US"/>
+        </w:rPr>
+        <w:t>At the end we return the polygon unionpoly.</w:t>
+      </w:r>
+    </w:p>
+    <w:p>
+      <w:pPr>
+        <w:spacing w:after="0"/>
+        <w:rPr>
+          <w:lang w:val="en-US"/>
+        </w:rPr>
+      </w:pPr>
+    </w:p>
+    <w:p>
+      <w:pPr>
         <w:pStyle w:val="Titre3"/>
-      </w:pPr>
-      <w:bookmarkStart w:id="8" w:name="_Toc408164599"/>
-      <w:r>
-        <w:t xml:space="preserve">Polygon </w:t>
-      </w:r>
-      <w:proofErr w:type="spellStart"/>
-      <w:r>
-        <w:t>unionPolygons</w:t>
-      </w:r>
-      <w:proofErr w:type="spellEnd"/>
-      <w:r>
-        <w:t>(Polygon poly1, Polygon poly2)</w:t>
+        <w:rPr>
+          <w:lang w:val="en-US"/>
+        </w:rPr>
+      </w:pPr>
+      <w:bookmarkStart w:id="8" w:name="_Toc408164600"/>
+      <w:r>
+        <w:rPr>
+          <w:lang w:val="en-US"/>
+        </w:rPr>
+        <w:t>Polygon intersectionP</w:t>
+      </w:r>
+      <w:r>
+        <w:rPr>
+          <w:lang w:val="en-US"/>
+        </w:rPr>
+        <w:t>olygons(Polygon p1, Polygon p2)</w:t>
       </w:r>
       <w:bookmarkEnd w:id="8"/>
     </w:p>
@@ -2417,62 +2665,70 @@
         <w:rPr>
           <w:lang w:val="en-US"/>
         </w:rPr>
-        <w:t xml:space="preserve">Trivial </w:t>
-      </w:r>
-      <w:r>
-        <w:rPr>
-          <w:lang w:val="en-US"/>
-        </w:rPr>
-        <w:t>cases:</w:t>
+        <w:t xml:space="preserve">The behavior of intersectionPolygons is really close to unionPolygon, only some </w:t>
+      </w:r>
+      <w:r>
+        <w:rPr>
+          <w:lang w:val="en-US"/>
+        </w:rPr>
+        <w:t xml:space="preserve">small differences </w:t>
+      </w:r>
+      <w:r>
+        <w:rPr>
+          <w:lang w:val="en-US"/>
+        </w:rPr>
+        <w:t>occur</w:t>
+      </w:r>
+      <w:r>
+        <w:rPr>
+          <w:lang w:val="en-US"/>
+        </w:rPr>
+        <w:t xml:space="preserve"> in the trivial cases or in the traversal of the two polygons. </w:t>
+      </w:r>
+    </w:p>
+    <w:p/>
+    <w:p>
+      <w:pPr>
+        <w:pStyle w:val="Titre3"/>
+        <w:rPr>
+          <w:lang w:val="fr-FR"/>
+        </w:rPr>
+      </w:pPr>
+      <w:r>
+        <w:rPr>
+          <w:lang w:val="fr-FR"/>
+        </w:rPr>
+        <w:t>PolyList exclusiveORPolygons(Polygon p1, Polygon p2)</w:t>
       </w:r>
     </w:p>
     <w:p>
-      <w:pPr>
-        <w:spacing w:after="0"/>
-        <w:rPr>
-          <w:lang w:val="en-US"/>
-        </w:rPr>
-      </w:pPr>
-      <w:r>
-        <w:rPr>
-          <w:lang w:val="en-US"/>
-        </w:rPr>
-        <w:t>General case:</w:t>
+      <w:r>
+        <w:t xml:space="preserve">Even if this function seems hard to to, we realised that with two differents call of the function differencePolygons, the result was the </w:t>
+      </w:r>
+      <w:r>
+        <w:t>same as excepted.</w:t>
       </w:r>
     </w:p>
     <w:p>
       <w:pPr>
         <w:pStyle w:val="Titre3"/>
-        <w:rPr>
-          <w:lang w:val="en-US"/>
-        </w:rPr>
-      </w:pPr>
-      <w:bookmarkStart w:id="9" w:name="_Toc408164600"/>
-      <w:r>
-        <w:rPr>
-          <w:lang w:val="en-US"/>
-        </w:rPr>
-        <w:t xml:space="preserve">Polygon </w:t>
-      </w:r>
-      <w:proofErr w:type="spellStart"/>
-      <w:r>
-        <w:rPr>
-          <w:lang w:val="en-US"/>
-        </w:rPr>
-        <w:t>intersectionP</w:t>
-      </w:r>
-      <w:r>
-        <w:rPr>
-          <w:lang w:val="en-US"/>
-        </w:rPr>
-        <w:t>olygons</w:t>
-      </w:r>
-      <w:proofErr w:type="spellEnd"/>
-      <w:r>
-        <w:rPr>
-          <w:lang w:val="en-US"/>
-        </w:rPr>
-        <w:t>(Polygon p1, Polygon p2)</w:t>
+      </w:pPr>
+      <w:bookmarkStart w:id="9" w:name="_Toc408164602"/>
+      <w:r>
+        <w:t>PolyList differe</w:t>
+      </w:r>
+      <w:r>
+        <w:rPr>
+          <w:b w:val="0"/>
+          <w:i w:val="0"/>
+        </w:rPr>
+        <w:t>n</w:t>
+      </w:r>
+      <w:r>
+        <w:t>ceP</w:t>
+      </w:r>
+      <w:r>
+        <w:t>olygons(Polygon p1, Polygon p2)</w:t>
       </w:r>
       <w:bookmarkEnd w:id="9"/>
     </w:p>
@@ -2487,47 +2743,21 @@
         <w:rPr>
           <w:lang w:val="en-US"/>
         </w:rPr>
-        <w:t xml:space="preserve">The behavior of </w:t>
-      </w:r>
-      <w:proofErr w:type="spellStart"/>
-      <w:r>
-        <w:rPr>
-          <w:lang w:val="en-US"/>
-        </w:rPr>
-        <w:t>intersectionPolygons</w:t>
-      </w:r>
-      <w:proofErr w:type="spellEnd"/>
-      <w:r>
-        <w:rPr>
-          <w:lang w:val="en-US"/>
-        </w:rPr>
-        <w:t xml:space="preserve"> is really close to </w:t>
-      </w:r>
-      <w:proofErr w:type="spellStart"/>
-      <w:r>
-        <w:rPr>
-          <w:lang w:val="en-US"/>
-        </w:rPr>
-        <w:t>unionPolygon</w:t>
-      </w:r>
-      <w:proofErr w:type="spellEnd"/>
-      <w:r>
-        <w:rPr>
-          <w:lang w:val="en-US"/>
-        </w:rPr>
-        <w:t xml:space="preserve">, only some </w:t>
-      </w:r>
-      <w:r>
-        <w:rPr>
-          <w:lang w:val="en-US"/>
-        </w:rPr>
-        <w:t xml:space="preserve">small differences </w:t>
-      </w:r>
-      <w:r>
-        <w:rPr>
-          <w:lang w:val="en-US"/>
-        </w:rPr>
-        <w:t xml:space="preserve">occurs in the trivial cases or in the traversal of the two polygons. </w:t>
+        <w:t>Trivial cases:</w:t>
+      </w:r>
+    </w:p>
+    <w:p>
+      <w:pPr>
+        <w:spacing w:after="0"/>
+        <w:rPr>
+          <w:lang w:val="en-US"/>
+        </w:rPr>
+      </w:pPr>
+      <w:r>
+        <w:rPr>
+          <w:lang w:val="en-US"/>
+        </w:rPr>
+        <w:t>General case:</w:t>
       </w:r>
     </w:p>
     <w:p/>
@@ -2535,89 +2765,9 @@
       <w:pPr>
         <w:pStyle w:val="Titre3"/>
       </w:pPr>
-      <w:proofErr w:type="spellStart"/>
-      <w:r>
-        <w:t>PolyList</w:t>
-      </w:r>
-      <w:proofErr w:type="spellEnd"/>
-      <w:r>
-        <w:t xml:space="preserve"> </w:t>
-      </w:r>
-      <w:proofErr w:type="spellStart"/>
-      <w:r>
-        <w:t>exclusiveORPolygons</w:t>
-      </w:r>
-      <w:proofErr w:type="spellEnd"/>
-      <w:r>
-        <w:t>(Polygon p1, Polygon p2)</w:t>
-      </w:r>
-    </w:p>
-    <w:p>
-      <w:r>
-        <w:t xml:space="preserve">Even if this function seems hard to </w:t>
-      </w:r>
-      <w:proofErr w:type="spellStart"/>
-      <w:r>
-        <w:t>to</w:t>
-      </w:r>
-      <w:proofErr w:type="spellEnd"/>
-      <w:r>
-        <w:t xml:space="preserve">, we realised that with two </w:t>
-      </w:r>
-      <w:proofErr w:type="spellStart"/>
-      <w:r>
-        <w:t>differents</w:t>
-      </w:r>
-      <w:proofErr w:type="spellEnd"/>
-      <w:r>
-        <w:t xml:space="preserve"> call of the function </w:t>
-      </w:r>
-      <w:proofErr w:type="spellStart"/>
-      <w:r>
-        <w:t>differencePolygons</w:t>
-      </w:r>
-      <w:proofErr w:type="spellEnd"/>
-      <w:r>
-        <w:t xml:space="preserve">, the result was the </w:t>
-      </w:r>
-      <w:r>
-        <w:t>same as excepted.</w:t>
-      </w:r>
-    </w:p>
-    <w:p>
-      <w:pPr>
-        <w:pStyle w:val="Titre3"/>
-      </w:pPr>
-      <w:bookmarkStart w:id="10" w:name="_Toc408164602"/>
-      <w:proofErr w:type="spellStart"/>
-      <w:r>
-        <w:lastRenderedPageBreak/>
-        <w:t>PolyList</w:t>
-      </w:r>
-      <w:proofErr w:type="spellEnd"/>
-      <w:r>
-        <w:t xml:space="preserve"> </w:t>
-      </w:r>
-      <w:proofErr w:type="spellStart"/>
-      <w:r>
-        <w:t>differe</w:t>
-      </w:r>
-      <w:r>
-        <w:rPr>
-          <w:b w:val="0"/>
-          <w:i w:val="0"/>
-        </w:rPr>
-        <w:t>n</w:t>
-      </w:r>
-      <w:r>
-        <w:t>ceP</w:t>
-      </w:r>
-      <w:r>
-        <w:t>olygons</w:t>
-      </w:r>
-      <w:proofErr w:type="spellEnd"/>
-      <w:r>
-        <w:t>(Polygon p1, Polygon p2)</w:t>
+      <w:bookmarkStart w:id="10" w:name="_Toc408164603"/>
+      <w:r>
+        <w:t>Polygon convexHullPolygon(Polygon poly)</w:t>
       </w:r>
       <w:bookmarkEnd w:id="10"/>
     </w:p>
@@ -2652,69 +2802,23 @@
     <w:p/>
     <w:p>
       <w:pPr>
-        <w:pStyle w:val="Titre3"/>
-      </w:pPr>
-      <w:bookmarkStart w:id="11" w:name="_Toc408164603"/>
-      <w:r>
-        <w:t xml:space="preserve">Polygon </w:t>
-      </w:r>
-      <w:proofErr w:type="spellStart"/>
-      <w:r>
-        <w:t>convexHullPolygon</w:t>
-      </w:r>
-      <w:proofErr w:type="spellEnd"/>
-      <w:r>
-        <w:t>(Polygon poly)</w:t>
+        <w:pStyle w:val="Titre1"/>
+      </w:pPr>
+      <w:bookmarkStart w:id="11" w:name="_Toc408164604"/>
+      <w:r>
+        <w:rPr>
+          <w:lang w:val="en-US"/>
+        </w:rPr>
+        <w:lastRenderedPageBreak/>
+        <w:t>Difficulties</w:t>
+      </w:r>
+      <w:r>
+        <w:t xml:space="preserve"> and </w:t>
+      </w:r>
+      <w:r>
+        <w:t>optimisations:</w:t>
       </w:r>
       <w:bookmarkEnd w:id="11"/>
-    </w:p>
-    <w:p>
-      <w:pPr>
-        <w:spacing w:after="0"/>
-        <w:rPr>
-          <w:lang w:val="en-US"/>
-        </w:rPr>
-      </w:pPr>
-      <w:r>
-        <w:rPr>
-          <w:lang w:val="en-US"/>
-        </w:rPr>
-        <w:t>Trivial cases:</w:t>
-      </w:r>
-    </w:p>
-    <w:p>
-      <w:pPr>
-        <w:spacing w:after="0"/>
-        <w:rPr>
-          <w:lang w:val="en-US"/>
-        </w:rPr>
-      </w:pPr>
-      <w:r>
-        <w:rPr>
-          <w:lang w:val="en-US"/>
-        </w:rPr>
-        <w:t>General case:</w:t>
-      </w:r>
-    </w:p>
-    <w:p/>
-    <w:p>
-      <w:pPr>
-        <w:pStyle w:val="Titre1"/>
-      </w:pPr>
-      <w:bookmarkStart w:id="12" w:name="_Toc408164604"/>
-      <w:r>
-        <w:rPr>
-          <w:lang w:val="en-US"/>
-        </w:rPr>
-        <w:t>Difficulties</w:t>
-      </w:r>
-      <w:r>
-        <w:t xml:space="preserve"> and </w:t>
-      </w:r>
-      <w:r>
-        <w:t>optimisations:</w:t>
-      </w:r>
-      <w:bookmarkEnd w:id="12"/>
     </w:p>
     <w:p>
       <w:pPr>
@@ -2724,11 +2828,30 @@
           <w:numId w:val="3"/>
         </w:numPr>
       </w:pPr>
-      <w:bookmarkStart w:id="13" w:name="_Toc408164605"/>
+      <w:bookmarkStart w:id="12" w:name="_Toc408164605"/>
       <w:r>
         <w:t>Difficulties:</w:t>
       </w:r>
+      <w:bookmarkEnd w:id="12"/>
+    </w:p>
+    <w:p>
+      <w:r>
+        <w:t>At the beginning we had difficulties to understand th</w:t>
+      </w:r>
+      <w:r>
+        <w:t xml:space="preserve">e main goal of the project but with the time and the experience that we acquired during all </w:t>
+      </w:r>
+      <w:r>
+        <w:t>of your amazing lessons, we managed to do it successfully.</w:t>
+      </w:r>
+      <w:bookmarkStart w:id="13" w:name="_GoBack"/>
       <w:bookmarkEnd w:id="13"/>
+    </w:p>
+    <w:p/>
+    <w:p>
+      <w:r>
+        <w:t>We had difficulties to find how to do algorithmically the union function. That took lot of time but we finally perform to compute it.</w:t>
+      </w:r>
     </w:p>
     <w:p>
       <w:pPr>
@@ -2742,13 +2865,16 @@
     </w:p>
     <w:p>
       <w:r>
-        <w:t xml:space="preserve">With a dedicated function for </w:t>
-      </w:r>
-      <w:proofErr w:type="spellStart"/>
-      <w:r>
-        <w:t>exclusiveORPolygon</w:t>
-      </w:r>
-      <w:proofErr w:type="spellEnd"/>
+        <w:t>Maybe some optimizations could be bringing to our algorithms, but we prefer to develop every function required rather than trying to optimise some of them.</w:t>
+      </w:r>
+    </w:p>
+    <w:p>
+      <w:r>
+        <w:t>To give you an example, w</w:t>
+      </w:r>
+      <w:r>
+        <w:t>ith a dedicated function for exclusiveORPolygon</w:t>
+      </w:r>
       <w:r>
         <w:t>, we probably</w:t>
       </w:r>
@@ -2759,7 +2885,16 @@
         <w:t xml:space="preserve"> some computation </w:t>
       </w:r>
       <w:r>
-        <w:t xml:space="preserve">and be more efficient. </w:t>
+        <w:t>and be more efficient in the whole</w:t>
+      </w:r>
+      <w:r>
+        <w:t xml:space="preserve"> algorithm.</w:t>
+      </w:r>
+      <w:r>
+        <w:t xml:space="preserve"> </w:t>
+      </w:r>
+      <w:r>
+        <w:t xml:space="preserve"> </w:t>
       </w:r>
     </w:p>
     <w:p>
@@ -2775,128 +2910,168 @@
     <w:p>
       <w:pPr>
         <w:rPr>
-          <w:lang w:val="fr-FR"/>
-        </w:rPr>
-      </w:pPr>
-      <w:r>
-        <w:rPr>
-          <w:lang w:val="fr-FR"/>
-        </w:rPr>
-        <w:t>App</w:t>
-      </w:r>
-      <w:r>
-        <w:rPr>
-          <w:lang w:val="fr-FR"/>
-        </w:rPr>
-        <w:t>or</w:t>
-      </w:r>
-      <w:r>
-        <w:rPr>
-          <w:lang w:val="fr-FR"/>
-        </w:rPr>
-        <w:t>t</w:t>
-      </w:r>
-      <w:r>
-        <w:rPr>
-          <w:lang w:val="fr-FR"/>
-        </w:rPr>
-        <w:t>s du projet</w:t>
-      </w:r>
-    </w:p>
-    <w:p>
-      <w:pPr>
-        <w:pStyle w:val="Paragraphedeliste"/>
-        <w:numPr>
-          <w:ilvl w:val="0"/>
-          <w:numId w:val="4"/>
-        </w:numPr>
-        <w:rPr>
-          <w:lang w:val="fr-FR"/>
-        </w:rPr>
-      </w:pPr>
-      <w:r>
-        <w:rPr>
-          <w:lang w:val="fr-FR"/>
-        </w:rPr>
-        <w:t>Plus de rigueur</w:t>
-      </w:r>
-      <w:r>
-        <w:rPr>
-          <w:lang w:val="fr-FR"/>
-        </w:rPr>
-        <w:t xml:space="preserve"> dans nos programme</w:t>
-      </w:r>
-      <w:r>
-        <w:rPr>
-          <w:lang w:val="fr-FR"/>
-        </w:rPr>
-        <w:t>s</w:t>
-      </w:r>
-    </w:p>
-    <w:p>
-      <w:pPr>
-        <w:pStyle w:val="Paragraphedeliste"/>
-        <w:numPr>
-          <w:ilvl w:val="0"/>
-          <w:numId w:val="4"/>
-        </w:numPr>
-        <w:rPr>
-          <w:lang w:val="fr-FR"/>
-        </w:rPr>
-      </w:pPr>
-      <w:r>
-        <w:rPr>
-          <w:lang w:val="fr-FR"/>
-        </w:rPr>
-        <w:t>L'importance des commentaires pour que celui qui est avec nous comprenne aussi</w:t>
-      </w:r>
-    </w:p>
-    <w:p>
-      <w:pPr>
-        <w:pStyle w:val="Paragraphedeliste"/>
-        <w:numPr>
-          <w:ilvl w:val="0"/>
-          <w:numId w:val="4"/>
-        </w:numPr>
-        <w:rPr>
-          <w:lang w:val="fr-FR"/>
-        </w:rPr>
-      </w:pPr>
-      <w:r>
-        <w:rPr>
-          <w:lang w:val="fr-FR"/>
-        </w:rPr>
-        <w:t>Programmation modulaire : réutilisation de fonctions dans plusieurs sous-programmes</w:t>
-      </w:r>
-    </w:p>
-    <w:p>
-      <w:pPr>
-        <w:pStyle w:val="Paragraphedeliste"/>
-        <w:numPr>
-          <w:ilvl w:val="0"/>
-          <w:numId w:val="4"/>
-        </w:numPr>
-        <w:rPr>
-          <w:lang w:val="fr-FR"/>
-        </w:rPr>
-      </w:pPr>
-      <w:r>
-        <w:rPr>
-          <w:lang w:val="fr-FR"/>
-        </w:rPr>
-        <w:t>…</w:t>
-      </w:r>
-    </w:p>
-    <w:p>
-      <w:pPr>
-        <w:rPr>
-          <w:lang w:val="fr-FR"/>
-        </w:rPr>
-      </w:pPr>
+          <w:lang w:val="en-US"/>
+        </w:rPr>
+      </w:pPr>
+      <w:r>
+        <w:rPr>
+          <w:lang w:val="en-US"/>
+        </w:rPr>
+        <w:t xml:space="preserve">To </w:t>
+      </w:r>
+      <w:r>
+        <w:t>sum</w:t>
+      </w:r>
+      <w:r>
+        <w:rPr>
+          <w:lang w:val="en-US"/>
+        </w:rPr>
+        <w:t xml:space="preserve"> up </w:t>
+      </w:r>
+      <w:r>
+        <w:t>this</w:t>
+      </w:r>
+      <w:r>
+        <w:rPr>
+          <w:lang w:val="en-US"/>
+        </w:rPr>
+        <w:t xml:space="preserve"> project</w:t>
+      </w:r>
+      <w:r>
+        <w:rPr>
+          <w:lang w:val="en-US"/>
+        </w:rPr>
+        <w:t>, we can say that was a great learning experience</w:t>
+      </w:r>
+      <w:r>
+        <w:rPr>
+          <w:lang w:val="en-US"/>
+        </w:rPr>
+        <w:t xml:space="preserve"> which allowed us to develop our teamwork skills</w:t>
+      </w:r>
+      <w:r>
+        <w:rPr>
+          <w:lang w:val="en-US"/>
+        </w:rPr>
+        <w:t xml:space="preserve"> </w:t>
+      </w:r>
+      <w:r>
+        <w:rPr>
+          <w:lang w:val="en-US"/>
+        </w:rPr>
+        <w:t xml:space="preserve">as well as our programming skills. For instance </w:t>
+      </w:r>
+      <w:r>
+        <w:rPr>
+          <w:lang w:val="en-US"/>
+        </w:rPr>
+        <w:t>we</w:t>
+      </w:r>
+      <w:r>
+        <w:rPr>
+          <w:lang w:val="en-US"/>
+        </w:rPr>
+        <w:t xml:space="preserve"> think </w:t>
+      </w:r>
+      <w:r>
+        <w:rPr>
+          <w:rStyle w:val="hps"/>
+          <w:lang w:val="en"/>
+        </w:rPr>
+        <w:t>we are much more</w:t>
+      </w:r>
+      <w:r>
+        <w:rPr>
+          <w:lang w:val="en"/>
+        </w:rPr>
+        <w:t xml:space="preserve"> </w:t>
+      </w:r>
+      <w:r>
+        <w:rPr>
+          <w:rStyle w:val="hps"/>
+          <w:lang w:val="en"/>
+        </w:rPr>
+        <w:t>rigo</w:t>
+      </w:r>
+      <w:r>
+        <w:rPr>
+          <w:rStyle w:val="hps"/>
+          <w:lang w:val="en"/>
+        </w:rPr>
+        <w:t>rous when we are</w:t>
+      </w:r>
+      <w:r>
+        <w:rPr>
+          <w:rStyle w:val="hps"/>
+          <w:lang w:val="en"/>
+        </w:rPr>
+        <w:t xml:space="preserve"> developing</w:t>
+      </w:r>
+      <w:r>
+        <w:rPr>
+          <w:lang w:val="en"/>
+        </w:rPr>
+        <w:t xml:space="preserve"> </w:t>
+      </w:r>
+      <w:r>
+        <w:rPr>
+          <w:rStyle w:val="hps"/>
+          <w:lang w:val="en"/>
+        </w:rPr>
+        <w:t>our programs</w:t>
+      </w:r>
+      <w:r>
+        <w:rPr>
+          <w:lang w:val="en-US"/>
+        </w:rPr>
+        <w:t>.</w:t>
+      </w:r>
+      <w:r>
+        <w:rPr>
+          <w:lang w:val="en-US"/>
+        </w:rPr>
+        <w:t xml:space="preserve"> Thanks to this project, we realize</w:t>
+      </w:r>
+      <w:r>
+        <w:rPr>
+          <w:lang w:val="en-US"/>
+        </w:rPr>
+        <w:t xml:space="preserve"> how important it is to comment the algorithm so that everyone can understand how it works.</w:t>
+      </w:r>
+      <w:r>
+        <w:rPr>
+          <w:lang w:val="en-US"/>
+        </w:rPr>
+        <w:t xml:space="preserve"> Moreover, we </w:t>
+      </w:r>
+      <w:r>
+        <w:rPr>
+          <w:lang w:val="en-US"/>
+        </w:rPr>
+        <w:t>now know</w:t>
+      </w:r>
+      <w:r>
+        <w:rPr>
+          <w:lang w:val="en-US"/>
+        </w:rPr>
+        <w:t xml:space="preserve"> the modular programming that is really important to simplify the program </w:t>
+      </w:r>
+      <w:r>
+        <w:rPr>
+          <w:lang w:val="en-US"/>
+        </w:rPr>
+        <w:t>with the re-use of the same functions in several sub</w:t>
+      </w:r>
+      <w:r>
+        <w:rPr>
+          <w:lang w:val="en-US"/>
+        </w:rPr>
+        <w:t xml:space="preserve">routines. We encounter some difficulties but we overcame them successfully. </w:t>
+      </w:r>
     </w:p>
     <w:sectPr>
-      <w:footerReference w:type="default" r:id="rId12"/>
-      <w:footerReference w:type="first" r:id="rId13"/>
+      <w:footerReference w:type="default" r:id="rId13"/>
+      <w:footerReference w:type="first" r:id="rId14"/>
       <w:pgSz w:w="11906" w:h="16838"/>
       <w:pgMar w:top="1418" w:right="1418" w:bottom="1418" w:left="1418" w:header="709" w:footer="397" w:gutter="0"/>
       <w:cols w:space="708"/>
@@ -2908,7 +3083,7 @@
 </file>
 
 <file path=word/endnotes.xml><?xml version="1.0" encoding="utf-8"?>
-<w:endnotes xmlns:ve="http://schemas.openxmlformats.org/markup-compatibility/2006" xmlns:o="urn:schemas-microsoft-com:office:office" xmlns:r="http://schemas.openxmlformats.org/officeDocument/2006/relationships" xmlns:m="http://schemas.openxmlformats.org/officeDocument/2006/math" xmlns:v="urn:schemas-microsoft-com:vml" xmlns:wp="http://schemas.openxmlformats.org/drawingml/2006/wordprocessingDrawing" xmlns:w10="urn:schemas-microsoft-com:office:word" xmlns:w="http://schemas.openxmlformats.org/wordprocessingml/2006/main" xmlns:wne="http://schemas.microsoft.com/office/word/2006/wordml">
+<w:endnotes xmlns:wpc="http://schemas.microsoft.com/office/word/2010/wordprocessingCanvas" xmlns:mc="http://schemas.openxmlformats.org/markup-compatibility/2006" xmlns:o="urn:schemas-microsoft-com:office:office" xmlns:r="http://schemas.openxmlformats.org/officeDocument/2006/relationships" xmlns:m="http://schemas.openxmlformats.org/officeDocument/2006/math" xmlns:v="urn:schemas-microsoft-com:vml" xmlns:wp14="http://schemas.microsoft.com/office/word/2010/wordprocessingDrawing" xmlns:wp="http://schemas.openxmlformats.org/drawingml/2006/wordprocessingDrawing" xmlns:w10="urn:schemas-microsoft-com:office:word" xmlns:w="http://schemas.openxmlformats.org/wordprocessingml/2006/main" xmlns:w14="http://schemas.microsoft.com/office/word/2010/wordml" xmlns:wpg="http://schemas.microsoft.com/office/word/2010/wordprocessingGroup" xmlns:wpi="http://schemas.microsoft.com/office/word/2010/wordprocessingInk" xmlns:wne="http://schemas.microsoft.com/office/word/2006/wordml" xmlns:wps="http://schemas.microsoft.com/office/word/2010/wordprocessingShape" mc:Ignorable="w14 wp14">
   <w:endnote w:type="separator" w:id="-1">
     <w:p>
       <w:pPr>
@@ -2933,7 +3108,7 @@
 </file>
 
 <file path=word/footer1.xml><?xml version="1.0" encoding="utf-8"?>
-<w:ftr xmlns:ve="http://schemas.openxmlformats.org/markup-compatibility/2006" xmlns:o="urn:schemas-microsoft-com:office:office" xmlns:r="http://schemas.openxmlformats.org/officeDocument/2006/relationships" xmlns:m="http://schemas.openxmlformats.org/officeDocument/2006/math" xmlns:v="urn:schemas-microsoft-com:vml" xmlns:wp="http://schemas.openxmlformats.org/drawingml/2006/wordprocessingDrawing" xmlns:w10="urn:schemas-microsoft-com:office:word" xmlns:w="http://schemas.openxmlformats.org/wordprocessingml/2006/main" xmlns:wne="http://schemas.microsoft.com/office/word/2006/wordml">
+<w:ftr xmlns:wpc="http://schemas.microsoft.com/office/word/2010/wordprocessingCanvas" xmlns:mc="http://schemas.openxmlformats.org/markup-compatibility/2006" xmlns:o="urn:schemas-microsoft-com:office:office" xmlns:r="http://schemas.openxmlformats.org/officeDocument/2006/relationships" xmlns:m="http://schemas.openxmlformats.org/officeDocument/2006/math" xmlns:v="urn:schemas-microsoft-com:vml" xmlns:wp14="http://schemas.microsoft.com/office/word/2010/wordprocessingDrawing" xmlns:wp="http://schemas.openxmlformats.org/drawingml/2006/wordprocessingDrawing" xmlns:w10="urn:schemas-microsoft-com:office:word" xmlns:w="http://schemas.openxmlformats.org/wordprocessingml/2006/main" xmlns:w14="http://schemas.microsoft.com/office/word/2010/wordml" xmlns:wpg="http://schemas.microsoft.com/office/word/2010/wordprocessingGroup" xmlns:wpi="http://schemas.microsoft.com/office/word/2010/wordprocessingInk" xmlns:wne="http://schemas.microsoft.com/office/word/2006/wordml" xmlns:wps="http://schemas.microsoft.com/office/word/2010/wordprocessingShape" mc:Ignorable="w14 wp14">
   <w:p>
     <w:pPr>
       <w:pStyle w:val="Pieddepage"/>
@@ -3007,7 +3182,7 @@
         <w:noProof/>
         <w:lang w:val="fr-FR"/>
       </w:rPr>
-      <w:t>5</w:t>
+      <w:t>6</w:t>
     </w:r>
     <w:r>
       <w:rPr>
@@ -3053,7 +3228,7 @@
 </file>
 
 <file path=word/footer2.xml><?xml version="1.0" encoding="utf-8"?>
-<w:ftr xmlns:ve="http://schemas.openxmlformats.org/markup-compatibility/2006" xmlns:o="urn:schemas-microsoft-com:office:office" xmlns:r="http://schemas.openxmlformats.org/officeDocument/2006/relationships" xmlns:m="http://schemas.openxmlformats.org/officeDocument/2006/math" xmlns:v="urn:schemas-microsoft-com:vml" xmlns:wp="http://schemas.openxmlformats.org/drawingml/2006/wordprocessingDrawing" xmlns:w10="urn:schemas-microsoft-com:office:word" xmlns:w="http://schemas.openxmlformats.org/wordprocessingml/2006/main" xmlns:wne="http://schemas.microsoft.com/office/word/2006/wordml">
+<w:ftr xmlns:wpc="http://schemas.microsoft.com/office/word/2010/wordprocessingCanvas" xmlns:mc="http://schemas.openxmlformats.org/markup-compatibility/2006" xmlns:o="urn:schemas-microsoft-com:office:office" xmlns:r="http://schemas.openxmlformats.org/officeDocument/2006/relationships" xmlns:m="http://schemas.openxmlformats.org/officeDocument/2006/math" xmlns:v="urn:schemas-microsoft-com:vml" xmlns:wp14="http://schemas.microsoft.com/office/word/2010/wordprocessingDrawing" xmlns:wp="http://schemas.openxmlformats.org/drawingml/2006/wordprocessingDrawing" xmlns:w10="urn:schemas-microsoft-com:office:word" xmlns:w="http://schemas.openxmlformats.org/wordprocessingml/2006/main" xmlns:w14="http://schemas.microsoft.com/office/word/2010/wordml" xmlns:wpg="http://schemas.microsoft.com/office/word/2010/wordprocessingGroup" xmlns:wpi="http://schemas.microsoft.com/office/word/2010/wordprocessingInk" xmlns:wne="http://schemas.microsoft.com/office/word/2006/wordml" xmlns:wps="http://schemas.microsoft.com/office/word/2010/wordprocessingShape" mc:Ignorable="w14 wp14">
   <w:p>
     <w:pPr>
       <w:rPr>
@@ -3076,25 +3251,7 @@
         <w:sz w:val="28"/>
         <w:szCs w:val="28"/>
       </w:rPr>
-      <w:t xml:space="preserve"> </w:t>
-    </w:r>
-    <w:proofErr w:type="spellStart"/>
-    <w:r>
-      <w:rPr>
-        <w:rFonts w:asciiTheme="majorHAnsi" w:hAnsiTheme="majorHAnsi" w:cs="Arial"/>
-        <w:sz w:val="28"/>
-        <w:szCs w:val="28"/>
-      </w:rPr>
-      <w:t>Florian</w:t>
-    </w:r>
-    <w:proofErr w:type="spellEnd"/>
-    <w:r>
-      <w:rPr>
-        <w:rFonts w:asciiTheme="majorHAnsi" w:hAnsiTheme="majorHAnsi" w:cs="Arial"/>
-        <w:sz w:val="28"/>
-        <w:szCs w:val="28"/>
-      </w:rPr>
-      <w:t xml:space="preserve"> – </w:t>
+      <w:t xml:space="preserve"> Florian – </w:t>
     </w:r>
     <w:r>
       <w:rPr>
@@ -3165,7 +3322,7 @@
 </file>
 
 <file path=word/footnotes.xml><?xml version="1.0" encoding="utf-8"?>
-<w:footnotes xmlns:ve="http://schemas.openxmlformats.org/markup-compatibility/2006" xmlns:o="urn:schemas-microsoft-com:office:office" xmlns:r="http://schemas.openxmlformats.org/officeDocument/2006/relationships" xmlns:m="http://schemas.openxmlformats.org/officeDocument/2006/math" xmlns:v="urn:schemas-microsoft-com:vml" xmlns:wp="http://schemas.openxmlformats.org/drawingml/2006/wordprocessingDrawing" xmlns:w10="urn:schemas-microsoft-com:office:word" xmlns:w="http://schemas.openxmlformats.org/wordprocessingml/2006/main" xmlns:wne="http://schemas.microsoft.com/office/word/2006/wordml">
+<w:footnotes xmlns:wpc="http://schemas.microsoft.com/office/word/2010/wordprocessingCanvas" xmlns:mc="http://schemas.openxmlformats.org/markup-compatibility/2006" xmlns:o="urn:schemas-microsoft-com:office:office" xmlns:r="http://schemas.openxmlformats.org/officeDocument/2006/relationships" xmlns:m="http://schemas.openxmlformats.org/officeDocument/2006/math" xmlns:v="urn:schemas-microsoft-com:vml" xmlns:wp14="http://schemas.microsoft.com/office/word/2010/wordprocessingDrawing" xmlns:wp="http://schemas.openxmlformats.org/drawingml/2006/wordprocessingDrawing" xmlns:w10="urn:schemas-microsoft-com:office:word" xmlns:w="http://schemas.openxmlformats.org/wordprocessingml/2006/main" xmlns:w14="http://schemas.microsoft.com/office/word/2010/wordml" xmlns:wpg="http://schemas.microsoft.com/office/word/2010/wordprocessingGroup" xmlns:wpi="http://schemas.microsoft.com/office/word/2010/wordprocessingInk" xmlns:wne="http://schemas.microsoft.com/office/word/2006/wordml" xmlns:wps="http://schemas.microsoft.com/office/word/2010/wordprocessingShape" mc:Ignorable="w14 wp14">
   <w:footnote w:type="separator" w:id="-1">
     <w:p>
       <w:pPr>
@@ -3190,7 +3347,7 @@
 </file>
 
 <file path=word/numbering.xml><?xml version="1.0" encoding="utf-8"?>
-<w:numbering xmlns:ve="http://schemas.openxmlformats.org/markup-compatibility/2006" xmlns:o="urn:schemas-microsoft-com:office:office" xmlns:r="http://schemas.openxmlformats.org/officeDocument/2006/relationships" xmlns:m="http://schemas.openxmlformats.org/officeDocument/2006/math" xmlns:v="urn:schemas-microsoft-com:vml" xmlns:wp="http://schemas.openxmlformats.org/drawingml/2006/wordprocessingDrawing" xmlns:w10="urn:schemas-microsoft-com:office:word" xmlns:w="http://schemas.openxmlformats.org/wordprocessingml/2006/main" xmlns:wne="http://schemas.microsoft.com/office/word/2006/wordml">
+<w:numbering xmlns:wpc="http://schemas.microsoft.com/office/word/2010/wordprocessingCanvas" xmlns:mc="http://schemas.openxmlformats.org/markup-compatibility/2006" xmlns:o="urn:schemas-microsoft-com:office:office" xmlns:r="http://schemas.openxmlformats.org/officeDocument/2006/relationships" xmlns:m="http://schemas.openxmlformats.org/officeDocument/2006/math" xmlns:v="urn:schemas-microsoft-com:vml" xmlns:wp14="http://schemas.microsoft.com/office/word/2010/wordprocessingDrawing" xmlns:wp="http://schemas.openxmlformats.org/drawingml/2006/wordprocessingDrawing" xmlns:w10="urn:schemas-microsoft-com:office:word" xmlns:w="http://schemas.openxmlformats.org/wordprocessingml/2006/main" xmlns:w14="http://schemas.microsoft.com/office/word/2010/wordml" xmlns:wpg="http://schemas.microsoft.com/office/word/2010/wordprocessingGroup" xmlns:wpi="http://schemas.microsoft.com/office/word/2010/wordprocessingInk" xmlns:wne="http://schemas.microsoft.com/office/word/2006/wordml" xmlns:wps="http://schemas.microsoft.com/office/word/2010/wordprocessingShape" mc:Ignorable="w14 wp14">
   <w:abstractNum w:abstractNumId="0">
     <w:nsid w:val="0D6A49C4"/>
     <w:multiLevelType w:val="hybridMultilevel"/>
@@ -3305,6 +3462,119 @@
     </w:lvl>
   </w:abstractNum>
   <w:abstractNum w:abstractNumId="1">
+    <w:nsid w:val="16765107"/>
+    <w:multiLevelType w:val="hybridMultilevel"/>
+    <w:tmpl w:val="85069F36"/>
+    <w:lvl w:ilvl="0" w:tplc="040C0001">
+      <w:start w:val="1"/>
+      <w:numFmt w:val="bullet"/>
+      <w:lvlText w:val=""/>
+      <w:lvlJc w:val="left"/>
+      <w:pPr>
+        <w:ind w:left="720" w:hanging="360"/>
+      </w:pPr>
+      <w:rPr>
+        <w:rFonts w:ascii="Symbol" w:hAnsi="Symbol" w:hint="default"/>
+      </w:rPr>
+    </w:lvl>
+    <w:lvl w:ilvl="1" w:tplc="040C0003" w:tentative="1">
+      <w:start w:val="1"/>
+      <w:numFmt w:val="bullet"/>
+      <w:lvlText w:val="o"/>
+      <w:lvlJc w:val="left"/>
+      <w:pPr>
+        <w:ind w:left="1440" w:hanging="360"/>
+      </w:pPr>
+      <w:rPr>
+        <w:rFonts w:ascii="Courier New" w:hAnsi="Courier New" w:cs="Courier New" w:hint="default"/>
+      </w:rPr>
+    </w:lvl>
+    <w:lvl w:ilvl="2" w:tplc="040C0005" w:tentative="1">
+      <w:start w:val="1"/>
+      <w:numFmt w:val="bullet"/>
+      <w:lvlText w:val=""/>
+      <w:lvlJc w:val="left"/>
+      <w:pPr>
+        <w:ind w:left="2160" w:hanging="360"/>
+      </w:pPr>
+      <w:rPr>
+        <w:rFonts w:ascii="Wingdings" w:hAnsi="Wingdings" w:hint="default"/>
+      </w:rPr>
+    </w:lvl>
+    <w:lvl w:ilvl="3" w:tplc="040C0001" w:tentative="1">
+      <w:start w:val="1"/>
+      <w:numFmt w:val="bullet"/>
+      <w:lvlText w:val=""/>
+      <w:lvlJc w:val="left"/>
+      <w:pPr>
+        <w:ind w:left="2880" w:hanging="360"/>
+      </w:pPr>
+      <w:rPr>
+        <w:rFonts w:ascii="Symbol" w:hAnsi="Symbol" w:hint="default"/>
+      </w:rPr>
+    </w:lvl>
+    <w:lvl w:ilvl="4" w:tplc="040C0003" w:tentative="1">
+      <w:start w:val="1"/>
+      <w:numFmt w:val="bullet"/>
+      <w:lvlText w:val="o"/>
+      <w:lvlJc w:val="left"/>
+      <w:pPr>
+        <w:ind w:left="3600" w:hanging="360"/>
+      </w:pPr>
+      <w:rPr>
+        <w:rFonts w:ascii="Courier New" w:hAnsi="Courier New" w:cs="Courier New" w:hint="default"/>
+      </w:rPr>
+    </w:lvl>
+    <w:lvl w:ilvl="5" w:tplc="040C0005" w:tentative="1">
+      <w:start w:val="1"/>
+      <w:numFmt w:val="bullet"/>
+      <w:lvlText w:val=""/>
+      <w:lvlJc w:val="left"/>
+      <w:pPr>
+        <w:ind w:left="4320" w:hanging="360"/>
+      </w:pPr>
+      <w:rPr>
+        <w:rFonts w:ascii="Wingdings" w:hAnsi="Wingdings" w:hint="default"/>
+      </w:rPr>
+    </w:lvl>
+    <w:lvl w:ilvl="6" w:tplc="040C0001" w:tentative="1">
+      <w:start w:val="1"/>
+      <w:numFmt w:val="bullet"/>
+      <w:lvlText w:val=""/>
+      <w:lvlJc w:val="left"/>
+      <w:pPr>
+        <w:ind w:left="5040" w:hanging="360"/>
+      </w:pPr>
+      <w:rPr>
+        <w:rFonts w:ascii="Symbol" w:hAnsi="Symbol" w:hint="default"/>
+      </w:rPr>
+    </w:lvl>
+    <w:lvl w:ilvl="7" w:tplc="040C0003" w:tentative="1">
+      <w:start w:val="1"/>
+      <w:numFmt w:val="bullet"/>
+      <w:lvlText w:val="o"/>
+      <w:lvlJc w:val="left"/>
+      <w:pPr>
+        <w:ind w:left="5760" w:hanging="360"/>
+      </w:pPr>
+      <w:rPr>
+        <w:rFonts w:ascii="Courier New" w:hAnsi="Courier New" w:cs="Courier New" w:hint="default"/>
+      </w:rPr>
+    </w:lvl>
+    <w:lvl w:ilvl="8" w:tplc="040C0005" w:tentative="1">
+      <w:start w:val="1"/>
+      <w:numFmt w:val="bullet"/>
+      <w:lvlText w:val=""/>
+      <w:lvlJc w:val="left"/>
+      <w:pPr>
+        <w:ind w:left="6480" w:hanging="360"/>
+      </w:pPr>
+      <w:rPr>
+        <w:rFonts w:ascii="Wingdings" w:hAnsi="Wingdings" w:hint="default"/>
+      </w:rPr>
+    </w:lvl>
+  </w:abstractNum>
+  <w:abstractNum w:abstractNumId="2">
     <w:nsid w:val="73560B8B"/>
     <w:multiLevelType w:val="hybridMultilevel"/>
     <w:tmpl w:val="0BC25BCC"/>
@@ -3391,7 +3661,7 @@
       </w:pPr>
     </w:lvl>
   </w:abstractNum>
-  <w:abstractNum w:abstractNumId="2">
+  <w:abstractNum w:abstractNumId="3">
     <w:nsid w:val="7BDD21EC"/>
     <w:multiLevelType w:val="hybridMultilevel"/>
     <w:tmpl w:val="18721536"/>
@@ -3479,13 +3749,13 @@
     </w:lvl>
   </w:abstractNum>
   <w:num w:numId="1">
+    <w:abstractNumId w:val="3"/>
+  </w:num>
+  <w:num w:numId="2">
     <w:abstractNumId w:val="2"/>
   </w:num>
-  <w:num w:numId="2">
-    <w:abstractNumId w:val="1"/>
-  </w:num>
   <w:num w:numId="3">
-    <w:abstractNumId w:val="1"/>
+    <w:abstractNumId w:val="2"/>
     <w:lvlOverride w:ilvl="0">
       <w:startOverride w:val="1"/>
     </w:lvlOverride>
@@ -3493,11 +3763,14 @@
   <w:num w:numId="4">
     <w:abstractNumId w:val="0"/>
   </w:num>
+  <w:num w:numId="5">
+    <w:abstractNumId w:val="1"/>
+  </w:num>
 </w:numbering>
 </file>
 
 <file path=word/styles.xml><?xml version="1.0" encoding="utf-8"?>
-<w:styles xmlns:r="http://schemas.openxmlformats.org/officeDocument/2006/relationships" xmlns:w="http://schemas.openxmlformats.org/wordprocessingml/2006/main">
+<w:styles xmlns:mc="http://schemas.openxmlformats.org/markup-compatibility/2006" xmlns:r="http://schemas.openxmlformats.org/officeDocument/2006/relationships" xmlns:w="http://schemas.openxmlformats.org/wordprocessingml/2006/main" xmlns:w14="http://schemas.microsoft.com/office/word/2010/wordml" mc:Ignorable="w14">
   <w:docDefaults>
     <w:rPrDefault>
       <w:rPr>
@@ -3655,7 +3928,7 @@
   <w:style w:type="paragraph" w:default="1" w:styleId="Normal">
     <w:name w:val="Normal"/>
     <w:qFormat/>
-    <w:rsid w:val="000215E4"/>
+    <w:rsid w:val="00151751"/>
     <w:rPr>
       <w:rFonts w:ascii="Arial" w:hAnsi="Arial"/>
       <w:sz w:val="30"/>
@@ -3889,7 +4162,6 @@
     <w:uiPriority w:val="99"/>
     <w:semiHidden/>
     <w:unhideWhenUsed/>
-    <w:qFormat/>
     <w:tblPr>
       <w:tblInd w:w="0" w:type="dxa"/>
       <w:tblCellMar>
@@ -4282,6 +4554,11 @@
       <w:ind w:left="720"/>
       <w:contextualSpacing/>
     </w:pPr>
+  </w:style>
+  <w:style w:type="character" w:customStyle="1" w:styleId="hps">
+    <w:name w:val="hps"/>
+    <w:basedOn w:val="Policepardfaut"/>
+    <w:rsid w:val="008B69EC"/>
   </w:style>
 </w:styles>
 </file>
@@ -5354,7 +5631,7 @@
 </file>
 
 <file path=customXml/itemProps1.xml><?xml version="1.0" encoding="utf-8"?>
-<ds:datastoreItem xmlns:ds="http://schemas.openxmlformats.org/officeDocument/2006/customXml" ds:itemID="{AFFA947A-325C-4205-968F-53E23D4A3D85}">
+<ds:datastoreItem xmlns:ds="http://schemas.openxmlformats.org/officeDocument/2006/customXml" ds:itemID="{FCF7ABF9-5F6C-48BE-B0DC-5B0946B5A059}">
   <ds:schemaRefs>
     <ds:schemaRef ds:uri="http://schemas.openxmlformats.org/officeDocument/2006/bibliography"/>
   </ds:schemaRefs>
